--- a/PDRMYE/16 GUÍAS DE USUARIO/DAMOP/Version 1/Catalogos/MUNICIPIOS.docx
+++ b/PDRMYE/16 GUÍAS DE USUARIO/DAMOP/Version 1/Catalogos/MUNICIPIOS.docx
@@ -1,6 +1,6 @@
 
 <file path=word/document.xml><?xml version="1.0" encoding="utf-8"?>
-<w:document xmlns:wpc="http://schemas.microsoft.com/office/word/2010/wordprocessingCanvas" xmlns:cx="http://schemas.microsoft.com/office/drawing/2014/chartex" xmlns:cx1="http://schemas.microsoft.com/office/drawing/2015/9/8/chartex" xmlns:mc="http://schemas.openxmlformats.org/markup-compatibility/2006" xmlns:o="urn:schemas-microsoft-com:office:office" xmlns:r="http://schemas.openxmlformats.org/officeDocument/2006/relationships" xmlns:m="http://schemas.openxmlformats.org/officeDocument/2006/math" xmlns:v="urn:schemas-microsoft-com:vml" xmlns:wp14="http://schemas.microsoft.com/office/word/2010/wordprocessingDrawing" xmlns:wp="http://schemas.openxmlformats.org/drawingml/2006/wordprocessingDrawing" xmlns:w10="urn:schemas-microsoft-com:office:word" xmlns:w="http://schemas.openxmlformats.org/wordprocessingml/2006/main" xmlns:w14="http://schemas.microsoft.com/office/word/2010/wordml" xmlns:w15="http://schemas.microsoft.com/office/word/2012/wordml" xmlns:w16se="http://schemas.microsoft.com/office/word/2015/wordml/symex" xmlns:wpg="http://schemas.microsoft.com/office/word/2010/wordprocessingGroup" xmlns:wpi="http://schemas.microsoft.com/office/word/2010/wordprocessingInk" xmlns:wne="http://schemas.microsoft.com/office/word/2006/wordml" xmlns:wps="http://schemas.microsoft.com/office/word/2010/wordprocessingShape" mc:Ignorable="w14 w15 w16se wp14">
+<w:document xmlns:wpc="http://schemas.microsoft.com/office/word/2010/wordprocessingCanvas" xmlns:cx="http://schemas.microsoft.com/office/drawing/2014/chartex" xmlns:mc="http://schemas.openxmlformats.org/markup-compatibility/2006" xmlns:o="urn:schemas-microsoft-com:office:office" xmlns:r="http://schemas.openxmlformats.org/officeDocument/2006/relationships" xmlns:m="http://schemas.openxmlformats.org/officeDocument/2006/math" xmlns:v="urn:schemas-microsoft-com:vml" xmlns:wp14="http://schemas.microsoft.com/office/word/2010/wordprocessingDrawing" xmlns:wp="http://schemas.openxmlformats.org/drawingml/2006/wordprocessingDrawing" xmlns:w10="urn:schemas-microsoft-com:office:word" xmlns:w="http://schemas.openxmlformats.org/wordprocessingml/2006/main" xmlns:w14="http://schemas.microsoft.com/office/word/2010/wordml" xmlns:w15="http://schemas.microsoft.com/office/word/2012/wordml" xmlns:w16se="http://schemas.microsoft.com/office/word/2015/wordml/symex" xmlns:wpg="http://schemas.microsoft.com/office/word/2010/wordprocessingGroup" xmlns:wpi="http://schemas.microsoft.com/office/word/2010/wordprocessingInk" xmlns:wne="http://schemas.microsoft.com/office/word/2006/wordml" xmlns:wps="http://schemas.microsoft.com/office/word/2010/wordprocessingShape" mc:Ignorable="w14 w15 w16se wp14">
   <w:body>
     <w:p>
       <w:pPr>
@@ -13,27 +13,19 @@
       </w:pPr>
       <w:r>
         <w:rPr>
-          <w:rFonts w:ascii="Arial" w:hAnsi="Arial" w:cs="Arial"/>
-          <w:lang w:val="es-MX"/>
-        </w:rPr>
-        <w:t xml:space="preserve"> </w:t>
-      </w:r>
-      <w:r>
-        <w:rPr>
-          <w:rFonts w:ascii="Arial" w:hAnsi="Arial" w:cs="Arial"/>
           <w:noProof/>
           <w:lang w:val="es-MX" w:eastAsia="es-MX"/>
         </w:rPr>
         <mc:AlternateContent>
           <mc:Choice Requires="wps">
             <w:drawing>
-              <wp:anchor distT="0" distB="0" distL="114300" distR="114300" simplePos="0" relativeHeight="251803648" behindDoc="1" locked="0" layoutInCell="1" allowOverlap="1" wp14:anchorId="0A5331EB" wp14:editId="47E3C105">
+              <wp:anchor distT="0" distB="0" distL="114300" distR="114300" simplePos="0" relativeHeight="251928576" behindDoc="1" locked="0" layoutInCell="1" allowOverlap="1" wp14:anchorId="1EEBFBAF" wp14:editId="122EFAF6">
                 <wp:simplePos x="0" y="0"/>
-                <wp:positionH relativeFrom="page">
-                  <wp:align>left</wp:align>
+                <wp:positionH relativeFrom="margin">
+                  <wp:posOffset>-883508</wp:posOffset>
                 </wp:positionH>
                 <wp:positionV relativeFrom="paragraph">
-                  <wp:posOffset>-708409</wp:posOffset>
+                  <wp:posOffset>-698500</wp:posOffset>
                 </wp:positionV>
                 <wp:extent cx="7400260" cy="9654363"/>
                 <wp:effectExtent l="171450" t="190500" r="163195" b="213995"/>
@@ -102,9 +94,9 @@
           </mc:Choice>
           <mc:Fallback>
             <w:pict>
-              <v:rect w14:anchorId="06FFA84B" id="Rectángulo 3" o:spid="_x0000_s1026" style="position:absolute;margin-left:0;margin-top:-55.8pt;width:582.7pt;height:760.2pt;z-index:-251512832;visibility:visible;mso-wrap-style:square;mso-width-percent:0;mso-height-percent:0;mso-wrap-distance-left:9pt;mso-wrap-distance-top:0;mso-wrap-distance-right:9pt;mso-wrap-distance-bottom:0;mso-position-horizontal:left;mso-position-horizontal-relative:page;mso-position-vertical:absolute;mso-position-vertical-relative:text;mso-width-percent:0;mso-height-percent:0;mso-width-relative:margin;mso-height-relative:margin;v-text-anchor:middle" o:gfxdata="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" fillcolor="#f2f2f2" stroked="f" strokeweight="1pt">
+              <v:rect w14:anchorId="2BD30994" id="Rectángulo 3" o:spid="_x0000_s1026" style="position:absolute;margin-left:-69.55pt;margin-top:-55pt;width:582.7pt;height:760.2pt;z-index:-251387904;visibility:visible;mso-wrap-style:square;mso-width-percent:0;mso-height-percent:0;mso-wrap-distance-left:9pt;mso-wrap-distance-top:0;mso-wrap-distance-right:9pt;mso-wrap-distance-bottom:0;mso-position-horizontal:absolute;mso-position-horizontal-relative:margin;mso-position-vertical:absolute;mso-position-vertical-relative:text;mso-width-percent:0;mso-height-percent:0;mso-width-relative:margin;mso-height-relative:margin;v-text-anchor:middle" o:gfxdata="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" fillcolor="#f2f2f2" stroked="f" strokeweight="1pt">
                 <v:shadow on="t" type="perspective" color="black" opacity="7208f" offset="0,0" matrix="66847f,,,66847f"/>
-                <w10:wrap anchorx="page"/>
+                <w10:wrap anchorx="margin"/>
               </v:rect>
             </w:pict>
           </mc:Fallback>
@@ -112,38 +104,11 @@
       </w:r>
       <w:r>
         <w:rPr>
-          <w:rFonts w:ascii="Arial" w:hAnsi="Arial" w:cs="Arial"/>
-          <w:lang w:val="es-MX"/>
-        </w:rPr>
-        <w:t xml:space="preserve"> </w:t>
-      </w:r>
-    </w:p>
-    <w:p>
-      <w:pPr>
-        <w:spacing w:line="276" w:lineRule="auto"/>
-        <w:jc w:val="center"/>
-        <w:rPr>
           <w:noProof/>
-          <w:lang w:val="es-MX" w:eastAsia="es-MX"/>
-        </w:rPr>
-      </w:pPr>
-    </w:p>
-    <w:p>
-      <w:pPr>
-        <w:spacing w:line="276" w:lineRule="auto"/>
-        <w:jc w:val="center"/>
-        <w:rPr>
-          <w:noProof/>
-          <w:lang w:val="es-MX" w:eastAsia="es-MX"/>
-        </w:rPr>
-      </w:pPr>
-      <w:r>
-        <w:rPr>
-          <w:noProof/>
-          <w:lang w:val="es-MX" w:eastAsia="es-MX"/>
+          <w:lang w:val="en-US"/>
         </w:rPr>
         <w:drawing>
-          <wp:anchor distT="0" distB="0" distL="114300" distR="114300" simplePos="0" relativeHeight="251805696" behindDoc="0" locked="0" layoutInCell="1" allowOverlap="1" wp14:anchorId="6F593B06" wp14:editId="5DE133B4">
+          <wp:anchor distT="0" distB="0" distL="114300" distR="114300" simplePos="0" relativeHeight="251805696" behindDoc="0" locked="0" layoutInCell="1" allowOverlap="1" wp14:anchorId="6F593B06" wp14:editId="1969D8D2">
             <wp:simplePos x="0" y="0"/>
             <wp:positionH relativeFrom="margin">
               <wp:posOffset>673617</wp:posOffset>
@@ -241,25 +206,40 @@
           <w:rFonts w:ascii="Arial" w:hAnsi="Arial" w:cs="Arial"/>
         </w:rPr>
       </w:pPr>
-      <w:r>
-        <w:rPr>
-          <w:rFonts w:ascii="Arial" w:hAnsi="Arial" w:cs="Arial"/>
+    </w:p>
+    <w:p>
+      <w:pPr>
+        <w:spacing w:line="276" w:lineRule="auto"/>
+        <w:rPr>
+          <w:rFonts w:ascii="Arial" w:hAnsi="Arial" w:cs="Arial"/>
+        </w:rPr>
+      </w:pPr>
+    </w:p>
+    <w:p>
+      <w:pPr>
+        <w:spacing w:line="276" w:lineRule="auto"/>
+        <w:rPr>
+          <w:rFonts w:ascii="Arial" w:hAnsi="Arial" w:cs="Arial"/>
+        </w:rPr>
+      </w:pPr>
+      <w:r>
+        <w:rPr>
           <w:noProof/>
           <w:lang w:val="es-MX" w:eastAsia="es-MX"/>
         </w:rPr>
         <mc:AlternateContent>
           <mc:Choice Requires="wps">
             <w:drawing>
-              <wp:anchor distT="0" distB="0" distL="114300" distR="114300" simplePos="0" relativeHeight="251917312" behindDoc="0" locked="0" layoutInCell="1" allowOverlap="1" wp14:anchorId="1D1A7019" wp14:editId="218BF449">
+              <wp:anchor distT="0" distB="0" distL="114300" distR="114300" simplePos="0" relativeHeight="251929600" behindDoc="0" locked="0" layoutInCell="1" allowOverlap="1" wp14:anchorId="08C6390C" wp14:editId="552D912E">
                 <wp:simplePos x="0" y="0"/>
-                <wp:positionH relativeFrom="page">
-                  <wp:posOffset>212651</wp:posOffset>
+                <wp:positionH relativeFrom="margin">
+                  <wp:posOffset>-872078</wp:posOffset>
                 </wp:positionH>
                 <wp:positionV relativeFrom="paragraph">
-                  <wp:posOffset>324559</wp:posOffset>
+                  <wp:posOffset>198755</wp:posOffset>
                 </wp:positionV>
-                <wp:extent cx="7357110" cy="1594884"/>
-                <wp:effectExtent l="57150" t="38100" r="53340" b="81915"/>
+                <wp:extent cx="7380605" cy="1757548"/>
+                <wp:effectExtent l="57150" t="38100" r="48895" b="71755"/>
                 <wp:wrapNone/>
                 <wp:docPr id="4" name="Rectángulo 4"/>
                 <wp:cNvGraphicFramePr/>
@@ -270,12 +250,23 @@
                       <wps:spPr>
                         <a:xfrm>
                           <a:off x="0" y="0"/>
-                          <a:ext cx="7357110" cy="1594884"/>
+                          <a:ext cx="7380605" cy="1757548"/>
                         </a:xfrm>
                         <a:prstGeom prst="rect">
                           <a:avLst/>
                         </a:prstGeom>
+                        <a:solidFill>
+                          <a:schemeClr val="bg2"/>
+                        </a:solidFill>
                         <a:ln/>
+                        <a:effectLst>
+                          <a:outerShdw blurRad="57150" dist="19050" dir="5400000" algn="ctr" rotWithShape="0">
+                            <a:schemeClr val="bg1">
+                              <a:lumMod val="65000"/>
+                              <a:alpha val="63000"/>
+                            </a:schemeClr>
+                          </a:outerShdw>
+                        </a:effectLst>
                       </wps:spPr>
                       <wps:style>
                         <a:lnRef idx="0">
@@ -298,7 +289,21 @@
                               <w:jc w:val="center"/>
                               <w:rPr>
                                 <w:rFonts w:ascii="Arial" w:hAnsi="Arial" w:cs="Arial"/>
-                                <w:b/>
+                                <w:color w:val="000000" w:themeColor="text1"/>
+                                <w:sz w:val="4"/>
+                                <w:szCs w:val="4"/>
+                                <w:lang w:val="es-MX"/>
+                              </w:rPr>
+                            </w:pPr>
+                          </w:p>
+                          <w:p>
+                            <w:pPr>
+                              <w:spacing w:line="276" w:lineRule="auto"/>
+                              <w:ind w:left="-284" w:right="-234"/>
+                              <w:jc w:val="center"/>
+                              <w:rPr>
+                                <w:rFonts w:ascii="Arial" w:hAnsi="Arial" w:cs="Arial"/>
+                                <w:color w:val="000000" w:themeColor="text1"/>
                                 <w:sz w:val="36"/>
                                 <w:szCs w:val="36"/>
                                 <w:lang w:val="es-MX"/>
@@ -307,58 +312,144 @@
                             <w:r>
                               <w:rPr>
                                 <w:rFonts w:ascii="Arial" w:hAnsi="Arial" w:cs="Arial"/>
-                                <w:b/>
+                                <w:color w:val="000000" w:themeColor="text1"/>
                                 <w:sz w:val="36"/>
                                 <w:szCs w:val="36"/>
                                 <w:lang w:val="es-MX"/>
                               </w:rPr>
-                              <w:t>GUÍA RÁPIDA DE OPERACIONES DE LA PLATAFORMA DE DISTRIBUCIÓN DE R</w:t>
+                              <w:t>GUÍA RÁPIDA DE LA PLATAFORMA DE DISTRIBUCIÓN DE RECURSOS A MUNICIPIOS Y ORGANISM</w:t>
                             </w:r>
                             <w:r>
                               <w:rPr>
                                 <w:rFonts w:ascii="Arial" w:hAnsi="Arial" w:cs="Arial"/>
-                                <w:b/>
+                                <w:color w:val="000000" w:themeColor="text1"/>
                                 <w:sz w:val="36"/>
                                 <w:szCs w:val="36"/>
                                 <w:lang w:val="es-MX"/>
                               </w:rPr>
-                              <w:t>ECURSOS A MUNICIPIOS Y ORGANISMOS PÚBLICOS DESCENTRALIZADOS</w:t>
+                              <w:t>O</w:t>
                             </w:r>
                             <w:r>
                               <w:rPr>
                                 <w:rFonts w:ascii="Arial" w:hAnsi="Arial" w:cs="Arial"/>
-                                <w:b/>
+                                <w:color w:val="000000" w:themeColor="text1"/>
                                 <w:sz w:val="36"/>
                                 <w:szCs w:val="36"/>
                                 <w:lang w:val="es-MX"/>
                               </w:rPr>
-                              <w:br/>
-                              <w:t>MÓDULO “</w:t>
+                              <w:t>S PÚBLICOS DESCENTRALIZADOS</w:t>
                             </w:r>
+                          </w:p>
+                          <w:p>
+                            <w:pPr>
+                              <w:jc w:val="center"/>
+                              <w:rPr>
+                                <w:rFonts w:ascii="Arial" w:hAnsi="Arial" w:cs="Arial"/>
+                                <w:color w:val="000000" w:themeColor="text1"/>
+                                <w:sz w:val="36"/>
+                                <w:szCs w:val="36"/>
+                                <w:lang w:val="es-MX"/>
+                              </w:rPr>
+                            </w:pPr>
                             <w:r>
                               <w:rPr>
                                 <w:rFonts w:ascii="Arial" w:hAnsi="Arial" w:cs="Arial"/>
-                                <w:b/>
+                                <w:color w:val="000000" w:themeColor="text1"/>
                                 <w:sz w:val="36"/>
                                 <w:szCs w:val="36"/>
                                 <w:lang w:val="es-MX"/>
                               </w:rPr>
                               <w:t>DIRECCIÓN DE ATENCIÓN A MUNICIPIOS Y ORGANISMOS PÚBLICOS</w:t>
                             </w:r>
-                            <w:r>
+                          </w:p>
+                          <w:p>
+                            <w:pPr>
+                              <w:spacing w:line="276" w:lineRule="auto"/>
+                              <w:ind w:left="-284" w:right="-234"/>
+                              <w:jc w:val="center"/>
                               <w:rPr>
                                 <w:rFonts w:ascii="Arial" w:hAnsi="Arial" w:cs="Arial"/>
-                                <w:b/>
+                                <w:color w:val="000000" w:themeColor="text1"/>
                                 <w:sz w:val="36"/>
                                 <w:szCs w:val="36"/>
                                 <w:lang w:val="es-MX"/>
                               </w:rPr>
-                              <w:t>”</w:t>
+                            </w:pPr>
+                          </w:p>
+                          <w:p>
+                            <w:pPr>
+                              <w:spacing w:line="276" w:lineRule="auto"/>
+                              <w:ind w:left="-284" w:right="-234"/>
+                              <w:jc w:val="center"/>
+                              <w:rPr>
+                                <w:rFonts w:ascii="Arial" w:hAnsi="Arial" w:cs="Arial"/>
+                                <w:color w:val="000000" w:themeColor="text1"/>
+                                <w:sz w:val="36"/>
+                                <w:szCs w:val="36"/>
+                                <w:lang w:val="es-MX"/>
+                              </w:rPr>
+                            </w:pPr>
+                            <w:r>
+                              <w:rPr>
+                                <w:rFonts w:ascii="Arial" w:hAnsi="Arial" w:cs="Arial"/>
+                                <w:noProof/>
+                                <w:color w:val="000000" w:themeColor="text1"/>
+                                <w:sz w:val="36"/>
+                                <w:szCs w:val="36"/>
+                                <w:lang w:val="en-US"/>
+                              </w:rPr>
+                              <w:drawing>
+                                <wp:inline distT="0" distB="0" distL="0" distR="0" wp14:anchorId="45E240CA" wp14:editId="13DC6FA2">
+                                  <wp:extent cx="7197725" cy="9357515"/>
+                                  <wp:effectExtent l="0" t="0" r="0" b="0"/>
+                                  <wp:docPr id="3" name="Imagen 3"/>
+                                  <wp:cNvGraphicFramePr>
+                                    <a:graphicFrameLocks xmlns:a="http://schemas.openxmlformats.org/drawingml/2006/main" noChangeAspect="1"/>
+                                  </wp:cNvGraphicFramePr>
+                                  <a:graphic xmlns:a="http://schemas.openxmlformats.org/drawingml/2006/main">
+                                    <a:graphicData uri="http://schemas.openxmlformats.org/drawingml/2006/picture">
+                                      <pic:pic xmlns:pic="http://schemas.openxmlformats.org/drawingml/2006/picture">
+                                        <pic:nvPicPr>
+                                          <pic:cNvPr id="0" name="Picture 1"/>
+                                          <pic:cNvPicPr>
+                                            <a:picLocks noChangeAspect="1" noChangeArrowheads="1"/>
+                                          </pic:cNvPicPr>
+                                        </pic:nvPicPr>
+                                        <pic:blipFill>
+                                          <a:blip r:embed="rId9">
+                                            <a:extLst>
+                                              <a:ext uri="{28A0092B-C50C-407E-A947-70E740481C1C}">
+                                                <a14:useLocalDpi xmlns:a14="http://schemas.microsoft.com/office/drawing/2010/main" val="0"/>
+                                              </a:ext>
+                                            </a:extLst>
+                                          </a:blip>
+                                          <a:srcRect/>
+                                          <a:stretch>
+                                            <a:fillRect/>
+                                          </a:stretch>
+                                        </pic:blipFill>
+                                        <pic:spPr bwMode="auto">
+                                          <a:xfrm>
+                                            <a:off x="0" y="0"/>
+                                            <a:ext cx="7197725" cy="9357515"/>
+                                          </a:xfrm>
+                                          <a:prstGeom prst="rect">
+                                            <a:avLst/>
+                                          </a:prstGeom>
+                                          <a:noFill/>
+                                          <a:ln>
+                                            <a:noFill/>
+                                          </a:ln>
+                                        </pic:spPr>
+                                      </pic:pic>
+                                    </a:graphicData>
+                                  </a:graphic>
+                                </wp:inline>
+                              </w:drawing>
                             </w:r>
                           </w:p>
                           <w:p>
                             <w:pPr>
-                              <w:jc w:val="center"/>
                               <w:rPr>
                                 <w:rFonts w:ascii="Arial" w:hAnsi="Arial" w:cs="Arial"/>
                                 <w:b/>
@@ -390,11 +481,8 @@
           </mc:Choice>
           <mc:Fallback>
             <w:pict>
-              <v:rect w14:anchorId="1D1A7019" id="Rectángulo 4" o:spid="_x0000_s1026" style="position:absolute;margin-left:16.75pt;margin-top:25.55pt;width:579.3pt;height:125.6pt;z-index:251917312;visibility:visible;mso-wrap-style:square;mso-width-percent:0;mso-height-percent:0;mso-wrap-distance-left:9pt;mso-wrap-distance-top:0;mso-wrap-distance-right:9pt;mso-wrap-distance-bottom:0;mso-position-horizontal:absolute;mso-position-horizontal-relative:page;mso-position-vertical:absolute;mso-position-vertical-relative:text;mso-width-percent:0;mso-height-percent:0;mso-width-relative:margin;mso-height-relative:margin;v-text-anchor:middle" o:gfxdata="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" fillcolor="#aaa [3030]" stroked="f">
-                <v:fill color2="#a3a3a3 [3174]" rotate="t" colors="0 #afafaf;.5 #a5a5a5;1 #929292" focus="100%" type="gradient">
-                  <o:fill v:ext="view" type="gradientUnscaled"/>
-                </v:fill>
-                <v:shadow on="t" color="black" opacity="41287f" offset="0,1.5pt"/>
+              <v:rect w14:anchorId="08C6390C" id="Rectángulo 4" o:spid="_x0000_s1026" style="position:absolute;margin-left:-68.65pt;margin-top:15.65pt;width:581.15pt;height:138.4pt;z-index:251929600;visibility:visible;mso-wrap-style:square;mso-width-percent:0;mso-height-percent:0;mso-wrap-distance-left:9pt;mso-wrap-distance-top:0;mso-wrap-distance-right:9pt;mso-wrap-distance-bottom:0;mso-position-horizontal:absolute;mso-position-horizontal-relative:margin;mso-position-vertical:absolute;mso-position-vertical-relative:text;mso-width-percent:0;mso-height-percent:0;mso-width-relative:margin;mso-height-relative:margin;v-text-anchor:middle" o:gfxdata="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" fillcolor="#e7e6e6 [3214]" stroked="f">
+                <v:shadow on="t" color="#a5a5a5 [2092]" opacity="41287f" offset="0,1.5pt"/>
                 <v:textbox>
                   <w:txbxContent>
                     <w:p>
@@ -402,7 +490,21 @@
                         <w:jc w:val="center"/>
                         <w:rPr>
                           <w:rFonts w:ascii="Arial" w:hAnsi="Arial" w:cs="Arial"/>
-                          <w:b/>
+                          <w:color w:val="000000" w:themeColor="text1"/>
+                          <w:sz w:val="4"/>
+                          <w:szCs w:val="4"/>
+                          <w:lang w:val="es-MX"/>
+                        </w:rPr>
+                      </w:pPr>
+                    </w:p>
+                    <w:p>
+                      <w:pPr>
+                        <w:spacing w:line="276" w:lineRule="auto"/>
+                        <w:ind w:left="-284" w:right="-234"/>
+                        <w:jc w:val="center"/>
+                        <w:rPr>
+                          <w:rFonts w:ascii="Arial" w:hAnsi="Arial" w:cs="Arial"/>
+                          <w:color w:val="000000" w:themeColor="text1"/>
                           <w:sz w:val="36"/>
                           <w:szCs w:val="36"/>
                           <w:lang w:val="es-MX"/>
@@ -411,58 +513,144 @@
                       <w:r>
                         <w:rPr>
                           <w:rFonts w:ascii="Arial" w:hAnsi="Arial" w:cs="Arial"/>
-                          <w:b/>
+                          <w:color w:val="000000" w:themeColor="text1"/>
                           <w:sz w:val="36"/>
                           <w:szCs w:val="36"/>
                           <w:lang w:val="es-MX"/>
                         </w:rPr>
-                        <w:t>GUÍA RÁPIDA DE OPERACIONES DE LA PLATAFORMA DE DISTRIBUCIÓN DE R</w:t>
+                        <w:t>GUÍA RÁPIDA DE LA PLATAFORMA DE DISTRIBUCIÓN DE RECURSOS A MUNICIPIOS Y ORGANISM</w:t>
                       </w:r>
                       <w:r>
                         <w:rPr>
                           <w:rFonts w:ascii="Arial" w:hAnsi="Arial" w:cs="Arial"/>
-                          <w:b/>
+                          <w:color w:val="000000" w:themeColor="text1"/>
                           <w:sz w:val="36"/>
                           <w:szCs w:val="36"/>
                           <w:lang w:val="es-MX"/>
                         </w:rPr>
-                        <w:t>ECURSOS A MUNICIPIOS Y ORGANISMOS PÚBLICOS DESCENTRALIZADOS</w:t>
+                        <w:t>O</w:t>
                       </w:r>
                       <w:r>
                         <w:rPr>
                           <w:rFonts w:ascii="Arial" w:hAnsi="Arial" w:cs="Arial"/>
-                          <w:b/>
+                          <w:color w:val="000000" w:themeColor="text1"/>
                           <w:sz w:val="36"/>
                           <w:szCs w:val="36"/>
                           <w:lang w:val="es-MX"/>
                         </w:rPr>
-                        <w:br/>
-                        <w:t>MÓDULO “</w:t>
+                        <w:t>S PÚBLICOS DESCENTRALIZADOS</w:t>
                       </w:r>
+                    </w:p>
+                    <w:p>
+                      <w:pPr>
+                        <w:jc w:val="center"/>
+                        <w:rPr>
+                          <w:rFonts w:ascii="Arial" w:hAnsi="Arial" w:cs="Arial"/>
+                          <w:color w:val="000000" w:themeColor="text1"/>
+                          <w:sz w:val="36"/>
+                          <w:szCs w:val="36"/>
+                          <w:lang w:val="es-MX"/>
+                        </w:rPr>
+                      </w:pPr>
                       <w:r>
                         <w:rPr>
                           <w:rFonts w:ascii="Arial" w:hAnsi="Arial" w:cs="Arial"/>
-                          <w:b/>
+                          <w:color w:val="000000" w:themeColor="text1"/>
                           <w:sz w:val="36"/>
                           <w:szCs w:val="36"/>
                           <w:lang w:val="es-MX"/>
                         </w:rPr>
                         <w:t>DIRECCIÓN DE ATENCIÓN A MUNICIPIOS Y ORGANISMOS PÚBLICOS</w:t>
                       </w:r>
-                      <w:r>
+                    </w:p>
+                    <w:p>
+                      <w:pPr>
+                        <w:spacing w:line="276" w:lineRule="auto"/>
+                        <w:ind w:left="-284" w:right="-234"/>
+                        <w:jc w:val="center"/>
                         <w:rPr>
                           <w:rFonts w:ascii="Arial" w:hAnsi="Arial" w:cs="Arial"/>
-                          <w:b/>
+                          <w:color w:val="000000" w:themeColor="text1"/>
                           <w:sz w:val="36"/>
                           <w:szCs w:val="36"/>
                           <w:lang w:val="es-MX"/>
                         </w:rPr>
-                        <w:t>”</w:t>
+                      </w:pPr>
+                    </w:p>
+                    <w:p>
+                      <w:pPr>
+                        <w:spacing w:line="276" w:lineRule="auto"/>
+                        <w:ind w:left="-284" w:right="-234"/>
+                        <w:jc w:val="center"/>
+                        <w:rPr>
+                          <w:rFonts w:ascii="Arial" w:hAnsi="Arial" w:cs="Arial"/>
+                          <w:color w:val="000000" w:themeColor="text1"/>
+                          <w:sz w:val="36"/>
+                          <w:szCs w:val="36"/>
+                          <w:lang w:val="es-MX"/>
+                        </w:rPr>
+                      </w:pPr>
+                      <w:r>
+                        <w:rPr>
+                          <w:rFonts w:ascii="Arial" w:hAnsi="Arial" w:cs="Arial"/>
+                          <w:noProof/>
+                          <w:color w:val="000000" w:themeColor="text1"/>
+                          <w:sz w:val="36"/>
+                          <w:szCs w:val="36"/>
+                          <w:lang w:val="en-US"/>
+                        </w:rPr>
+                        <w:drawing>
+                          <wp:inline distT="0" distB="0" distL="0" distR="0" wp14:anchorId="45E240CA" wp14:editId="13DC6FA2">
+                            <wp:extent cx="7197725" cy="9357515"/>
+                            <wp:effectExtent l="0" t="0" r="0" b="0"/>
+                            <wp:docPr id="3" name="Imagen 3"/>
+                            <wp:cNvGraphicFramePr>
+                              <a:graphicFrameLocks xmlns:a="http://schemas.openxmlformats.org/drawingml/2006/main" noChangeAspect="1"/>
+                            </wp:cNvGraphicFramePr>
+                            <a:graphic xmlns:a="http://schemas.openxmlformats.org/drawingml/2006/main">
+                              <a:graphicData uri="http://schemas.openxmlformats.org/drawingml/2006/picture">
+                                <pic:pic xmlns:pic="http://schemas.openxmlformats.org/drawingml/2006/picture">
+                                  <pic:nvPicPr>
+                                    <pic:cNvPr id="0" name="Picture 1"/>
+                                    <pic:cNvPicPr>
+                                      <a:picLocks noChangeAspect="1" noChangeArrowheads="1"/>
+                                    </pic:cNvPicPr>
+                                  </pic:nvPicPr>
+                                  <pic:blipFill>
+                                    <a:blip r:embed="rId9">
+                                      <a:extLst>
+                                        <a:ext uri="{28A0092B-C50C-407E-A947-70E740481C1C}">
+                                          <a14:useLocalDpi xmlns:a14="http://schemas.microsoft.com/office/drawing/2010/main" val="0"/>
+                                        </a:ext>
+                                      </a:extLst>
+                                    </a:blip>
+                                    <a:srcRect/>
+                                    <a:stretch>
+                                      <a:fillRect/>
+                                    </a:stretch>
+                                  </pic:blipFill>
+                                  <pic:spPr bwMode="auto">
+                                    <a:xfrm>
+                                      <a:off x="0" y="0"/>
+                                      <a:ext cx="7197725" cy="9357515"/>
+                                    </a:xfrm>
+                                    <a:prstGeom prst="rect">
+                                      <a:avLst/>
+                                    </a:prstGeom>
+                                    <a:noFill/>
+                                    <a:ln>
+                                      <a:noFill/>
+                                    </a:ln>
+                                  </pic:spPr>
+                                </pic:pic>
+                              </a:graphicData>
+                            </a:graphic>
+                          </wp:inline>
+                        </w:drawing>
                       </w:r>
                     </w:p>
                     <w:p>
                       <w:pPr>
-                        <w:jc w:val="center"/>
                         <w:rPr>
                           <w:rFonts w:ascii="Arial" w:hAnsi="Arial" w:cs="Arial"/>
                           <w:b/>
@@ -474,7 +662,7 @@
                     </w:p>
                   </w:txbxContent>
                 </v:textbox>
-                <w10:wrap anchorx="page"/>
+                <w10:wrap anchorx="margin"/>
               </v:rect>
             </w:pict>
           </mc:Fallback>
@@ -532,20 +720,6 @@
     <w:p>
       <w:pPr>
         <w:spacing w:line="276" w:lineRule="auto"/>
-        <w:ind w:left="-284" w:right="-234"/>
-        <w:jc w:val="center"/>
-        <w:rPr>
-          <w:rFonts w:cs="Arial"/>
-          <w:b/>
-          <w:sz w:val="24"/>
-          <w:szCs w:val="24"/>
-        </w:rPr>
-      </w:pPr>
-    </w:p>
-    <w:p>
-      <w:pPr>
-        <w:spacing w:line="276" w:lineRule="auto"/>
-        <w:ind w:left="-284" w:right="-234"/>
         <w:jc w:val="center"/>
         <w:rPr>
           <w:rFonts w:cs="Arial"/>
@@ -554,14 +728,71 @@
           <w:szCs w:val="44"/>
         </w:rPr>
       </w:pPr>
-      <w:r>
+    </w:p>
+    <w:p>
+      <w:pPr>
+        <w:spacing w:line="276" w:lineRule="auto"/>
+        <w:ind w:left="-284" w:right="-234"/>
+        <w:jc w:val="center"/>
         <w:rPr>
           <w:rFonts w:cs="Arial"/>
           <w:b/>
           <w:sz w:val="44"/>
           <w:szCs w:val="44"/>
         </w:rPr>
+      </w:pPr>
+      <w:r>
+        <w:rPr>
+          <w:rFonts w:ascii="Arial" w:hAnsi="Arial" w:cs="Arial"/>
+          <w:sz w:val="32"/>
+          <w:szCs w:val="32"/>
+          <w:lang w:val="es-MX"/>
+        </w:rPr>
+        <w:t>MÓDULO</w:t>
+      </w:r>
+      <w:r>
+        <w:rPr>
+          <w:rFonts w:ascii="Arial" w:hAnsi="Arial" w:cs="Arial"/>
+          <w:sz w:val="32"/>
+          <w:szCs w:val="32"/>
+          <w:lang w:val="es-MX"/>
+        </w:rPr>
+        <w:t xml:space="preserve"> CATALOGO</w:t>
+      </w:r>
+      <w:r>
+        <w:rPr>
+          <w:rFonts w:ascii="Arial" w:hAnsi="Arial" w:cs="Arial"/>
+          <w:sz w:val="36"/>
+          <w:szCs w:val="36"/>
+        </w:rPr>
+        <w:t xml:space="preserve"> </w:t>
+      </w:r>
+      <w:r>
+        <w:rPr>
+          <w:rFonts w:ascii="Arial" w:hAnsi="Arial" w:cs="Arial"/>
+          <w:sz w:val="32"/>
+          <w:szCs w:val="32"/>
+          <w:lang w:val="es-MX"/>
+        </w:rPr>
+        <w:t>“</w:t>
+      </w:r>
+      <w:r>
+        <w:rPr>
+          <w:rFonts w:ascii="Arial" w:hAnsi="Arial" w:cs="Arial"/>
+          <w:sz w:val="32"/>
+          <w:szCs w:val="32"/>
+          <w:lang w:val="es-MX"/>
+        </w:rPr>
         <w:t>MUNICIPIOS</w:t>
+      </w:r>
+      <w:r>
+        <w:rPr>
+          <w:rFonts w:ascii="Arial" w:hAnsi="Arial" w:cs="Arial"/>
+          <w:sz w:val="32"/>
+          <w:szCs w:val="32"/>
+          <w:lang w:val="es-MX"/>
+        </w:rPr>
+        <w:t>”</w:t>
       </w:r>
     </w:p>
     <w:p>
@@ -591,6 +822,7 @@
     <w:p>
       <w:pPr>
         <w:spacing w:line="276" w:lineRule="auto"/>
+        <w:jc w:val="center"/>
         <w:rPr>
           <w:rFonts w:ascii="Arial" w:hAnsi="Arial" w:cs="Arial"/>
           <w:b/>
@@ -622,68 +854,6 @@
           <w:szCs w:val="36"/>
         </w:rPr>
       </w:pPr>
-      <w:r>
-        <w:rPr>
-          <w:rFonts w:ascii="Arial" w:hAnsi="Arial" w:cs="Arial"/>
-          <w:noProof/>
-          <w:lang w:val="es-MX" w:eastAsia="es-MX"/>
-        </w:rPr>
-        <w:drawing>
-          <wp:anchor distT="0" distB="0" distL="114300" distR="114300" simplePos="0" relativeHeight="251804672" behindDoc="0" locked="0" layoutInCell="1" allowOverlap="1" wp14:anchorId="0B7E066F" wp14:editId="34EC54E8">
-            <wp:simplePos x="0" y="0"/>
-            <wp:positionH relativeFrom="margin">
-              <wp:posOffset>2446493</wp:posOffset>
-            </wp:positionH>
-            <wp:positionV relativeFrom="paragraph">
-              <wp:posOffset>362585</wp:posOffset>
-            </wp:positionV>
-            <wp:extent cx="642483" cy="764468"/>
-            <wp:effectExtent l="0" t="0" r="5715" b="0"/>
-            <wp:wrapNone/>
-            <wp:docPr id="1" name="Imagen 1"/>
-            <wp:cNvGraphicFramePr>
-              <a:graphicFrameLocks xmlns:a="http://schemas.openxmlformats.org/drawingml/2006/main" noChangeAspect="1"/>
-            </wp:cNvGraphicFramePr>
-            <a:graphic xmlns:a="http://schemas.openxmlformats.org/drawingml/2006/main">
-              <a:graphicData uri="http://schemas.openxmlformats.org/drawingml/2006/picture">
-                <pic:pic xmlns:pic="http://schemas.openxmlformats.org/drawingml/2006/picture">
-                  <pic:nvPicPr>
-                    <pic:cNvPr id="1" name=""/>
-                    <pic:cNvPicPr/>
-                  </pic:nvPicPr>
-                  <pic:blipFill>
-                    <a:blip r:embed="rId9" cstate="print">
-                      <a:extLst>
-                        <a:ext uri="{28A0092B-C50C-407E-A947-70E740481C1C}">
-                          <a14:useLocalDpi xmlns:a14="http://schemas.microsoft.com/office/drawing/2010/main" val="0"/>
-                        </a:ext>
-                      </a:extLst>
-                    </a:blip>
-                    <a:stretch>
-                      <a:fillRect/>
-                    </a:stretch>
-                  </pic:blipFill>
-                  <pic:spPr>
-                    <a:xfrm>
-                      <a:off x="0" y="0"/>
-                      <a:ext cx="642483" cy="764468"/>
-                    </a:xfrm>
-                    <a:prstGeom prst="rect">
-                      <a:avLst/>
-                    </a:prstGeom>
-                  </pic:spPr>
-                </pic:pic>
-              </a:graphicData>
-            </a:graphic>
-            <wp14:sizeRelH relativeFrom="page">
-              <wp14:pctWidth>0</wp14:pctWidth>
-            </wp14:sizeRelH>
-            <wp14:sizeRelV relativeFrom="page">
-              <wp14:pctHeight>0</wp14:pctHeight>
-            </wp14:sizeRelV>
-          </wp:anchor>
-        </w:drawing>
-      </w:r>
     </w:p>
     <w:p>
       <w:pPr>
@@ -700,6 +870,54 @@
     <w:p>
       <w:pPr>
         <w:spacing w:line="276" w:lineRule="auto"/>
+        <w:ind w:left="-284" w:right="-234"/>
+        <w:jc w:val="center"/>
+        <w:rPr>
+          <w:rFonts w:ascii="Arial" w:hAnsi="Arial" w:cs="Arial"/>
+          <w:sz w:val="24"/>
+          <w:szCs w:val="24"/>
+        </w:rPr>
+      </w:pPr>
+      <w:r>
+        <w:rPr>
+          <w:rFonts w:ascii="Arial" w:hAnsi="Arial" w:cs="Arial"/>
+          <w:sz w:val="24"/>
+          <w:szCs w:val="24"/>
+        </w:rPr>
+        <w:t>Secretaria de Finanzas</w:t>
+      </w:r>
+      <w:r>
+        <w:rPr>
+          <w:rFonts w:ascii="Arial" w:hAnsi="Arial" w:cs="Arial"/>
+          <w:sz w:val="24"/>
+          <w:szCs w:val="24"/>
+        </w:rPr>
+        <w:t xml:space="preserve"> y Tesorería General del Estado</w:t>
+      </w:r>
+    </w:p>
+    <w:p>
+      <w:pPr>
+        <w:spacing w:line="276" w:lineRule="auto"/>
+        <w:ind w:left="-284" w:right="-234"/>
+        <w:jc w:val="center"/>
+        <w:rPr>
+          <w:rFonts w:ascii="Arial" w:hAnsi="Arial" w:cs="Arial"/>
+          <w:sz w:val="24"/>
+          <w:szCs w:val="24"/>
+        </w:rPr>
+      </w:pPr>
+      <w:r>
+        <w:rPr>
+          <w:rFonts w:ascii="Arial" w:hAnsi="Arial" w:cs="Arial"/>
+          <w:sz w:val="24"/>
+          <w:szCs w:val="24"/>
+        </w:rPr>
+        <w:t>Gobierno del Estado de Nuevo León</w:t>
+      </w:r>
+    </w:p>
+    <w:p>
+      <w:pPr>
+        <w:spacing w:line="276" w:lineRule="auto"/>
         <w:jc w:val="center"/>
         <w:rPr>
           <w:rFonts w:ascii="Arial" w:hAnsi="Arial" w:cs="Arial"/>
@@ -715,21 +933,8 @@
         <w:jc w:val="center"/>
         <w:rPr>
           <w:rFonts w:ascii="Arial" w:hAnsi="Arial" w:cs="Arial"/>
-          <w:b/>
-          <w:sz w:val="36"/>
-          <w:szCs w:val="36"/>
-          <w:u w:val="single"/>
-        </w:rPr>
-      </w:pPr>
-      <w:r>
-        <w:rPr>
-          <w:rFonts w:ascii="Arial" w:hAnsi="Arial" w:cs="Arial"/>
-          <w:b/>
-          <w:sz w:val="36"/>
-          <w:szCs w:val="36"/>
-        </w:rPr>
-        <w:t>2022-2023</w:t>
-      </w:r>
+        </w:rPr>
+      </w:pPr>
     </w:p>
     <w:p>
       <w:pPr>
@@ -737,59 +942,30 @@
         <w:jc w:val="center"/>
         <w:rPr>
           <w:rFonts w:ascii="Arial" w:hAnsi="Arial" w:cs="Arial"/>
-          <w:b/>
-          <w:sz w:val="36"/>
-          <w:szCs w:val="36"/>
-        </w:rPr>
-      </w:pPr>
-      <w:r>
-        <w:rPr>
-          <w:rFonts w:ascii="Arial" w:hAnsi="Arial" w:cs="Arial"/>
-          <w:b/>
-          <w:sz w:val="36"/>
-          <w:szCs w:val="36"/>
-        </w:rPr>
-        <w:t>V.1.0</w:t>
-      </w:r>
-    </w:p>
-    <w:p>
-      <w:pPr>
-        <w:spacing w:line="276" w:lineRule="auto"/>
-        <w:jc w:val="center"/>
-        <w:rPr>
-          <w:rFonts w:ascii="Arial" w:hAnsi="Arial" w:cs="Arial"/>
-        </w:rPr>
-      </w:pPr>
-    </w:p>
-    <w:p>
-      <w:pPr>
-        <w:spacing w:line="276" w:lineRule="auto"/>
-        <w:jc w:val="center"/>
-        <w:rPr>
-          <w:rFonts w:ascii="Arial" w:hAnsi="Arial" w:cs="Arial"/>
         </w:rPr>
       </w:pPr>
       <w:r>
         <w:rPr>
           <w:rFonts w:ascii="Arial" w:hAnsi="Arial" w:cs="Arial"/>
           <w:noProof/>
-          <w:lang w:val="es-MX" w:eastAsia="es-MX"/>
-        </w:rPr>
+          <w:lang w:val="en-US"/>
+        </w:rPr>
+        <w:lastRenderedPageBreak/>
         <mc:AlternateContent>
           <mc:Choice Requires="wps">
             <w:drawing>
-              <wp:anchor distT="0" distB="0" distL="114300" distR="114300" simplePos="0" relativeHeight="251801600" behindDoc="0" locked="0" layoutInCell="1" allowOverlap="1" wp14:anchorId="63962291" wp14:editId="1C732D69">
+              <wp:anchor distT="0" distB="0" distL="114300" distR="114300" simplePos="0" relativeHeight="251931648" behindDoc="0" locked="0" layoutInCell="1" allowOverlap="1" wp14:anchorId="684EA953" wp14:editId="2CC2B3DD">
                 <wp:simplePos x="0" y="0"/>
                 <wp:positionH relativeFrom="margin">
-                  <wp:align>center</wp:align>
+                  <wp:posOffset>0</wp:posOffset>
                 </wp:positionH>
                 <wp:positionV relativeFrom="paragraph">
-                  <wp:posOffset>26139</wp:posOffset>
+                  <wp:posOffset>38100</wp:posOffset>
                 </wp:positionV>
-                <wp:extent cx="6780362" cy="267179"/>
-                <wp:effectExtent l="57150" t="38100" r="59055" b="76200"/>
+                <wp:extent cx="5701086" cy="267179"/>
+                <wp:effectExtent l="57150" t="38100" r="52070" b="76200"/>
                 <wp:wrapNone/>
-                <wp:docPr id="23" name="Rectángulo 23"/>
+                <wp:docPr id="6" name="Rectángulo 6"/>
                 <wp:cNvGraphicFramePr/>
                 <a:graphic xmlns:a="http://schemas.openxmlformats.org/drawingml/2006/main">
                   <a:graphicData uri="http://schemas.microsoft.com/office/word/2010/wordprocessingShape">
@@ -798,12 +974,25 @@
                       <wps:spPr>
                         <a:xfrm>
                           <a:off x="0" y="0"/>
-                          <a:ext cx="6780362" cy="267179"/>
+                          <a:ext cx="5701086" cy="267179"/>
                         </a:xfrm>
                         <a:prstGeom prst="rect">
                           <a:avLst/>
                         </a:prstGeom>
+                        <a:solidFill>
+                          <a:schemeClr val="bg1">
+                            <a:lumMod val="95000"/>
+                          </a:schemeClr>
+                        </a:solidFill>
                         <a:ln/>
+                        <a:effectLst>
+                          <a:outerShdw blurRad="57150" dist="19050" dir="5400000" algn="ctr" rotWithShape="0">
+                            <a:schemeClr val="bg1">
+                              <a:lumMod val="65000"/>
+                              <a:alpha val="63000"/>
+                            </a:schemeClr>
+                          </a:outerShdw>
+                        </a:effectLst>
                       </wps:spPr>
                       <wps:style>
                         <a:lnRef idx="0">
@@ -825,708 +1014,16 @@
                             <w:pPr>
                               <w:jc w:val="center"/>
                               <w:rPr>
-                                <w:b/>
+                                <w:rFonts w:ascii="Arial" w:hAnsi="Arial" w:cs="Arial"/>
+                                <w:color w:val="000000" w:themeColor="text1"/>
                                 <w:sz w:val="24"/>
                                 <w:lang w:val="es-MX"/>
                               </w:rPr>
                             </w:pPr>
                             <w:r>
                               <w:rPr>
-                                <w:b/>
-                                <w:sz w:val="24"/>
-                                <w:lang w:val="es-MX"/>
-                              </w:rPr>
-                              <w:t>Índice</w:t>
-                            </w:r>
-                          </w:p>
-                        </w:txbxContent>
-                      </wps:txbx>
-                      <wps:bodyPr rot="0" spcFirstLastPara="0" vertOverflow="overflow" horzOverflow="overflow" vert="horz" wrap="square" lIns="91440" tIns="45720" rIns="91440" bIns="45720" numCol="1" spcCol="0" rtlCol="0" fromWordArt="0" anchor="ctr" anchorCtr="0" forceAA="0" compatLnSpc="1">
-                        <a:prstTxWarp prst="textNoShape">
-                          <a:avLst/>
-                        </a:prstTxWarp>
-                        <a:noAutofit/>
-                      </wps:bodyPr>
-                    </wps:wsp>
-                  </a:graphicData>
-                </a:graphic>
-                <wp14:sizeRelH relativeFrom="margin">
-                  <wp14:pctWidth>0</wp14:pctWidth>
-                </wp14:sizeRelH>
-                <wp14:sizeRelV relativeFrom="margin">
-                  <wp14:pctHeight>0</wp14:pctHeight>
-                </wp14:sizeRelV>
-              </wp:anchor>
-            </w:drawing>
-          </mc:Choice>
-          <mc:Fallback>
-            <w:pict>
-              <v:rect w14:anchorId="63962291" id="Rectángulo 23" o:spid="_x0000_s1027" style="position:absolute;left:0;text-align:left;margin-left:0;margin-top:2.05pt;width:533.9pt;height:21.05pt;z-index:251801600;visibility:visible;mso-wrap-style:square;mso-width-percent:0;mso-height-percent:0;mso-wrap-distance-left:9pt;mso-wrap-distance-top:0;mso-wrap-distance-right:9pt;mso-wrap-distance-bottom:0;mso-position-horizontal:center;mso-position-horizontal-relative:margin;mso-position-vertical:absolute;mso-position-vertical-relative:text;mso-width-percent:0;mso-height-percent:0;mso-width-relative:margin;mso-height-relative:margin;v-text-anchor:middle" o:gfxdata="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" fillcolor="#aaa [3030]" stroked="f">
-                <v:fill color2="#a3a3a3 [3174]" rotate="t" colors="0 #afafaf;.5 #a5a5a5;1 #929292" focus="100%" type="gradient">
-                  <o:fill v:ext="view" type="gradientUnscaled"/>
-                </v:fill>
-                <v:shadow on="t" color="black" opacity="41287f" offset="0,1.5pt"/>
-                <v:textbox>
-                  <w:txbxContent>
-                    <w:p>
-                      <w:pPr>
-                        <w:jc w:val="center"/>
-                        <w:rPr>
-                          <w:b/>
-                          <w:sz w:val="24"/>
-                          <w:lang w:val="es-MX"/>
-                        </w:rPr>
-                      </w:pPr>
-                      <w:r>
-                        <w:rPr>
-                          <w:b/>
-                          <w:sz w:val="24"/>
-                          <w:lang w:val="es-MX"/>
-                        </w:rPr>
-                        <w:t>Índice</w:t>
-                      </w:r>
-                    </w:p>
-                  </w:txbxContent>
-                </v:textbox>
-                <w10:wrap anchorx="margin"/>
-              </v:rect>
-            </w:pict>
-          </mc:Fallback>
-        </mc:AlternateContent>
-      </w:r>
-    </w:p>
-    <w:p>
-      <w:pPr>
-        <w:spacing w:line="276" w:lineRule="auto"/>
-        <w:jc w:val="center"/>
-        <w:rPr>
-          <w:rFonts w:ascii="Arial" w:hAnsi="Arial" w:cs="Arial"/>
-        </w:rPr>
-      </w:pPr>
-    </w:p>
-    <w:p>
-      <w:pPr>
-        <w:spacing w:line="276" w:lineRule="auto"/>
-        <w:jc w:val="center"/>
-        <w:rPr>
-          <w:rFonts w:ascii="Arial" w:hAnsi="Arial" w:cs="Arial"/>
-        </w:rPr>
-      </w:pPr>
-    </w:p>
-    <w:sdt>
-      <w:sdtPr>
-        <w:rPr>
-          <w:rFonts w:ascii="Arial" w:eastAsiaTheme="minorHAnsi" w:hAnsi="Arial" w:cs="Arial"/>
-          <w:color w:val="auto"/>
-          <w:sz w:val="28"/>
-          <w:szCs w:val="28"/>
-          <w:lang w:val="es-ES" w:eastAsia="en-US"/>
-        </w:rPr>
-        <w:id w:val="-1883084182"/>
-        <w:docPartObj>
-          <w:docPartGallery w:val="Table of Contents"/>
-          <w:docPartUnique/>
-        </w:docPartObj>
-      </w:sdtPr>
-      <w:sdtEndPr>
-        <w:rPr>
-          <w:b/>
-          <w:bCs/>
-        </w:rPr>
-      </w:sdtEndPr>
-      <w:sdtContent>
-        <w:p>
-          <w:pPr>
-            <w:pStyle w:val="TtuloTDC"/>
-            <w:spacing w:line="276" w:lineRule="auto"/>
-            <w:rPr>
-              <w:rFonts w:ascii="Arial" w:hAnsi="Arial" w:cs="Arial"/>
-              <w:sz w:val="28"/>
-              <w:szCs w:val="28"/>
-            </w:rPr>
-          </w:pPr>
-          <w:r>
-            <w:rPr>
-              <w:rFonts w:ascii="Arial" w:hAnsi="Arial" w:cs="Arial"/>
-              <w:b/>
-              <w:sz w:val="28"/>
-              <w:szCs w:val="28"/>
-              <w:lang w:val="es-ES"/>
-            </w:rPr>
-            <w:t>Contenido</w:t>
-          </w:r>
-        </w:p>
-        <w:p>
-          <w:pPr>
-            <w:pStyle w:val="TDC1"/>
-            <w:rPr>
-              <w:rFonts w:eastAsiaTheme="minorEastAsia" w:cstheme="minorBidi"/>
-              <w:lang w:val="es-MX" w:eastAsia="es-MX"/>
-            </w:rPr>
-          </w:pPr>
-          <w:r>
-            <w:rPr>
-              <w:rFonts w:ascii="Arial" w:hAnsi="Arial"/>
-              <w:sz w:val="28"/>
-              <w:szCs w:val="28"/>
-            </w:rPr>
-            <w:fldChar w:fldCharType="begin"/>
-          </w:r>
-          <w:r>
-            <w:rPr>
-              <w:rFonts w:ascii="Arial" w:hAnsi="Arial"/>
-              <w:sz w:val="28"/>
-              <w:szCs w:val="28"/>
-            </w:rPr>
-            <w:instrText xml:space="preserve"> TOC \o "1-3" \h \z \u </w:instrText>
-          </w:r>
-          <w:r>
-            <w:rPr>
-              <w:rFonts w:ascii="Arial" w:hAnsi="Arial"/>
-              <w:sz w:val="28"/>
-              <w:szCs w:val="28"/>
-            </w:rPr>
-            <w:fldChar w:fldCharType="separate"/>
-          </w:r>
-          <w:hyperlink w:anchor="_Toc136944447" w:history="1">
-            <w:r>
-              <w:rPr>
-                <w:rStyle w:val="Hipervnculo"/>
-              </w:rPr>
-              <w:t>Objetivo</w:t>
-            </w:r>
-            <w:r>
-              <w:rPr>
-                <w:webHidden/>
-              </w:rPr>
-              <w:tab/>
-            </w:r>
-            <w:r>
-              <w:rPr>
-                <w:webHidden/>
-              </w:rPr>
-              <w:fldChar w:fldCharType="begin"/>
-            </w:r>
-            <w:r>
-              <w:rPr>
-                <w:webHidden/>
-              </w:rPr>
-              <w:instrText xml:space="preserve"> PAGEREF _Toc136944447 \h </w:instrText>
-            </w:r>
-            <w:r>
-              <w:rPr>
-                <w:webHidden/>
-              </w:rPr>
-            </w:r>
-            <w:r>
-              <w:rPr>
-                <w:webHidden/>
-              </w:rPr>
-              <w:fldChar w:fldCharType="separate"/>
-            </w:r>
-            <w:r>
-              <w:rPr>
-                <w:webHidden/>
-              </w:rPr>
-              <w:t>3</w:t>
-            </w:r>
-            <w:r>
-              <w:rPr>
-                <w:webHidden/>
-              </w:rPr>
-              <w:fldChar w:fldCharType="end"/>
-            </w:r>
-          </w:hyperlink>
-        </w:p>
-        <w:p>
-          <w:pPr>
-            <w:pStyle w:val="TDC1"/>
-            <w:rPr>
-              <w:rFonts w:eastAsiaTheme="minorEastAsia" w:cstheme="minorBidi"/>
-              <w:lang w:val="es-MX" w:eastAsia="es-MX"/>
-            </w:rPr>
-          </w:pPr>
-          <w:hyperlink w:anchor="_Toc136944448" w:history="1">
-            <w:r>
-              <w:rPr>
-                <w:rStyle w:val="Hipervnculo"/>
-              </w:rPr>
-              <w:t>Alcance</w:t>
-            </w:r>
-            <w:r>
-              <w:rPr>
-                <w:webHidden/>
-              </w:rPr>
-              <w:tab/>
-            </w:r>
-            <w:r>
-              <w:rPr>
-                <w:webHidden/>
-              </w:rPr>
-              <w:fldChar w:fldCharType="begin"/>
-            </w:r>
-            <w:r>
-              <w:rPr>
-                <w:webHidden/>
-              </w:rPr>
-              <w:instrText xml:space="preserve"> PAGEREF _Toc136944448 \h </w:instrText>
-            </w:r>
-            <w:r>
-              <w:rPr>
-                <w:webHidden/>
-              </w:rPr>
-            </w:r>
-            <w:r>
-              <w:rPr>
-                <w:webHidden/>
-              </w:rPr>
-              <w:fldChar w:fldCharType="separate"/>
-            </w:r>
-            <w:r>
-              <w:rPr>
-                <w:webHidden/>
-              </w:rPr>
-              <w:t>3</w:t>
-            </w:r>
-            <w:r>
-              <w:rPr>
-                <w:webHidden/>
-              </w:rPr>
-              <w:fldChar w:fldCharType="end"/>
-            </w:r>
-          </w:hyperlink>
-        </w:p>
-        <w:p>
-          <w:pPr>
-            <w:pStyle w:val="TDC1"/>
-            <w:rPr>
-              <w:rFonts w:eastAsiaTheme="minorEastAsia" w:cstheme="minorBidi"/>
-              <w:lang w:val="es-MX" w:eastAsia="es-MX"/>
-            </w:rPr>
-          </w:pPr>
-          <w:hyperlink w:anchor="_Toc136944449" w:history="1">
-            <w:r>
-              <w:rPr>
-                <w:rStyle w:val="Hipervnculo"/>
-              </w:rPr>
-              <w:t>Usuario</w:t>
-            </w:r>
-            <w:r>
-              <w:rPr>
-                <w:webHidden/>
-              </w:rPr>
-              <w:tab/>
-            </w:r>
-            <w:r>
-              <w:rPr>
-                <w:webHidden/>
-              </w:rPr>
-              <w:fldChar w:fldCharType="begin"/>
-            </w:r>
-            <w:r>
-              <w:rPr>
-                <w:webHidden/>
-              </w:rPr>
-              <w:instrText xml:space="preserve"> PAGEREF _Toc136944449 \h </w:instrText>
-            </w:r>
-            <w:r>
-              <w:rPr>
-                <w:webHidden/>
-              </w:rPr>
-            </w:r>
-            <w:r>
-              <w:rPr>
-                <w:webHidden/>
-              </w:rPr>
-              <w:fldChar w:fldCharType="separate"/>
-            </w:r>
-            <w:r>
-              <w:rPr>
-                <w:webHidden/>
-              </w:rPr>
-              <w:t>3</w:t>
-            </w:r>
-            <w:r>
-              <w:rPr>
-                <w:webHidden/>
-              </w:rPr>
-              <w:fldChar w:fldCharType="end"/>
-            </w:r>
-          </w:hyperlink>
-        </w:p>
-        <w:p>
-          <w:pPr>
-            <w:pStyle w:val="TDC1"/>
-            <w:rPr>
-              <w:rFonts w:eastAsiaTheme="minorEastAsia" w:cstheme="minorBidi"/>
-              <w:lang w:val="es-MX" w:eastAsia="es-MX"/>
-            </w:rPr>
-          </w:pPr>
-          <w:hyperlink w:anchor="_Toc136944450" w:history="1">
-            <w:r>
-              <w:rPr>
-                <w:rStyle w:val="Hipervnculo"/>
-              </w:rPr>
-              <w:t>MUNICIPIOS</w:t>
-            </w:r>
-            <w:r>
-              <w:rPr>
-                <w:webHidden/>
-              </w:rPr>
-              <w:tab/>
-            </w:r>
-            <w:r>
-              <w:rPr>
-                <w:webHidden/>
-              </w:rPr>
-              <w:fldChar w:fldCharType="begin"/>
-            </w:r>
-            <w:r>
-              <w:rPr>
-                <w:webHidden/>
-              </w:rPr>
-              <w:instrText xml:space="preserve"> PAGEREF _Toc136944450 \h </w:instrText>
-            </w:r>
-            <w:r>
-              <w:rPr>
-                <w:webHidden/>
-              </w:rPr>
-            </w:r>
-            <w:r>
-              <w:rPr>
-                <w:webHidden/>
-              </w:rPr>
-              <w:fldChar w:fldCharType="separate"/>
-            </w:r>
-            <w:r>
-              <w:rPr>
-                <w:webHidden/>
-              </w:rPr>
-              <w:t>4</w:t>
-            </w:r>
-            <w:r>
-              <w:rPr>
-                <w:webHidden/>
-              </w:rPr>
-              <w:fldChar w:fldCharType="end"/>
-            </w:r>
-          </w:hyperlink>
-        </w:p>
-        <w:p>
-          <w:pPr>
-            <w:pStyle w:val="TDC1"/>
-            <w:rPr>
-              <w:rFonts w:eastAsiaTheme="minorEastAsia" w:cstheme="minorBidi"/>
-              <w:lang w:val="es-MX" w:eastAsia="es-MX"/>
-            </w:rPr>
-          </w:pPr>
-          <w:hyperlink w:anchor="_Toc136944451" w:history="1">
-            <w:r>
-              <w:rPr>
-                <w:rStyle w:val="Hipervnculo"/>
-              </w:rPr>
-              <w:t>Administración de Municipios</w:t>
-            </w:r>
-            <w:r>
-              <w:rPr>
-                <w:webHidden/>
-              </w:rPr>
-              <w:tab/>
-            </w:r>
-            <w:r>
-              <w:rPr>
-                <w:webHidden/>
-              </w:rPr>
-              <w:fldChar w:fldCharType="begin"/>
-            </w:r>
-            <w:r>
-              <w:rPr>
-                <w:webHidden/>
-              </w:rPr>
-              <w:instrText xml:space="preserve"> PAGEREF _Toc136944451 \h </w:instrText>
-            </w:r>
-            <w:r>
-              <w:rPr>
-                <w:webHidden/>
-              </w:rPr>
-            </w:r>
-            <w:r>
-              <w:rPr>
-                <w:webHidden/>
-              </w:rPr>
-              <w:fldChar w:fldCharType="separate"/>
-            </w:r>
-            <w:r>
-              <w:rPr>
-                <w:webHidden/>
-              </w:rPr>
-              <w:t>5</w:t>
-            </w:r>
-            <w:r>
-              <w:rPr>
-                <w:webHidden/>
-              </w:rPr>
-              <w:fldChar w:fldCharType="end"/>
-            </w:r>
-          </w:hyperlink>
-        </w:p>
-        <w:p>
-          <w:pPr>
-            <w:spacing w:line="276" w:lineRule="auto"/>
-            <w:rPr>
-              <w:rFonts w:ascii="Arial" w:hAnsi="Arial" w:cs="Arial"/>
-            </w:rPr>
-          </w:pPr>
-          <w:r>
-            <w:rPr>
-              <w:rFonts w:ascii="Arial" w:hAnsi="Arial" w:cs="Arial"/>
-              <w:b/>
-              <w:bCs/>
-              <w:sz w:val="28"/>
-              <w:szCs w:val="28"/>
-            </w:rPr>
-            <w:fldChar w:fldCharType="end"/>
-          </w:r>
-        </w:p>
-      </w:sdtContent>
-    </w:sdt>
-    <w:p>
-      <w:pPr>
-        <w:spacing w:line="276" w:lineRule="auto"/>
-        <w:jc w:val="both"/>
-        <w:rPr>
-          <w:rFonts w:ascii="Arial" w:hAnsi="Arial" w:cs="Arial"/>
-          <w:sz w:val="24"/>
-        </w:rPr>
-      </w:pPr>
-      <w:r>
-        <w:rPr>
-          <w:rFonts w:ascii="Arial" w:hAnsi="Arial" w:cs="Arial"/>
-          <w:sz w:val="24"/>
-        </w:rPr>
-        <w:t xml:space="preserve"> </w:t>
-      </w:r>
-    </w:p>
-    <w:p>
-      <w:pPr>
-        <w:spacing w:line="276" w:lineRule="auto"/>
-        <w:jc w:val="center"/>
-        <w:rPr>
-          <w:rFonts w:ascii="Arial" w:hAnsi="Arial" w:cs="Arial"/>
-          <w:sz w:val="24"/>
-        </w:rPr>
-      </w:pPr>
-    </w:p>
-    <w:p>
-      <w:pPr>
-        <w:spacing w:line="276" w:lineRule="auto"/>
-        <w:jc w:val="center"/>
-        <w:rPr>
-          <w:rFonts w:ascii="Arial" w:hAnsi="Arial" w:cs="Arial"/>
-          <w:sz w:val="24"/>
-        </w:rPr>
-      </w:pPr>
-    </w:p>
-    <w:p>
-      <w:pPr>
-        <w:spacing w:line="276" w:lineRule="auto"/>
-        <w:jc w:val="center"/>
-        <w:rPr>
-          <w:rFonts w:ascii="Arial" w:hAnsi="Arial" w:cs="Arial"/>
-          <w:sz w:val="24"/>
-        </w:rPr>
-      </w:pPr>
-    </w:p>
-    <w:p>
-      <w:pPr>
-        <w:spacing w:line="276" w:lineRule="auto"/>
-        <w:rPr>
-          <w:rFonts w:ascii="Arial" w:hAnsi="Arial" w:cs="Arial"/>
-          <w:sz w:val="24"/>
-        </w:rPr>
-      </w:pPr>
-    </w:p>
-    <w:p>
-      <w:pPr>
-        <w:spacing w:line="276" w:lineRule="auto"/>
-        <w:rPr>
-          <w:rFonts w:ascii="Arial" w:hAnsi="Arial" w:cs="Arial"/>
-          <w:sz w:val="24"/>
-        </w:rPr>
-      </w:pPr>
-    </w:p>
-    <w:p>
-      <w:pPr>
-        <w:spacing w:line="276" w:lineRule="auto"/>
-        <w:rPr>
-          <w:rFonts w:ascii="Arial" w:hAnsi="Arial" w:cs="Arial"/>
-          <w:sz w:val="24"/>
-        </w:rPr>
-      </w:pPr>
-    </w:p>
-    <w:p>
-      <w:pPr>
-        <w:spacing w:line="276" w:lineRule="auto"/>
-        <w:rPr>
-          <w:rFonts w:ascii="Arial" w:hAnsi="Arial" w:cs="Arial"/>
-          <w:sz w:val="24"/>
-        </w:rPr>
-      </w:pPr>
-    </w:p>
-    <w:p>
-      <w:pPr>
-        <w:spacing w:line="276" w:lineRule="auto"/>
-        <w:rPr>
-          <w:rFonts w:ascii="Arial" w:hAnsi="Arial" w:cs="Arial"/>
-          <w:sz w:val="24"/>
-        </w:rPr>
-      </w:pPr>
-    </w:p>
-    <w:p>
-      <w:pPr>
-        <w:spacing w:line="276" w:lineRule="auto"/>
-        <w:rPr>
-          <w:rFonts w:ascii="Arial" w:hAnsi="Arial" w:cs="Arial"/>
-          <w:sz w:val="24"/>
-        </w:rPr>
-      </w:pPr>
-    </w:p>
-    <w:p>
-      <w:pPr>
-        <w:spacing w:line="276" w:lineRule="auto"/>
-        <w:rPr>
-          <w:rFonts w:ascii="Arial" w:hAnsi="Arial" w:cs="Arial"/>
-          <w:sz w:val="24"/>
-        </w:rPr>
-      </w:pPr>
-    </w:p>
-    <w:p>
-      <w:pPr>
-        <w:spacing w:line="276" w:lineRule="auto"/>
-        <w:rPr>
-          <w:rFonts w:ascii="Arial" w:hAnsi="Arial" w:cs="Arial"/>
-          <w:sz w:val="24"/>
-        </w:rPr>
-      </w:pPr>
-    </w:p>
-    <w:p>
-      <w:pPr>
-        <w:spacing w:line="276" w:lineRule="auto"/>
-        <w:rPr>
-          <w:rFonts w:ascii="Arial" w:hAnsi="Arial" w:cs="Arial"/>
-          <w:sz w:val="24"/>
-        </w:rPr>
-      </w:pPr>
-    </w:p>
-    <w:p>
-      <w:pPr>
-        <w:spacing w:line="276" w:lineRule="auto"/>
-        <w:rPr>
-          <w:rFonts w:ascii="Arial" w:hAnsi="Arial" w:cs="Arial"/>
-          <w:sz w:val="24"/>
-        </w:rPr>
-      </w:pPr>
-    </w:p>
-    <w:p>
-      <w:pPr>
-        <w:spacing w:line="276" w:lineRule="auto"/>
-        <w:rPr>
-          <w:rFonts w:ascii="Arial" w:hAnsi="Arial" w:cs="Arial"/>
-          <w:sz w:val="24"/>
-        </w:rPr>
-      </w:pPr>
-    </w:p>
-    <w:p>
-      <w:pPr>
-        <w:spacing w:line="276" w:lineRule="auto"/>
-        <w:rPr>
-          <w:rFonts w:ascii="Arial" w:hAnsi="Arial" w:cs="Arial"/>
-          <w:sz w:val="24"/>
-        </w:rPr>
-      </w:pPr>
-    </w:p>
-    <w:p>
-      <w:pPr>
-        <w:spacing w:line="276" w:lineRule="auto"/>
-        <w:rPr>
-          <w:rFonts w:ascii="Arial" w:hAnsi="Arial" w:cs="Arial"/>
-          <w:sz w:val="24"/>
-        </w:rPr>
-      </w:pPr>
-    </w:p>
-    <w:p>
-      <w:pPr>
-        <w:spacing w:line="276" w:lineRule="auto"/>
-        <w:rPr>
-          <w:rFonts w:ascii="Arial" w:hAnsi="Arial" w:cs="Arial"/>
-          <w:sz w:val="24"/>
-        </w:rPr>
-      </w:pPr>
-      <w:r>
-        <w:rPr>
-          <w:rFonts w:ascii="Arial" w:hAnsi="Arial" w:cs="Arial"/>
-          <w:noProof/>
-          <w:lang w:val="es-MX" w:eastAsia="es-MX"/>
-        </w:rPr>
-        <w:lastRenderedPageBreak/>
-        <mc:AlternateContent>
-          <mc:Choice Requires="wps">
-            <w:drawing>
-              <wp:anchor distT="0" distB="0" distL="114300" distR="114300" simplePos="0" relativeHeight="251782144" behindDoc="0" locked="0" layoutInCell="1" allowOverlap="1" wp14:anchorId="19E49FED" wp14:editId="72D80D61">
-                <wp:simplePos x="0" y="0"/>
-                <wp:positionH relativeFrom="margin">
-                  <wp:posOffset>-493539</wp:posOffset>
-                </wp:positionH>
-                <wp:positionV relativeFrom="paragraph">
-                  <wp:posOffset>238892</wp:posOffset>
-                </wp:positionV>
-                <wp:extent cx="6780362" cy="267179"/>
-                <wp:effectExtent l="57150" t="38100" r="59055" b="76200"/>
-                <wp:wrapNone/>
-                <wp:docPr id="15" name="Rectángulo 15"/>
-                <wp:cNvGraphicFramePr/>
-                <a:graphic xmlns:a="http://schemas.openxmlformats.org/drawingml/2006/main">
-                  <a:graphicData uri="http://schemas.microsoft.com/office/word/2010/wordprocessingShape">
-                    <wps:wsp>
-                      <wps:cNvSpPr/>
-                      <wps:spPr>
-                        <a:xfrm>
-                          <a:off x="0" y="0"/>
-                          <a:ext cx="6780362" cy="267179"/>
-                        </a:xfrm>
-                        <a:prstGeom prst="rect">
-                          <a:avLst/>
-                        </a:prstGeom>
-                        <a:ln/>
-                      </wps:spPr>
-                      <wps:style>
-                        <a:lnRef idx="0">
-                          <a:schemeClr val="accent3"/>
-                        </a:lnRef>
-                        <a:fillRef idx="3">
-                          <a:schemeClr val="accent3"/>
-                        </a:fillRef>
-                        <a:effectRef idx="3">
-                          <a:schemeClr val="accent3"/>
-                        </a:effectRef>
-                        <a:fontRef idx="minor">
-                          <a:schemeClr val="lt1"/>
-                        </a:fontRef>
-                      </wps:style>
-                      <wps:txbx>
-                        <w:txbxContent>
-                          <w:p>
-                            <w:pPr>
-                              <w:jc w:val="center"/>
-                              <w:rPr>
-                                <w:b/>
-                                <w:sz w:val="24"/>
-                                <w:lang w:val="es-MX"/>
-                              </w:rPr>
-                            </w:pPr>
-                            <w:r>
-                              <w:rPr>
-                                <w:b/>
+                                <w:rFonts w:ascii="Arial" w:hAnsi="Arial" w:cs="Arial"/>
+                                <w:color w:val="000000" w:themeColor="text1"/>
                                 <w:sz w:val="24"/>
                                 <w:lang w:val="es-MX"/>
                               </w:rPr>
@@ -1555,25 +1052,24 @@
           </mc:Choice>
           <mc:Fallback>
             <w:pict>
-              <v:rect w14:anchorId="19E49FED" id="Rectángulo 15" o:spid="_x0000_s1028" style="position:absolute;margin-left:-38.85pt;margin-top:18.8pt;width:533.9pt;height:21.05pt;z-index:251782144;visibility:visible;mso-wrap-style:square;mso-width-percent:0;mso-height-percent:0;mso-wrap-distance-left:9pt;mso-wrap-distance-top:0;mso-wrap-distance-right:9pt;mso-wrap-distance-bottom:0;mso-position-horizontal:absolute;mso-position-horizontal-relative:margin;mso-position-vertical:absolute;mso-position-vertical-relative:text;mso-width-percent:0;mso-height-percent:0;mso-width-relative:margin;mso-height-relative:margin;v-text-anchor:middle" o:gfxdata="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" fillcolor="#aaa [3030]" stroked="f">
-                <v:fill color2="#a3a3a3 [3174]" rotate="t" colors="0 #afafaf;.5 #a5a5a5;1 #929292" focus="100%" type="gradient">
-                  <o:fill v:ext="view" type="gradientUnscaled"/>
-                </v:fill>
-                <v:shadow on="t" color="black" opacity="41287f" offset="0,1.5pt"/>
+              <v:rect w14:anchorId="684EA953" id="Rectángulo 6" o:spid="_x0000_s1027" style="position:absolute;left:0;text-align:left;margin-left:0;margin-top:3pt;width:448.9pt;height:21.05pt;z-index:251931648;visibility:visible;mso-wrap-style:square;mso-width-percent:0;mso-height-percent:0;mso-wrap-distance-left:9pt;mso-wrap-distance-top:0;mso-wrap-distance-right:9pt;mso-wrap-distance-bottom:0;mso-position-horizontal:absolute;mso-position-horizontal-relative:margin;mso-position-vertical:absolute;mso-position-vertical-relative:text;mso-width-percent:0;mso-height-percent:0;mso-width-relative:margin;mso-height-relative:margin;v-text-anchor:middle" o:gfxdata="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" fillcolor="#f2f2f2 [3052]" stroked="f">
+                <v:shadow on="t" color="#a5a5a5 [2092]" opacity="41287f" offset="0,1.5pt"/>
                 <v:textbox>
                   <w:txbxContent>
                     <w:p>
                       <w:pPr>
                         <w:jc w:val="center"/>
                         <w:rPr>
-                          <w:b/>
+                          <w:rFonts w:ascii="Arial" w:hAnsi="Arial" w:cs="Arial"/>
+                          <w:color w:val="000000" w:themeColor="text1"/>
                           <w:sz w:val="24"/>
                           <w:lang w:val="es-MX"/>
                         </w:rPr>
                       </w:pPr>
                       <w:r>
                         <w:rPr>
-                          <w:b/>
+                          <w:rFonts w:ascii="Arial" w:hAnsi="Arial" w:cs="Arial"/>
+                          <w:color w:val="000000" w:themeColor="text1"/>
                           <w:sz w:val="24"/>
                           <w:lang w:val="es-MX"/>
                         </w:rPr>
@@ -1595,16 +1091,887 @@
         <w:jc w:val="center"/>
         <w:rPr>
           <w:rFonts w:ascii="Arial" w:hAnsi="Arial" w:cs="Arial"/>
-          <w:sz w:val="24"/>
-        </w:rPr>
-      </w:pPr>
-    </w:p>
+        </w:rPr>
+      </w:pPr>
+    </w:p>
+    <w:tbl>
+      <w:tblPr>
+        <w:tblStyle w:val="Tablaconcuadrcula"/>
+        <w:tblW w:w="9076" w:type="dxa"/>
+        <w:tblInd w:w="-5" w:type="dxa"/>
+        <w:tblLook w:val="04A0" w:firstRow="1" w:lastRow="0" w:firstColumn="1" w:lastColumn="0" w:noHBand="0" w:noVBand="1"/>
+      </w:tblPr>
+      <w:tblGrid>
+        <w:gridCol w:w="1481"/>
+        <w:gridCol w:w="2058"/>
+        <w:gridCol w:w="1766"/>
+        <w:gridCol w:w="3771"/>
+      </w:tblGrid>
+      <w:tr>
+        <w:tc>
+          <w:tcPr>
+            <w:tcW w:w="1481" w:type="dxa"/>
+          </w:tcPr>
+          <w:p>
+            <w:pPr>
+              <w:spacing w:line="276" w:lineRule="auto"/>
+              <w:jc w:val="center"/>
+              <w:rPr>
+                <w:rFonts w:ascii="Arial" w:hAnsi="Arial" w:cs="Arial"/>
+                <w:sz w:val="24"/>
+                <w:szCs w:val="24"/>
+              </w:rPr>
+            </w:pPr>
+            <w:r>
+              <w:rPr>
+                <w:rFonts w:ascii="Arial" w:hAnsi="Arial" w:cs="Arial"/>
+                <w:sz w:val="24"/>
+                <w:szCs w:val="24"/>
+              </w:rPr>
+              <w:t>Número de Versión</w:t>
+            </w:r>
+          </w:p>
+        </w:tc>
+        <w:tc>
+          <w:tcPr>
+            <w:tcW w:w="2058" w:type="dxa"/>
+          </w:tcPr>
+          <w:p>
+            <w:pPr>
+              <w:spacing w:line="276" w:lineRule="auto"/>
+              <w:jc w:val="center"/>
+              <w:rPr>
+                <w:rFonts w:ascii="Arial" w:hAnsi="Arial" w:cs="Arial"/>
+                <w:sz w:val="24"/>
+                <w:szCs w:val="24"/>
+              </w:rPr>
+            </w:pPr>
+            <w:r>
+              <w:rPr>
+                <w:rFonts w:ascii="Arial" w:hAnsi="Arial" w:cs="Arial"/>
+                <w:sz w:val="24"/>
+                <w:szCs w:val="24"/>
+              </w:rPr>
+              <w:t>Fecha de Revisión</w:t>
+            </w:r>
+          </w:p>
+        </w:tc>
+        <w:tc>
+          <w:tcPr>
+            <w:tcW w:w="1766" w:type="dxa"/>
+          </w:tcPr>
+          <w:p>
+            <w:pPr>
+              <w:spacing w:line="276" w:lineRule="auto"/>
+              <w:jc w:val="center"/>
+              <w:rPr>
+                <w:rFonts w:ascii="Arial" w:hAnsi="Arial" w:cs="Arial"/>
+                <w:sz w:val="24"/>
+                <w:szCs w:val="24"/>
+              </w:rPr>
+            </w:pPr>
+            <w:r>
+              <w:rPr>
+                <w:rFonts w:ascii="Arial" w:hAnsi="Arial" w:cs="Arial"/>
+                <w:sz w:val="24"/>
+                <w:szCs w:val="24"/>
+              </w:rPr>
+              <w:t>Revisado por</w:t>
+            </w:r>
+          </w:p>
+        </w:tc>
+        <w:tc>
+          <w:tcPr>
+            <w:tcW w:w="3771" w:type="dxa"/>
+          </w:tcPr>
+          <w:p>
+            <w:pPr>
+              <w:spacing w:line="276" w:lineRule="auto"/>
+              <w:jc w:val="center"/>
+              <w:rPr>
+                <w:rFonts w:ascii="Arial" w:hAnsi="Arial" w:cs="Arial"/>
+                <w:sz w:val="24"/>
+                <w:szCs w:val="24"/>
+              </w:rPr>
+            </w:pPr>
+            <w:r>
+              <w:rPr>
+                <w:rFonts w:ascii="Arial" w:hAnsi="Arial" w:cs="Arial"/>
+                <w:sz w:val="24"/>
+                <w:szCs w:val="24"/>
+              </w:rPr>
+              <w:t>Cambios Realizados</w:t>
+            </w:r>
+          </w:p>
+        </w:tc>
+      </w:tr>
+      <w:tr>
+        <w:tc>
+          <w:tcPr>
+            <w:tcW w:w="1481" w:type="dxa"/>
+          </w:tcPr>
+          <w:p>
+            <w:pPr>
+              <w:spacing w:line="276" w:lineRule="auto"/>
+              <w:jc w:val="center"/>
+              <w:rPr>
+                <w:rFonts w:ascii="Arial" w:hAnsi="Arial" w:cs="Arial"/>
+                <w:sz w:val="24"/>
+                <w:szCs w:val="24"/>
+              </w:rPr>
+            </w:pPr>
+            <w:r>
+              <w:rPr>
+                <w:rFonts w:ascii="Arial" w:hAnsi="Arial" w:cs="Arial"/>
+                <w:sz w:val="24"/>
+                <w:szCs w:val="24"/>
+              </w:rPr>
+              <w:t>1.0</w:t>
+            </w:r>
+          </w:p>
+        </w:tc>
+        <w:tc>
+          <w:tcPr>
+            <w:tcW w:w="2058" w:type="dxa"/>
+          </w:tcPr>
+          <w:p>
+            <w:pPr>
+              <w:spacing w:line="276" w:lineRule="auto"/>
+              <w:jc w:val="center"/>
+              <w:rPr>
+                <w:rFonts w:ascii="Arial" w:hAnsi="Arial" w:cs="Arial"/>
+                <w:sz w:val="24"/>
+                <w:szCs w:val="24"/>
+              </w:rPr>
+            </w:pPr>
+            <w:r>
+              <w:rPr>
+                <w:rFonts w:ascii="Arial" w:hAnsi="Arial" w:cs="Arial"/>
+                <w:sz w:val="24"/>
+                <w:szCs w:val="24"/>
+              </w:rPr>
+              <w:t>24-Octubre-2023</w:t>
+            </w:r>
+          </w:p>
+        </w:tc>
+        <w:tc>
+          <w:tcPr>
+            <w:tcW w:w="1766" w:type="dxa"/>
+          </w:tcPr>
+          <w:p>
+            <w:pPr>
+              <w:spacing w:line="276" w:lineRule="auto"/>
+              <w:jc w:val="center"/>
+              <w:rPr>
+                <w:rFonts w:ascii="Arial" w:hAnsi="Arial" w:cs="Arial"/>
+                <w:sz w:val="24"/>
+                <w:szCs w:val="24"/>
+              </w:rPr>
+            </w:pPr>
+            <w:r>
+              <w:rPr>
+                <w:rFonts w:ascii="Arial" w:hAnsi="Arial" w:cs="Arial"/>
+                <w:sz w:val="24"/>
+                <w:szCs w:val="24"/>
+              </w:rPr>
+              <w:t>INAP</w:t>
+            </w:r>
+          </w:p>
+        </w:tc>
+        <w:tc>
+          <w:tcPr>
+            <w:tcW w:w="3771" w:type="dxa"/>
+          </w:tcPr>
+          <w:p>
+            <w:pPr>
+              <w:spacing w:line="276" w:lineRule="auto"/>
+              <w:jc w:val="center"/>
+              <w:rPr>
+                <w:rFonts w:ascii="Arial" w:hAnsi="Arial" w:cs="Arial"/>
+                <w:sz w:val="24"/>
+                <w:szCs w:val="24"/>
+              </w:rPr>
+            </w:pPr>
+            <w:r>
+              <w:rPr>
+                <w:rFonts w:ascii="Arial" w:hAnsi="Arial" w:cs="Arial"/>
+                <w:sz w:val="24"/>
+                <w:szCs w:val="24"/>
+              </w:rPr>
+              <w:t>Creación del documento</w:t>
+            </w:r>
+          </w:p>
+        </w:tc>
+      </w:tr>
+    </w:tbl>
     <w:p>
       <w:pPr>
         <w:spacing w:line="276" w:lineRule="auto"/>
         <w:jc w:val="center"/>
         <w:rPr>
           <w:rFonts w:ascii="Arial" w:hAnsi="Arial" w:cs="Arial"/>
+        </w:rPr>
+      </w:pPr>
+    </w:p>
+    <w:p>
+      <w:pPr>
+        <w:spacing w:line="276" w:lineRule="auto"/>
+        <w:jc w:val="center"/>
+        <w:rPr>
+          <w:rFonts w:ascii="Arial" w:hAnsi="Arial" w:cs="Arial"/>
+        </w:rPr>
+      </w:pPr>
+    </w:p>
+    <w:sdt>
+      <w:sdtPr>
+        <w:rPr>
+          <w:rFonts w:ascii="Arial" w:eastAsiaTheme="minorHAnsi" w:hAnsi="Arial" w:cs="Arial"/>
+          <w:color w:val="000000" w:themeColor="text1"/>
+          <w:sz w:val="28"/>
+          <w:szCs w:val="28"/>
+          <w:lang w:val="es-ES" w:eastAsia="en-US"/>
+        </w:rPr>
+        <w:id w:val="-1883084182"/>
+        <w:docPartObj>
+          <w:docPartGallery w:val="Table of Contents"/>
+          <w:docPartUnique/>
+        </w:docPartObj>
+      </w:sdtPr>
+      <w:sdtEndPr>
+        <w:rPr>
+          <w:b/>
+          <w:bCs/>
+          <w:color w:val="auto"/>
+        </w:rPr>
+      </w:sdtEndPr>
+      <w:sdtContent>
+        <w:p>
+          <w:pPr>
+            <w:pStyle w:val="TtuloTDC"/>
+            <w:spacing w:line="276" w:lineRule="auto"/>
+            <w:rPr>
+              <w:rFonts w:ascii="Arial" w:hAnsi="Arial" w:cs="Arial"/>
+              <w:color w:val="000000" w:themeColor="text1"/>
+              <w:sz w:val="28"/>
+              <w:szCs w:val="28"/>
+              <w:lang w:val="es-ES"/>
+            </w:rPr>
+          </w:pPr>
+          <w:r>
+            <w:rPr>
+              <w:rFonts w:ascii="Arial" w:hAnsi="Arial" w:cs="Arial"/>
+              <w:color w:val="000000" w:themeColor="text1"/>
+              <w:sz w:val="28"/>
+              <w:szCs w:val="28"/>
+              <w:lang w:val="es-ES"/>
+            </w:rPr>
+            <w:t>Contenido</w:t>
+          </w:r>
+        </w:p>
+        <w:p>
+          <w:pPr>
+            <w:rPr>
+              <w:lang w:eastAsia="es-MX"/>
+            </w:rPr>
+          </w:pPr>
+        </w:p>
+        <w:p>
+          <w:pPr>
+            <w:pStyle w:val="TDC1"/>
+            <w:rPr>
+              <w:rFonts w:ascii="Arial" w:eastAsiaTheme="minorEastAsia" w:hAnsi="Arial"/>
+              <w:sz w:val="24"/>
+              <w:szCs w:val="24"/>
+              <w:lang w:val="es-MX" w:eastAsia="es-MX"/>
+            </w:rPr>
+          </w:pPr>
+          <w:r>
+            <w:rPr>
+              <w:rFonts w:ascii="Arial" w:hAnsi="Arial"/>
+              <w:sz w:val="24"/>
+              <w:szCs w:val="24"/>
+            </w:rPr>
+            <w:fldChar w:fldCharType="begin"/>
+          </w:r>
+          <w:r>
+            <w:rPr>
+              <w:rFonts w:ascii="Arial" w:hAnsi="Arial"/>
+              <w:sz w:val="24"/>
+              <w:szCs w:val="24"/>
+            </w:rPr>
+            <w:instrText xml:space="preserve"> TOC \o "1-3" \h \z \u </w:instrText>
+          </w:r>
+          <w:r>
+            <w:rPr>
+              <w:rFonts w:ascii="Arial" w:hAnsi="Arial"/>
+              <w:sz w:val="24"/>
+              <w:szCs w:val="24"/>
+            </w:rPr>
+            <w:fldChar w:fldCharType="separate"/>
+          </w:r>
+          <w:hyperlink w:anchor="_Toc136944447" w:history="1">
+            <w:r>
+              <w:rPr>
+                <w:rStyle w:val="Hipervnculo"/>
+                <w:rFonts w:ascii="Arial" w:hAnsi="Arial"/>
+                <w:sz w:val="24"/>
+                <w:szCs w:val="24"/>
+              </w:rPr>
+              <w:t>Objetivo</w:t>
+            </w:r>
+            <w:r>
+              <w:rPr>
+                <w:rFonts w:ascii="Arial" w:hAnsi="Arial"/>
+                <w:webHidden/>
+                <w:sz w:val="24"/>
+                <w:szCs w:val="24"/>
+              </w:rPr>
+              <w:tab/>
+            </w:r>
+            <w:r>
+              <w:rPr>
+                <w:rFonts w:ascii="Arial" w:hAnsi="Arial"/>
+                <w:webHidden/>
+                <w:sz w:val="24"/>
+                <w:szCs w:val="24"/>
+              </w:rPr>
+              <w:fldChar w:fldCharType="begin"/>
+            </w:r>
+            <w:r>
+              <w:rPr>
+                <w:rFonts w:ascii="Arial" w:hAnsi="Arial"/>
+                <w:webHidden/>
+                <w:sz w:val="24"/>
+                <w:szCs w:val="24"/>
+              </w:rPr>
+              <w:instrText xml:space="preserve"> PAGEREF _Toc136944447 \h </w:instrText>
+            </w:r>
+            <w:r>
+              <w:rPr>
+                <w:rFonts w:ascii="Arial" w:hAnsi="Arial"/>
+                <w:webHidden/>
+                <w:sz w:val="24"/>
+                <w:szCs w:val="24"/>
+              </w:rPr>
+            </w:r>
+            <w:r>
+              <w:rPr>
+                <w:rFonts w:ascii="Arial" w:hAnsi="Arial"/>
+                <w:webHidden/>
+                <w:sz w:val="24"/>
+                <w:szCs w:val="24"/>
+              </w:rPr>
+              <w:fldChar w:fldCharType="separate"/>
+            </w:r>
+            <w:r>
+              <w:rPr>
+                <w:rFonts w:ascii="Arial" w:hAnsi="Arial"/>
+                <w:webHidden/>
+                <w:sz w:val="24"/>
+                <w:szCs w:val="24"/>
+              </w:rPr>
+              <w:t>3</w:t>
+            </w:r>
+            <w:r>
+              <w:rPr>
+                <w:rFonts w:ascii="Arial" w:hAnsi="Arial"/>
+                <w:webHidden/>
+                <w:sz w:val="24"/>
+                <w:szCs w:val="24"/>
+              </w:rPr>
+              <w:fldChar w:fldCharType="end"/>
+            </w:r>
+          </w:hyperlink>
+        </w:p>
+        <w:p>
+          <w:pPr>
+            <w:pStyle w:val="TDC1"/>
+            <w:rPr>
+              <w:rFonts w:ascii="Arial" w:eastAsiaTheme="minorEastAsia" w:hAnsi="Arial"/>
+              <w:sz w:val="24"/>
+              <w:szCs w:val="24"/>
+              <w:lang w:val="es-MX" w:eastAsia="es-MX"/>
+            </w:rPr>
+          </w:pPr>
+          <w:hyperlink w:anchor="_Toc136944448" w:history="1">
+            <w:r>
+              <w:rPr>
+                <w:rStyle w:val="Hipervnculo"/>
+                <w:rFonts w:ascii="Arial" w:hAnsi="Arial"/>
+                <w:sz w:val="24"/>
+                <w:szCs w:val="24"/>
+              </w:rPr>
+              <w:t>Alcance</w:t>
+            </w:r>
+            <w:r>
+              <w:rPr>
+                <w:rFonts w:ascii="Arial" w:hAnsi="Arial"/>
+                <w:webHidden/>
+                <w:sz w:val="24"/>
+                <w:szCs w:val="24"/>
+              </w:rPr>
+              <w:tab/>
+            </w:r>
+            <w:r>
+              <w:rPr>
+                <w:rFonts w:ascii="Arial" w:hAnsi="Arial"/>
+                <w:webHidden/>
+                <w:sz w:val="24"/>
+                <w:szCs w:val="24"/>
+              </w:rPr>
+              <w:fldChar w:fldCharType="begin"/>
+            </w:r>
+            <w:r>
+              <w:rPr>
+                <w:rFonts w:ascii="Arial" w:hAnsi="Arial"/>
+                <w:webHidden/>
+                <w:sz w:val="24"/>
+                <w:szCs w:val="24"/>
+              </w:rPr>
+              <w:instrText xml:space="preserve"> PAGEREF _Toc136944448 \h </w:instrText>
+            </w:r>
+            <w:r>
+              <w:rPr>
+                <w:rFonts w:ascii="Arial" w:hAnsi="Arial"/>
+                <w:webHidden/>
+                <w:sz w:val="24"/>
+                <w:szCs w:val="24"/>
+              </w:rPr>
+            </w:r>
+            <w:r>
+              <w:rPr>
+                <w:rFonts w:ascii="Arial" w:hAnsi="Arial"/>
+                <w:webHidden/>
+                <w:sz w:val="24"/>
+                <w:szCs w:val="24"/>
+              </w:rPr>
+              <w:fldChar w:fldCharType="separate"/>
+            </w:r>
+            <w:r>
+              <w:rPr>
+                <w:rFonts w:ascii="Arial" w:hAnsi="Arial"/>
+                <w:webHidden/>
+                <w:sz w:val="24"/>
+                <w:szCs w:val="24"/>
+              </w:rPr>
+              <w:t>3</w:t>
+            </w:r>
+            <w:r>
+              <w:rPr>
+                <w:rFonts w:ascii="Arial" w:hAnsi="Arial"/>
+                <w:webHidden/>
+                <w:sz w:val="24"/>
+                <w:szCs w:val="24"/>
+              </w:rPr>
+              <w:fldChar w:fldCharType="end"/>
+            </w:r>
+          </w:hyperlink>
+        </w:p>
+        <w:p>
+          <w:pPr>
+            <w:pStyle w:val="TDC1"/>
+            <w:rPr>
+              <w:rFonts w:ascii="Arial" w:eastAsiaTheme="minorEastAsia" w:hAnsi="Arial"/>
+              <w:sz w:val="24"/>
+              <w:szCs w:val="24"/>
+              <w:lang w:val="es-MX" w:eastAsia="es-MX"/>
+            </w:rPr>
+          </w:pPr>
+          <w:hyperlink w:anchor="_Toc136944449" w:history="1">
+            <w:r>
+              <w:rPr>
+                <w:rStyle w:val="Hipervnculo"/>
+                <w:rFonts w:ascii="Arial" w:hAnsi="Arial"/>
+                <w:sz w:val="24"/>
+                <w:szCs w:val="24"/>
+              </w:rPr>
+              <w:t>Usuario</w:t>
+            </w:r>
+            <w:r>
+              <w:rPr>
+                <w:rFonts w:ascii="Arial" w:hAnsi="Arial"/>
+                <w:webHidden/>
+                <w:sz w:val="24"/>
+                <w:szCs w:val="24"/>
+              </w:rPr>
+              <w:tab/>
+            </w:r>
+            <w:r>
+              <w:rPr>
+                <w:rFonts w:ascii="Arial" w:hAnsi="Arial"/>
+                <w:webHidden/>
+                <w:sz w:val="24"/>
+                <w:szCs w:val="24"/>
+              </w:rPr>
+              <w:fldChar w:fldCharType="begin"/>
+            </w:r>
+            <w:r>
+              <w:rPr>
+                <w:rFonts w:ascii="Arial" w:hAnsi="Arial"/>
+                <w:webHidden/>
+                <w:sz w:val="24"/>
+                <w:szCs w:val="24"/>
+              </w:rPr>
+              <w:instrText xml:space="preserve"> PAGEREF _Toc136944449 \h </w:instrText>
+            </w:r>
+            <w:r>
+              <w:rPr>
+                <w:rFonts w:ascii="Arial" w:hAnsi="Arial"/>
+                <w:webHidden/>
+                <w:sz w:val="24"/>
+                <w:szCs w:val="24"/>
+              </w:rPr>
+            </w:r>
+            <w:r>
+              <w:rPr>
+                <w:rFonts w:ascii="Arial" w:hAnsi="Arial"/>
+                <w:webHidden/>
+                <w:sz w:val="24"/>
+                <w:szCs w:val="24"/>
+              </w:rPr>
+              <w:fldChar w:fldCharType="separate"/>
+            </w:r>
+            <w:r>
+              <w:rPr>
+                <w:rFonts w:ascii="Arial" w:hAnsi="Arial"/>
+                <w:webHidden/>
+                <w:sz w:val="24"/>
+                <w:szCs w:val="24"/>
+              </w:rPr>
+              <w:t>3</w:t>
+            </w:r>
+            <w:r>
+              <w:rPr>
+                <w:rFonts w:ascii="Arial" w:hAnsi="Arial"/>
+                <w:webHidden/>
+                <w:sz w:val="24"/>
+                <w:szCs w:val="24"/>
+              </w:rPr>
+              <w:fldChar w:fldCharType="end"/>
+            </w:r>
+          </w:hyperlink>
+        </w:p>
+        <w:p>
+          <w:pPr>
+            <w:pStyle w:val="TDC1"/>
+            <w:rPr>
+              <w:rFonts w:ascii="Arial" w:eastAsiaTheme="minorEastAsia" w:hAnsi="Arial"/>
+              <w:sz w:val="24"/>
+              <w:szCs w:val="24"/>
+              <w:lang w:val="es-MX" w:eastAsia="es-MX"/>
+            </w:rPr>
+          </w:pPr>
+          <w:hyperlink w:anchor="_Toc136944450" w:history="1">
+            <w:r>
+              <w:rPr>
+                <w:rStyle w:val="Hipervnculo"/>
+                <w:rFonts w:ascii="Arial" w:hAnsi="Arial"/>
+                <w:sz w:val="24"/>
+                <w:szCs w:val="24"/>
+              </w:rPr>
+              <w:t>MUNICIPIOS</w:t>
+            </w:r>
+            <w:r>
+              <w:rPr>
+                <w:rFonts w:ascii="Arial" w:hAnsi="Arial"/>
+                <w:webHidden/>
+                <w:sz w:val="24"/>
+                <w:szCs w:val="24"/>
+              </w:rPr>
+              <w:tab/>
+            </w:r>
+            <w:r>
+              <w:rPr>
+                <w:rFonts w:ascii="Arial" w:hAnsi="Arial"/>
+                <w:webHidden/>
+                <w:sz w:val="24"/>
+                <w:szCs w:val="24"/>
+              </w:rPr>
+              <w:fldChar w:fldCharType="begin"/>
+            </w:r>
+            <w:r>
+              <w:rPr>
+                <w:rFonts w:ascii="Arial" w:hAnsi="Arial"/>
+                <w:webHidden/>
+                <w:sz w:val="24"/>
+                <w:szCs w:val="24"/>
+              </w:rPr>
+              <w:instrText xml:space="preserve"> PAGEREF _Toc136944450 \h </w:instrText>
+            </w:r>
+            <w:r>
+              <w:rPr>
+                <w:rFonts w:ascii="Arial" w:hAnsi="Arial"/>
+                <w:webHidden/>
+                <w:sz w:val="24"/>
+                <w:szCs w:val="24"/>
+              </w:rPr>
+            </w:r>
+            <w:r>
+              <w:rPr>
+                <w:rFonts w:ascii="Arial" w:hAnsi="Arial"/>
+                <w:webHidden/>
+                <w:sz w:val="24"/>
+                <w:szCs w:val="24"/>
+              </w:rPr>
+              <w:fldChar w:fldCharType="separate"/>
+            </w:r>
+            <w:r>
+              <w:rPr>
+                <w:rFonts w:ascii="Arial" w:hAnsi="Arial"/>
+                <w:webHidden/>
+                <w:sz w:val="24"/>
+                <w:szCs w:val="24"/>
+              </w:rPr>
+              <w:t>4</w:t>
+            </w:r>
+            <w:r>
+              <w:rPr>
+                <w:rFonts w:ascii="Arial" w:hAnsi="Arial"/>
+                <w:webHidden/>
+                <w:sz w:val="24"/>
+                <w:szCs w:val="24"/>
+              </w:rPr>
+              <w:fldChar w:fldCharType="end"/>
+            </w:r>
+          </w:hyperlink>
+        </w:p>
+        <w:p>
+          <w:pPr>
+            <w:pStyle w:val="TDC1"/>
+            <w:rPr>
+              <w:rFonts w:ascii="Arial" w:eastAsiaTheme="minorEastAsia" w:hAnsi="Arial"/>
+              <w:sz w:val="24"/>
+              <w:szCs w:val="24"/>
+              <w:lang w:val="es-MX" w:eastAsia="es-MX"/>
+            </w:rPr>
+          </w:pPr>
+          <w:hyperlink w:anchor="_Toc136944451" w:history="1">
+            <w:r>
+              <w:rPr>
+                <w:rStyle w:val="Hipervnculo"/>
+                <w:rFonts w:ascii="Arial" w:hAnsi="Arial"/>
+                <w:sz w:val="24"/>
+                <w:szCs w:val="24"/>
+              </w:rPr>
+              <w:t>Administración de Municipios</w:t>
+            </w:r>
+            <w:r>
+              <w:rPr>
+                <w:rFonts w:ascii="Arial" w:hAnsi="Arial"/>
+                <w:webHidden/>
+                <w:sz w:val="24"/>
+                <w:szCs w:val="24"/>
+              </w:rPr>
+              <w:tab/>
+            </w:r>
+            <w:r>
+              <w:rPr>
+                <w:rFonts w:ascii="Arial" w:hAnsi="Arial"/>
+                <w:webHidden/>
+                <w:sz w:val="24"/>
+                <w:szCs w:val="24"/>
+              </w:rPr>
+              <w:fldChar w:fldCharType="begin"/>
+            </w:r>
+            <w:r>
+              <w:rPr>
+                <w:rFonts w:ascii="Arial" w:hAnsi="Arial"/>
+                <w:webHidden/>
+                <w:sz w:val="24"/>
+                <w:szCs w:val="24"/>
+              </w:rPr>
+              <w:instrText xml:space="preserve"> PAGEREF _Toc136944451 \h </w:instrText>
+            </w:r>
+            <w:r>
+              <w:rPr>
+                <w:rFonts w:ascii="Arial" w:hAnsi="Arial"/>
+                <w:webHidden/>
+                <w:sz w:val="24"/>
+                <w:szCs w:val="24"/>
+              </w:rPr>
+            </w:r>
+            <w:r>
+              <w:rPr>
+                <w:rFonts w:ascii="Arial" w:hAnsi="Arial"/>
+                <w:webHidden/>
+                <w:sz w:val="24"/>
+                <w:szCs w:val="24"/>
+              </w:rPr>
+              <w:fldChar w:fldCharType="separate"/>
+            </w:r>
+            <w:r>
+              <w:rPr>
+                <w:rFonts w:ascii="Arial" w:hAnsi="Arial"/>
+                <w:webHidden/>
+                <w:sz w:val="24"/>
+                <w:szCs w:val="24"/>
+              </w:rPr>
+              <w:t>5</w:t>
+            </w:r>
+            <w:r>
+              <w:rPr>
+                <w:rFonts w:ascii="Arial" w:hAnsi="Arial"/>
+                <w:webHidden/>
+                <w:sz w:val="24"/>
+                <w:szCs w:val="24"/>
+              </w:rPr>
+              <w:fldChar w:fldCharType="end"/>
+            </w:r>
+          </w:hyperlink>
+        </w:p>
+        <w:p>
+          <w:pPr>
+            <w:spacing w:line="276" w:lineRule="auto"/>
+            <w:rPr>
+              <w:rFonts w:ascii="Arial" w:hAnsi="Arial" w:cs="Arial"/>
+            </w:rPr>
+          </w:pPr>
+          <w:r>
+            <w:rPr>
+              <w:rFonts w:ascii="Arial" w:hAnsi="Arial" w:cs="Arial"/>
+              <w:b/>
+              <w:bCs/>
+              <w:sz w:val="24"/>
+              <w:szCs w:val="24"/>
+            </w:rPr>
+            <w:fldChar w:fldCharType="end"/>
+          </w:r>
+        </w:p>
+      </w:sdtContent>
+    </w:sdt>
+    <w:p>
+      <w:pPr>
+        <w:spacing w:line="276" w:lineRule="auto"/>
+        <w:jc w:val="both"/>
+        <w:rPr>
+          <w:rFonts w:ascii="Arial" w:hAnsi="Arial" w:cs="Arial"/>
+          <w:sz w:val="24"/>
+        </w:rPr>
+      </w:pPr>
+      <w:r>
+        <w:rPr>
+          <w:rFonts w:ascii="Arial" w:hAnsi="Arial" w:cs="Arial"/>
+          <w:sz w:val="24"/>
+        </w:rPr>
+        <w:t xml:space="preserve"> </w:t>
+      </w:r>
+    </w:p>
+    <w:p>
+      <w:pPr>
+        <w:spacing w:line="276" w:lineRule="auto"/>
+        <w:jc w:val="center"/>
+        <w:rPr>
+          <w:rFonts w:ascii="Arial" w:hAnsi="Arial" w:cs="Arial"/>
+          <w:sz w:val="24"/>
+        </w:rPr>
+      </w:pPr>
+    </w:p>
+    <w:p>
+      <w:pPr>
+        <w:spacing w:line="276" w:lineRule="auto"/>
+        <w:jc w:val="center"/>
+        <w:rPr>
+          <w:rFonts w:ascii="Arial" w:hAnsi="Arial" w:cs="Arial"/>
+          <w:sz w:val="24"/>
+        </w:rPr>
+      </w:pPr>
+    </w:p>
+    <w:p>
+      <w:pPr>
+        <w:spacing w:line="276" w:lineRule="auto"/>
+        <w:jc w:val="center"/>
+        <w:rPr>
+          <w:rFonts w:ascii="Arial" w:hAnsi="Arial" w:cs="Arial"/>
+          <w:sz w:val="24"/>
+        </w:rPr>
+      </w:pPr>
+    </w:p>
+    <w:p>
+      <w:pPr>
+        <w:spacing w:line="276" w:lineRule="auto"/>
+        <w:rPr>
+          <w:rFonts w:ascii="Arial" w:hAnsi="Arial" w:cs="Arial"/>
+          <w:sz w:val="24"/>
+        </w:rPr>
+      </w:pPr>
+    </w:p>
+    <w:p>
+      <w:pPr>
+        <w:spacing w:line="276" w:lineRule="auto"/>
+        <w:rPr>
+          <w:rFonts w:ascii="Arial" w:hAnsi="Arial" w:cs="Arial"/>
+          <w:sz w:val="24"/>
+        </w:rPr>
+      </w:pPr>
+    </w:p>
+    <w:p>
+      <w:pPr>
+        <w:spacing w:line="276" w:lineRule="auto"/>
+        <w:rPr>
+          <w:rFonts w:ascii="Arial" w:hAnsi="Arial" w:cs="Arial"/>
+          <w:sz w:val="24"/>
+        </w:rPr>
+      </w:pPr>
+    </w:p>
+    <w:p>
+      <w:pPr>
+        <w:spacing w:line="276" w:lineRule="auto"/>
+        <w:rPr>
+          <w:rFonts w:ascii="Arial" w:hAnsi="Arial" w:cs="Arial"/>
+          <w:sz w:val="24"/>
+        </w:rPr>
+      </w:pPr>
+    </w:p>
+    <w:p>
+      <w:pPr>
+        <w:spacing w:line="276" w:lineRule="auto"/>
+        <w:rPr>
+          <w:rFonts w:ascii="Arial" w:hAnsi="Arial" w:cs="Arial"/>
+          <w:sz w:val="24"/>
+        </w:rPr>
+      </w:pPr>
+    </w:p>
+    <w:p>
+      <w:pPr>
+        <w:spacing w:line="276" w:lineRule="auto"/>
+        <w:rPr>
+          <w:rFonts w:ascii="Arial" w:hAnsi="Arial" w:cs="Arial"/>
+          <w:sz w:val="24"/>
+        </w:rPr>
+      </w:pPr>
+    </w:p>
+    <w:p>
+      <w:pPr>
+        <w:spacing w:line="276" w:lineRule="auto"/>
+        <w:rPr>
+          <w:rFonts w:ascii="Arial" w:hAnsi="Arial" w:cs="Arial"/>
+          <w:sz w:val="24"/>
+        </w:rPr>
+      </w:pPr>
+    </w:p>
+    <w:p>
+      <w:pPr>
+        <w:spacing w:line="276" w:lineRule="auto"/>
+        <w:rPr>
+          <w:rFonts w:ascii="Arial" w:hAnsi="Arial" w:cs="Arial"/>
+          <w:sz w:val="24"/>
+        </w:rPr>
+      </w:pPr>
+    </w:p>
+    <w:p>
+      <w:pPr>
+        <w:spacing w:line="276" w:lineRule="auto"/>
+        <w:rPr>
+          <w:rFonts w:ascii="Arial" w:hAnsi="Arial" w:cs="Arial"/>
+          <w:sz w:val="24"/>
+        </w:rPr>
+      </w:pPr>
+    </w:p>
+    <w:p>
+      <w:pPr>
+        <w:spacing w:line="276" w:lineRule="auto"/>
+        <w:rPr>
+          <w:rFonts w:ascii="Arial" w:hAnsi="Arial" w:cs="Arial"/>
           <w:sz w:val="24"/>
         </w:rPr>
       </w:pPr>
@@ -1621,24 +1988,24 @@
         <w:rPr>
           <w:rFonts w:ascii="Arial" w:hAnsi="Arial" w:cs="Arial"/>
           <w:noProof/>
-          <w:sz w:val="24"/>
-          <w:lang w:val="es-MX" w:eastAsia="es-MX"/>
-        </w:rPr>
+          <w:lang w:val="en-US"/>
+        </w:rPr>
+        <w:lastRenderedPageBreak/>
         <mc:AlternateContent>
           <mc:Choice Requires="wps">
             <w:drawing>
-              <wp:anchor distT="0" distB="0" distL="114300" distR="114300" simplePos="0" relativeHeight="251784192" behindDoc="0" locked="0" layoutInCell="1" allowOverlap="1" wp14:anchorId="65862A9D" wp14:editId="671DA3EC">
+              <wp:anchor distT="0" distB="0" distL="114300" distR="114300" simplePos="0" relativeHeight="251933696" behindDoc="0" locked="0" layoutInCell="1" allowOverlap="1" wp14:anchorId="09EA394C" wp14:editId="79A4DBAB">
                 <wp:simplePos x="0" y="0"/>
-                <wp:positionH relativeFrom="column">
-                  <wp:posOffset>808042</wp:posOffset>
+                <wp:positionH relativeFrom="margin">
+                  <wp:posOffset>0</wp:posOffset>
                 </wp:positionH>
                 <wp:positionV relativeFrom="paragraph">
-                  <wp:posOffset>269924</wp:posOffset>
+                  <wp:posOffset>38100</wp:posOffset>
                 </wp:positionV>
-                <wp:extent cx="4399472" cy="1134094"/>
-                <wp:effectExtent l="0" t="0" r="20320" b="28575"/>
+                <wp:extent cx="5701086" cy="267179"/>
+                <wp:effectExtent l="57150" t="38100" r="52070" b="76200"/>
                 <wp:wrapNone/>
-                <wp:docPr id="17" name="Rectángulo 17"/>
+                <wp:docPr id="25" name="Rectángulo 25"/>
                 <wp:cNvGraphicFramePr/>
                 <a:graphic xmlns:a="http://schemas.openxmlformats.org/drawingml/2006/main">
                   <a:graphicData uri="http://schemas.microsoft.com/office/word/2010/wordprocessingShape">
@@ -1647,24 +2014,38 @@
                       <wps:spPr>
                         <a:xfrm>
                           <a:off x="0" y="0"/>
-                          <a:ext cx="4399472" cy="1134094"/>
+                          <a:ext cx="5701086" cy="267179"/>
                         </a:xfrm>
                         <a:prstGeom prst="rect">
                           <a:avLst/>
                         </a:prstGeom>
+                        <a:solidFill>
+                          <a:schemeClr val="bg1">
+                            <a:lumMod val="95000"/>
+                          </a:schemeClr>
+                        </a:solidFill>
+                        <a:ln/>
+                        <a:effectLst>
+                          <a:outerShdw blurRad="57150" dist="19050" dir="5400000" algn="ctr" rotWithShape="0">
+                            <a:schemeClr val="bg1">
+                              <a:lumMod val="65000"/>
+                              <a:alpha val="63000"/>
+                            </a:schemeClr>
+                          </a:outerShdw>
+                        </a:effectLst>
                       </wps:spPr>
                       <wps:style>
-                        <a:lnRef idx="2">
+                        <a:lnRef idx="0">
                           <a:schemeClr val="accent3"/>
                         </a:lnRef>
-                        <a:fillRef idx="1">
-                          <a:schemeClr val="lt1"/>
+                        <a:fillRef idx="3">
+                          <a:schemeClr val="accent3"/>
                         </a:fillRef>
-                        <a:effectRef idx="0">
+                        <a:effectRef idx="3">
                           <a:schemeClr val="accent3"/>
                         </a:effectRef>
                         <a:fontRef idx="minor">
-                          <a:schemeClr val="dk1"/>
+                          <a:schemeClr val="lt1"/>
                         </a:fontRef>
                       </wps:style>
                       <wps:txbx>
@@ -1674,216 +2055,7 @@
                               <w:jc w:val="center"/>
                               <w:rPr>
                                 <w:rFonts w:ascii="Arial" w:hAnsi="Arial" w:cs="Arial"/>
-                              </w:rPr>
-                            </w:pPr>
-                            <w:r>
-                              <w:rPr>
-                                <w:rFonts w:ascii="Arial" w:hAnsi="Arial" w:cs="Arial"/>
-                                <w:lang w:val="es-MX"/>
-                              </w:rPr>
-                              <w:t xml:space="preserve">El documento muestra una guía rápida </w:t>
-                            </w:r>
-                            <w:r>
-                              <w:rPr>
-                                <w:rFonts w:ascii="Arial" w:hAnsi="Arial" w:cs="Arial"/>
-                                <w:lang w:val="es-MX"/>
-                              </w:rPr>
-                              <w:t>del</w:t>
-                            </w:r>
-                            <w:r>
-                              <w:rPr>
-                                <w:rFonts w:ascii="Arial" w:hAnsi="Arial" w:cs="Arial"/>
-                                <w:lang w:val="es-MX"/>
-                              </w:rPr>
-                              <w:t xml:space="preserve"> proceso de</w:t>
-                            </w:r>
-                            <w:r>
-                              <w:rPr>
-                                <w:rFonts w:ascii="Arial" w:hAnsi="Arial" w:cs="Arial"/>
-                                <w:lang w:val="es-MX"/>
-                              </w:rPr>
-                              <w:t xml:space="preserve"> </w:t>
-                            </w:r>
-                            <w:r>
-                              <w:rPr>
-                                <w:rFonts w:ascii="Arial" w:hAnsi="Arial" w:cs="Arial"/>
-                                <w:lang w:val="es-MX"/>
-                              </w:rPr>
-                              <w:t>Gestión de Recursos del Estado</w:t>
-                            </w:r>
-                            <w:r>
-                              <w:rPr>
-                                <w:rFonts w:ascii="Arial" w:hAnsi="Arial" w:cs="Arial"/>
-                                <w:lang w:val="es-MX"/>
-                              </w:rPr>
-                              <w:t xml:space="preserve">, el cual tiene como objetivo el </w:t>
-                            </w:r>
-                            <w:r>
-                              <w:rPr>
-                                <w:rFonts w:ascii="Arial" w:hAnsi="Arial" w:cs="Arial"/>
-                                <w:lang w:val="es-MX"/>
-                              </w:rPr>
-                              <w:t>administrar todos los recursos que se reciben en la Secretaría de Finanzas y Tesorería General del Estado de Nuevo León, para la optimización de los procesos de las áreas correspondientes</w:t>
-                            </w:r>
-                            <w:r>
-                              <w:rPr>
-                                <w:rFonts w:ascii="Arial" w:hAnsi="Arial" w:cs="Arial"/>
-                                <w:lang w:val="es-MX"/>
-                              </w:rPr>
-                              <w:t>.</w:t>
-                            </w:r>
-                          </w:p>
-                        </w:txbxContent>
-                      </wps:txbx>
-                      <wps:bodyPr rot="0" spcFirstLastPara="0" vertOverflow="overflow" horzOverflow="overflow" vert="horz" wrap="square" lIns="91440" tIns="45720" rIns="91440" bIns="45720" numCol="1" spcCol="0" rtlCol="0" fromWordArt="0" anchor="ctr" anchorCtr="0" forceAA="0" compatLnSpc="1">
-                        <a:prstTxWarp prst="textNoShape">
-                          <a:avLst/>
-                        </a:prstTxWarp>
-                        <a:noAutofit/>
-                      </wps:bodyPr>
-                    </wps:wsp>
-                  </a:graphicData>
-                </a:graphic>
-                <wp14:sizeRelV relativeFrom="margin">
-                  <wp14:pctHeight>0</wp14:pctHeight>
-                </wp14:sizeRelV>
-              </wp:anchor>
-            </w:drawing>
-          </mc:Choice>
-          <mc:Fallback>
-            <w:pict>
-              <v:rect w14:anchorId="65862A9D" id="Rectángulo 17" o:spid="_x0000_s1029" style="position:absolute;margin-left:63.65pt;margin-top:21.25pt;width:346.4pt;height:89.3pt;z-index:251784192;visibility:visible;mso-wrap-style:square;mso-height-percent:0;mso-wrap-distance-left:9pt;mso-wrap-distance-top:0;mso-wrap-distance-right:9pt;mso-wrap-distance-bottom:0;mso-position-horizontal:absolute;mso-position-horizontal-relative:text;mso-position-vertical:absolute;mso-position-vertical-relative:text;mso-height-percent:0;mso-height-relative:margin;v-text-anchor:middle" o:gfxdata="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" fillcolor="white [3201]" strokecolor="#a5a5a5 [3206]" strokeweight="1pt">
-                <v:textbox>
-                  <w:txbxContent>
-                    <w:p>
-                      <w:pPr>
-                        <w:jc w:val="center"/>
-                        <w:rPr>
-                          <w:rFonts w:ascii="Arial" w:hAnsi="Arial" w:cs="Arial"/>
-                        </w:rPr>
-                      </w:pPr>
-                      <w:r>
-                        <w:rPr>
-                          <w:rFonts w:ascii="Arial" w:hAnsi="Arial" w:cs="Arial"/>
-                          <w:lang w:val="es-MX"/>
-                        </w:rPr>
-                        <w:t xml:space="preserve">El documento muestra una guía rápida </w:t>
-                      </w:r>
-                      <w:r>
-                        <w:rPr>
-                          <w:rFonts w:ascii="Arial" w:hAnsi="Arial" w:cs="Arial"/>
-                          <w:lang w:val="es-MX"/>
-                        </w:rPr>
-                        <w:t>del</w:t>
-                      </w:r>
-                      <w:r>
-                        <w:rPr>
-                          <w:rFonts w:ascii="Arial" w:hAnsi="Arial" w:cs="Arial"/>
-                          <w:lang w:val="es-MX"/>
-                        </w:rPr>
-                        <w:t xml:space="preserve"> proceso de</w:t>
-                      </w:r>
-                      <w:r>
-                        <w:rPr>
-                          <w:rFonts w:ascii="Arial" w:hAnsi="Arial" w:cs="Arial"/>
-                          <w:lang w:val="es-MX"/>
-                        </w:rPr>
-                        <w:t xml:space="preserve"> </w:t>
-                      </w:r>
-                      <w:r>
-                        <w:rPr>
-                          <w:rFonts w:ascii="Arial" w:hAnsi="Arial" w:cs="Arial"/>
-                          <w:lang w:val="es-MX"/>
-                        </w:rPr>
-                        <w:t>Gestión de Recursos del Estado</w:t>
-                      </w:r>
-                      <w:r>
-                        <w:rPr>
-                          <w:rFonts w:ascii="Arial" w:hAnsi="Arial" w:cs="Arial"/>
-                          <w:lang w:val="es-MX"/>
-                        </w:rPr>
-                        <w:t xml:space="preserve">, el cual tiene como objetivo el </w:t>
-                      </w:r>
-                      <w:r>
-                        <w:rPr>
-                          <w:rFonts w:ascii="Arial" w:hAnsi="Arial" w:cs="Arial"/>
-                          <w:lang w:val="es-MX"/>
-                        </w:rPr>
-                        <w:t>administrar todos los recursos que se reciben en la Secretaría de Finanzas y Tesorería General del Estado de Nuevo León, para la optimización de los procesos de las áreas correspondientes</w:t>
-                      </w:r>
-                      <w:r>
-                        <w:rPr>
-                          <w:rFonts w:ascii="Arial" w:hAnsi="Arial" w:cs="Arial"/>
-                          <w:lang w:val="es-MX"/>
-                        </w:rPr>
-                        <w:t>.</w:t>
-                      </w:r>
-                    </w:p>
-                  </w:txbxContent>
-                </v:textbox>
-              </v:rect>
-            </w:pict>
-          </mc:Fallback>
-        </mc:AlternateContent>
-      </w:r>
-      <w:r>
-        <w:rPr>
-          <w:rFonts w:ascii="Arial" w:hAnsi="Arial" w:cs="Arial"/>
-          <w:noProof/>
-          <w:sz w:val="24"/>
-          <w:lang w:val="es-MX" w:eastAsia="es-MX"/>
-        </w:rPr>
-        <mc:AlternateContent>
-          <mc:Choice Requires="wps">
-            <w:drawing>
-              <wp:anchor distT="0" distB="0" distL="114300" distR="114300" simplePos="0" relativeHeight="251783168" behindDoc="0" locked="0" layoutInCell="1" allowOverlap="1" wp14:anchorId="77267B3C" wp14:editId="1A529939">
-                <wp:simplePos x="0" y="0"/>
-                <wp:positionH relativeFrom="column">
-                  <wp:posOffset>809026</wp:posOffset>
-                </wp:positionH>
-                <wp:positionV relativeFrom="paragraph">
-                  <wp:posOffset>5392</wp:posOffset>
-                </wp:positionV>
-                <wp:extent cx="4407715" cy="258792"/>
-                <wp:effectExtent l="0" t="0" r="12065" b="27305"/>
-                <wp:wrapNone/>
-                <wp:docPr id="16" name="Rectángulo 16"/>
-                <wp:cNvGraphicFramePr/>
-                <a:graphic xmlns:a="http://schemas.openxmlformats.org/drawingml/2006/main">
-                  <a:graphicData uri="http://schemas.microsoft.com/office/word/2010/wordprocessingShape">
-                    <wps:wsp>
-                      <wps:cNvSpPr/>
-                      <wps:spPr>
-                        <a:xfrm>
-                          <a:off x="0" y="0"/>
-                          <a:ext cx="4407715" cy="258792"/>
-                        </a:xfrm>
-                        <a:prstGeom prst="rect">
-                          <a:avLst/>
-                        </a:prstGeom>
-                      </wps:spPr>
-                      <wps:style>
-                        <a:lnRef idx="1">
-                          <a:schemeClr val="accent3"/>
-                        </a:lnRef>
-                        <a:fillRef idx="2">
-                          <a:schemeClr val="accent3"/>
-                        </a:fillRef>
-                        <a:effectRef idx="1">
-                          <a:schemeClr val="accent3"/>
-                        </a:effectRef>
-                        <a:fontRef idx="minor">
-                          <a:schemeClr val="dk1"/>
-                        </a:fontRef>
-                      </wps:style>
-                      <wps:txbx>
-                        <w:txbxContent>
-                          <w:p>
-                            <w:pPr>
-                              <w:jc w:val="center"/>
-                              <w:rPr>
-                                <w:rFonts w:ascii="Arial" w:hAnsi="Arial" w:cs="Arial"/>
-                                <w:b/>
+                                <w:color w:val="000000" w:themeColor="text1"/>
                                 <w:sz w:val="24"/>
                                 <w:lang w:val="es-MX"/>
                               </w:rPr>
@@ -1891,11 +2063,11 @@
                             <w:r>
                               <w:rPr>
                                 <w:rFonts w:ascii="Arial" w:hAnsi="Arial" w:cs="Arial"/>
-                                <w:b/>
+                                <w:color w:val="000000" w:themeColor="text1"/>
                                 <w:sz w:val="24"/>
                                 <w:lang w:val="es-MX"/>
                               </w:rPr>
-                              <w:t>Descripción del documento</w:t>
+                              <w:t>Información General</w:t>
                             </w:r>
                           </w:p>
                         </w:txbxContent>
@@ -1920,10 +2092,8 @@
           </mc:Choice>
           <mc:Fallback>
             <w:pict>
-              <v:rect w14:anchorId="77267B3C" id="Rectángulo 16" o:spid="_x0000_s1030" style="position:absolute;margin-left:63.7pt;margin-top:.4pt;width:347.05pt;height:20.4pt;z-index:251783168;visibility:visible;mso-wrap-style:square;mso-width-percent:0;mso-height-percent:0;mso-wrap-distance-left:9pt;mso-wrap-distance-top:0;mso-wrap-distance-right:9pt;mso-wrap-distance-bottom:0;mso-position-horizontal:absolute;mso-position-horizontal-relative:text;mso-position-vertical:absolute;mso-position-vertical-relative:text;mso-width-percent:0;mso-height-percent:0;mso-width-relative:margin;mso-height-relative:margin;v-text-anchor:middle" o:gfxdata="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" fillcolor="#c3c3c3 [2166]" strokecolor="#a5a5a5 [3206]" strokeweight=".5pt">
-                <v:fill color2="#b6b6b6 [2614]" rotate="t" colors="0 #d2d2d2;.5 #c8c8c8;1 silver" focus="100%" type="gradient">
-                  <o:fill v:ext="view" type="gradientUnscaled"/>
-                </v:fill>
+              <v:rect w14:anchorId="09EA394C" id="Rectángulo 25" o:spid="_x0000_s1028" style="position:absolute;margin-left:0;margin-top:3pt;width:448.9pt;height:21.05pt;z-index:251933696;visibility:visible;mso-wrap-style:square;mso-width-percent:0;mso-height-percent:0;mso-wrap-distance-left:9pt;mso-wrap-distance-top:0;mso-wrap-distance-right:9pt;mso-wrap-distance-bottom:0;mso-position-horizontal:absolute;mso-position-horizontal-relative:margin;mso-position-vertical:absolute;mso-position-vertical-relative:text;mso-width-percent:0;mso-height-percent:0;mso-width-relative:margin;mso-height-relative:margin;v-text-anchor:middle" o:gfxdata="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" fillcolor="#f2f2f2 [3052]" stroked="f">
+                <v:shadow on="t" color="#a5a5a5 [2092]" opacity="41287f" offset="0,1.5pt"/>
                 <v:textbox>
                   <w:txbxContent>
                     <w:p>
@@ -1931,7 +2101,7 @@
                         <w:jc w:val="center"/>
                         <w:rPr>
                           <w:rFonts w:ascii="Arial" w:hAnsi="Arial" w:cs="Arial"/>
-                          <w:b/>
+                          <w:color w:val="000000" w:themeColor="text1"/>
                           <w:sz w:val="24"/>
                           <w:lang w:val="es-MX"/>
                         </w:rPr>
@@ -1939,587 +2109,11 @@
                       <w:r>
                         <w:rPr>
                           <w:rFonts w:ascii="Arial" w:hAnsi="Arial" w:cs="Arial"/>
-                          <w:b/>
+                          <w:color w:val="000000" w:themeColor="text1"/>
                           <w:sz w:val="24"/>
                           <w:lang w:val="es-MX"/>
                         </w:rPr>
-                        <w:t>Descripción del documento</w:t>
-                      </w:r>
-                    </w:p>
-                  </w:txbxContent>
-                </v:textbox>
-              </v:rect>
-            </w:pict>
-          </mc:Fallback>
-        </mc:AlternateContent>
-      </w:r>
-    </w:p>
-    <w:p>
-      <w:pPr>
-        <w:spacing w:line="276" w:lineRule="auto"/>
-        <w:rPr>
-          <w:rFonts w:ascii="Arial" w:hAnsi="Arial" w:cs="Arial"/>
-          <w:sz w:val="24"/>
-        </w:rPr>
-      </w:pPr>
-    </w:p>
-    <w:p>
-      <w:pPr>
-        <w:spacing w:line="276" w:lineRule="auto"/>
-        <w:rPr>
-          <w:rFonts w:ascii="Arial" w:hAnsi="Arial" w:cs="Arial"/>
-          <w:sz w:val="24"/>
-        </w:rPr>
-      </w:pPr>
-    </w:p>
-    <w:p>
-      <w:pPr>
-        <w:spacing w:line="276" w:lineRule="auto"/>
-        <w:rPr>
-          <w:rFonts w:ascii="Arial" w:hAnsi="Arial" w:cs="Arial"/>
-          <w:sz w:val="24"/>
-        </w:rPr>
-      </w:pPr>
-    </w:p>
-    <w:p>
-      <w:pPr>
-        <w:spacing w:line="276" w:lineRule="auto"/>
-        <w:rPr>
-          <w:rFonts w:ascii="Arial" w:hAnsi="Arial" w:cs="Arial"/>
-          <w:sz w:val="24"/>
-        </w:rPr>
-      </w:pPr>
-    </w:p>
-    <w:p>
-      <w:pPr>
-        <w:tabs>
-          <w:tab w:val="left" w:pos="1494"/>
-        </w:tabs>
-        <w:spacing w:line="276" w:lineRule="auto"/>
-        <w:jc w:val="both"/>
-        <w:rPr>
-          <w:rFonts w:ascii="Arial" w:hAnsi="Arial" w:cs="Arial"/>
-          <w:sz w:val="24"/>
-        </w:rPr>
-      </w:pPr>
-      <w:r>
-        <w:rPr>
-          <w:rFonts w:ascii="Arial" w:hAnsi="Arial" w:cs="Arial"/>
-          <w:sz w:val="24"/>
-        </w:rPr>
-        <w:tab/>
-      </w:r>
-    </w:p>
-    <w:p>
-      <w:pPr>
-        <w:pStyle w:val="Ttulo1"/>
-        <w:spacing w:line="276" w:lineRule="auto"/>
-        <w:rPr>
-          <w:rFonts w:cs="Arial"/>
-          <w:b w:val="0"/>
-        </w:rPr>
-      </w:pPr>
-      <w:bookmarkStart w:id="0" w:name="_Toc123297018"/>
-      <w:bookmarkStart w:id="1" w:name="_Toc136938396"/>
-      <w:bookmarkStart w:id="2" w:name="_Toc136944447"/>
-      <w:r>
-        <w:rPr>
-          <w:rFonts w:cs="Arial"/>
-        </w:rPr>
-        <w:t>Objetivo</w:t>
-      </w:r>
-      <w:bookmarkEnd w:id="0"/>
-      <w:bookmarkEnd w:id="1"/>
-      <w:bookmarkEnd w:id="2"/>
-    </w:p>
-    <w:p>
-      <w:pPr>
-        <w:tabs>
-          <w:tab w:val="left" w:pos="1494"/>
-        </w:tabs>
-        <w:spacing w:line="276" w:lineRule="auto"/>
-        <w:jc w:val="both"/>
-        <w:rPr>
-          <w:rFonts w:ascii="Arial" w:hAnsi="Arial" w:cs="Arial"/>
-          <w:sz w:val="24"/>
-        </w:rPr>
-      </w:pPr>
-      <w:r>
-        <w:rPr>
-          <w:rFonts w:ascii="Arial" w:hAnsi="Arial" w:cs="Arial"/>
-          <w:sz w:val="24"/>
-        </w:rPr>
-        <w:tab/>
-        <w:t xml:space="preserve">Lograr que, mediante el presente manual, los usuarios de la </w:t>
-      </w:r>
-      <w:r>
-        <w:rPr>
-          <w:rFonts w:ascii="Arial" w:hAnsi="Arial" w:cs="Arial"/>
-          <w:sz w:val="24"/>
-        </w:rPr>
-        <w:t>Dirección de Atención a Munic</w:t>
-      </w:r>
-      <w:r>
-        <w:rPr>
-          <w:rFonts w:ascii="Arial" w:hAnsi="Arial" w:cs="Arial"/>
-          <w:sz w:val="24"/>
-        </w:rPr>
-        <w:t xml:space="preserve">ipios y Organismos Públicos </w:t>
-      </w:r>
-      <w:r>
-        <w:rPr>
-          <w:rFonts w:ascii="Arial" w:hAnsi="Arial" w:cs="Arial"/>
-          <w:sz w:val="24"/>
-        </w:rPr>
-        <w:t xml:space="preserve">puedan consultar los pasos a seguir para el registro de </w:t>
-      </w:r>
-      <w:r>
-        <w:rPr>
-          <w:rFonts w:ascii="Arial" w:hAnsi="Arial" w:cs="Arial"/>
-          <w:sz w:val="24"/>
-        </w:rPr>
-        <w:t>las distribucio</w:t>
-      </w:r>
-      <w:r>
-        <w:rPr>
-          <w:rFonts w:ascii="Arial" w:hAnsi="Arial" w:cs="Arial"/>
-          <w:sz w:val="24"/>
-        </w:rPr>
-        <w:t>nes de recursos, así como el seguimiento correspondiente, para su asignación al área que vaya a continuar la atención hasta concluir con el registro de los pagos</w:t>
-      </w:r>
-    </w:p>
-    <w:p>
-      <w:pPr>
-        <w:tabs>
-          <w:tab w:val="left" w:pos="1494"/>
-        </w:tabs>
-        <w:spacing w:line="276" w:lineRule="auto"/>
-        <w:jc w:val="both"/>
-        <w:rPr>
-          <w:rFonts w:ascii="Arial" w:hAnsi="Arial" w:cs="Arial"/>
-          <w:b/>
-          <w:sz w:val="24"/>
-        </w:rPr>
-      </w:pPr>
-    </w:p>
-    <w:p>
-      <w:pPr>
-        <w:pStyle w:val="Ttulo1"/>
-        <w:spacing w:line="276" w:lineRule="auto"/>
-        <w:rPr>
-          <w:rFonts w:cs="Arial"/>
-          <w:b w:val="0"/>
-        </w:rPr>
-      </w:pPr>
-      <w:bookmarkStart w:id="3" w:name="_Toc123297019"/>
-      <w:bookmarkStart w:id="4" w:name="_Toc136938397"/>
-      <w:bookmarkStart w:id="5" w:name="_Toc136944448"/>
-      <w:r>
-        <w:rPr>
-          <w:rFonts w:cs="Arial"/>
-        </w:rPr>
-        <w:t>Alcance</w:t>
-      </w:r>
-      <w:bookmarkEnd w:id="3"/>
-      <w:bookmarkEnd w:id="4"/>
-      <w:bookmarkEnd w:id="5"/>
-      <w:r>
-        <w:rPr>
-          <w:rFonts w:cs="Arial"/>
-        </w:rPr>
-        <w:t xml:space="preserve"> </w:t>
-      </w:r>
-    </w:p>
-    <w:p>
-      <w:pPr>
-        <w:tabs>
-          <w:tab w:val="left" w:pos="1494"/>
-        </w:tabs>
-        <w:spacing w:line="276" w:lineRule="auto"/>
-        <w:jc w:val="both"/>
-        <w:rPr>
-          <w:rFonts w:ascii="Arial" w:hAnsi="Arial" w:cs="Arial"/>
-          <w:sz w:val="24"/>
-        </w:rPr>
-      </w:pPr>
-      <w:r>
-        <w:rPr>
-          <w:rFonts w:ascii="Arial" w:hAnsi="Arial" w:cs="Arial"/>
-          <w:sz w:val="24"/>
-        </w:rPr>
-        <w:tab/>
-      </w:r>
-      <w:r>
-        <w:rPr>
-          <w:rFonts w:ascii="Arial" w:hAnsi="Arial" w:cs="Arial"/>
-          <w:sz w:val="24"/>
-        </w:rPr>
-        <w:t xml:space="preserve">El alcance de la presente </w:t>
-      </w:r>
-      <w:r>
-        <w:rPr>
-          <w:rFonts w:ascii="Arial" w:hAnsi="Arial" w:cs="Arial"/>
-          <w:sz w:val="24"/>
-        </w:rPr>
-        <w:t>Plataforma de Distribución de Recursos a Mu</w:t>
-      </w:r>
-      <w:r>
-        <w:rPr>
-          <w:rFonts w:ascii="Arial" w:hAnsi="Arial" w:cs="Arial"/>
-          <w:sz w:val="24"/>
-        </w:rPr>
-        <w:t xml:space="preserve">nicipios y Organismos Públicos Descentralizados el </w:t>
-      </w:r>
-      <w:r>
-        <w:rPr>
-          <w:rFonts w:ascii="Arial" w:hAnsi="Arial" w:cs="Arial"/>
-          <w:sz w:val="24"/>
-        </w:rPr>
-        <w:t xml:space="preserve">cumplir con los requerimientos de acuerdo a los procesos </w:t>
-      </w:r>
-      <w:r>
-        <w:rPr>
-          <w:rFonts w:ascii="Arial" w:hAnsi="Arial" w:cs="Arial"/>
-          <w:sz w:val="24"/>
-        </w:rPr>
-        <w:t>del</w:t>
-      </w:r>
-      <w:r>
-        <w:rPr>
-          <w:rFonts w:ascii="Arial" w:hAnsi="Arial" w:cs="Arial"/>
-          <w:sz w:val="24"/>
-        </w:rPr>
-        <w:t xml:space="preserve"> área </w:t>
-      </w:r>
-      <w:r>
-        <w:rPr>
-          <w:rFonts w:ascii="Arial" w:hAnsi="Arial" w:cs="Arial"/>
-          <w:sz w:val="24"/>
-        </w:rPr>
-        <w:t xml:space="preserve">de </w:t>
-      </w:r>
-      <w:r>
-        <w:rPr>
-          <w:rFonts w:ascii="Arial" w:hAnsi="Arial" w:cs="Arial"/>
-          <w:sz w:val="24"/>
-        </w:rPr>
-        <w:t>Dirección de Atención a Munic</w:t>
-      </w:r>
-      <w:r>
-        <w:rPr>
-          <w:rFonts w:ascii="Arial" w:hAnsi="Arial" w:cs="Arial"/>
-          <w:sz w:val="24"/>
-        </w:rPr>
-        <w:t xml:space="preserve">ipios y Organismos Descentralizados </w:t>
-      </w:r>
-      <w:r>
-        <w:rPr>
-          <w:rFonts w:ascii="Arial" w:hAnsi="Arial" w:cs="Arial"/>
-          <w:sz w:val="24"/>
-        </w:rPr>
-        <w:t xml:space="preserve">realice en el procesamiento de la información que le compete de acuerdo al flujo indicado en </w:t>
-      </w:r>
-      <w:r>
-        <w:rPr>
-          <w:rFonts w:ascii="Arial" w:hAnsi="Arial" w:cs="Arial"/>
-          <w:sz w:val="24"/>
-        </w:rPr>
-        <w:t>sus</w:t>
-      </w:r>
-      <w:r>
-        <w:rPr>
-          <w:rFonts w:ascii="Arial" w:hAnsi="Arial" w:cs="Arial"/>
-          <w:sz w:val="24"/>
-        </w:rPr>
-        <w:t xml:space="preserve"> diagrama</w:t>
-      </w:r>
-      <w:r>
-        <w:rPr>
-          <w:rFonts w:ascii="Arial" w:hAnsi="Arial" w:cs="Arial"/>
-          <w:sz w:val="24"/>
-        </w:rPr>
-        <w:t>s de proceso</w:t>
-      </w:r>
-    </w:p>
-    <w:p>
-      <w:pPr>
-        <w:pStyle w:val="Ttulo1"/>
-        <w:spacing w:line="276" w:lineRule="auto"/>
-        <w:rPr>
-          <w:rFonts w:cs="Arial"/>
-        </w:rPr>
-      </w:pPr>
-      <w:bookmarkStart w:id="6" w:name="_Toc123297020"/>
-      <w:bookmarkStart w:id="7" w:name="_Toc136938398"/>
-      <w:bookmarkStart w:id="8" w:name="_Toc136944449"/>
-      <w:r>
-        <w:rPr>
-          <w:rFonts w:cs="Arial"/>
-        </w:rPr>
-        <w:t>Usuario</w:t>
-      </w:r>
-      <w:bookmarkEnd w:id="6"/>
-      <w:bookmarkEnd w:id="7"/>
-      <w:bookmarkEnd w:id="8"/>
-    </w:p>
-    <w:p>
-      <w:pPr>
-        <w:tabs>
-          <w:tab w:val="left" w:pos="1494"/>
-        </w:tabs>
-        <w:spacing w:line="276" w:lineRule="auto"/>
-        <w:jc w:val="both"/>
-        <w:rPr>
-          <w:rFonts w:ascii="Arial" w:hAnsi="Arial" w:cs="Arial"/>
-          <w:sz w:val="24"/>
-        </w:rPr>
-      </w:pPr>
-      <w:r>
-        <w:rPr>
-          <w:rFonts w:ascii="Arial" w:hAnsi="Arial" w:cs="Arial"/>
-          <w:sz w:val="24"/>
-        </w:rPr>
-        <w:tab/>
-        <w:t>Usuarios</w:t>
-      </w:r>
-      <w:r>
-        <w:rPr>
-          <w:rFonts w:ascii="Arial" w:hAnsi="Arial" w:cs="Arial"/>
-          <w:sz w:val="24"/>
-        </w:rPr>
-        <w:t xml:space="preserve"> con perfil ANALISTA del área de la </w:t>
-      </w:r>
-      <w:r>
-        <w:rPr>
-          <w:rFonts w:ascii="Arial" w:hAnsi="Arial" w:cs="Arial"/>
-          <w:sz w:val="24"/>
-        </w:rPr>
-        <w:t>Dirección de Atención a Munic</w:t>
-      </w:r>
-      <w:r>
-        <w:rPr>
-          <w:rFonts w:ascii="Arial" w:hAnsi="Arial" w:cs="Arial"/>
-          <w:sz w:val="24"/>
-        </w:rPr>
-        <w:t xml:space="preserve">ipios y Organismos Públicos </w:t>
-      </w:r>
-      <w:r>
-        <w:rPr>
-          <w:rFonts w:ascii="Arial" w:hAnsi="Arial" w:cs="Arial"/>
-          <w:sz w:val="24"/>
-        </w:rPr>
-        <w:t>de la Secretaria de Finanzas y Tesorería</w:t>
-      </w:r>
-      <w:r>
-        <w:rPr>
-          <w:rFonts w:ascii="Arial" w:hAnsi="Arial" w:cs="Arial"/>
-          <w:sz w:val="24"/>
-        </w:rPr>
-        <w:t xml:space="preserve"> General del Estado</w:t>
-      </w:r>
-    </w:p>
-    <w:p>
-      <w:pPr>
-        <w:spacing w:line="276" w:lineRule="auto"/>
-        <w:rPr>
-          <w:rFonts w:ascii="Arial" w:hAnsi="Arial" w:cs="Arial"/>
-        </w:rPr>
-      </w:pPr>
-    </w:p>
-    <w:p>
-      <w:pPr>
-        <w:spacing w:line="276" w:lineRule="auto"/>
-        <w:rPr>
-          <w:rFonts w:ascii="Arial" w:hAnsi="Arial" w:cs="Arial"/>
-        </w:rPr>
-      </w:pPr>
-    </w:p>
-    <w:p>
-      <w:pPr>
-        <w:spacing w:line="276" w:lineRule="auto"/>
-        <w:rPr>
-          <w:rFonts w:ascii="Arial" w:hAnsi="Arial" w:cs="Arial"/>
-          <w:sz w:val="24"/>
-          <w:szCs w:val="24"/>
-        </w:rPr>
-      </w:pPr>
-    </w:p>
-    <w:p>
-      <w:pPr>
-        <w:spacing w:line="276" w:lineRule="auto"/>
-        <w:jc w:val="center"/>
-        <w:rPr>
-          <w:rFonts w:ascii="Arial" w:hAnsi="Arial" w:cs="Arial"/>
-          <w:sz w:val="24"/>
-          <w:szCs w:val="24"/>
-        </w:rPr>
-      </w:pPr>
-    </w:p>
-    <w:p>
-      <w:pPr>
-        <w:spacing w:line="276" w:lineRule="auto"/>
-        <w:jc w:val="center"/>
-        <w:rPr>
-          <w:rFonts w:ascii="Arial" w:hAnsi="Arial" w:cs="Arial"/>
-          <w:sz w:val="24"/>
-          <w:szCs w:val="24"/>
-        </w:rPr>
-      </w:pPr>
-    </w:p>
-    <w:p>
-      <w:pPr>
-        <w:spacing w:line="276" w:lineRule="auto"/>
-        <w:rPr>
-          <w:rFonts w:ascii="Arial" w:hAnsi="Arial" w:cs="Arial"/>
-        </w:rPr>
-      </w:pPr>
-      <w:r>
-        <w:rPr>
-          <w:rFonts w:ascii="Arial" w:hAnsi="Arial" w:cs="Arial"/>
-          <w:noProof/>
-          <w:lang w:val="es-MX" w:eastAsia="es-MX"/>
-        </w:rPr>
-        <mc:AlternateContent>
-          <mc:Choice Requires="wps">
-            <w:drawing>
-              <wp:anchor distT="0" distB="0" distL="114300" distR="114300" simplePos="0" relativeHeight="251819008" behindDoc="0" locked="0" layoutInCell="1" allowOverlap="1" wp14:anchorId="71066FE7" wp14:editId="1EFFDC84">
-                <wp:simplePos x="0" y="0"/>
-                <wp:positionH relativeFrom="margin">
-                  <wp:posOffset>-461727</wp:posOffset>
-                </wp:positionH>
-                <wp:positionV relativeFrom="paragraph">
-                  <wp:posOffset>38100</wp:posOffset>
-                </wp:positionV>
-                <wp:extent cx="6780362" cy="267179"/>
-                <wp:effectExtent l="57150" t="38100" r="59055" b="76200"/>
-                <wp:wrapNone/>
-                <wp:docPr id="125" name="Rectángulo 125"/>
-                <wp:cNvGraphicFramePr/>
-                <a:graphic xmlns:a="http://schemas.openxmlformats.org/drawingml/2006/main">
-                  <a:graphicData uri="http://schemas.microsoft.com/office/word/2010/wordprocessingShape">
-                    <wps:wsp>
-                      <wps:cNvSpPr/>
-                      <wps:spPr>
-                        <a:xfrm>
-                          <a:off x="0" y="0"/>
-                          <a:ext cx="6780362" cy="267179"/>
-                        </a:xfrm>
-                        <a:prstGeom prst="rect">
-                          <a:avLst/>
-                        </a:prstGeom>
-                        <a:ln/>
-                      </wps:spPr>
-                      <wps:style>
-                        <a:lnRef idx="0">
-                          <a:schemeClr val="accent3"/>
-                        </a:lnRef>
-                        <a:fillRef idx="3">
-                          <a:schemeClr val="accent3"/>
-                        </a:fillRef>
-                        <a:effectRef idx="3">
-                          <a:schemeClr val="accent3"/>
-                        </a:effectRef>
-                        <a:fontRef idx="minor">
-                          <a:schemeClr val="lt1"/>
-                        </a:fontRef>
-                      </wps:style>
-                      <wps:txbx>
-                        <w:txbxContent>
-                          <w:p>
-                            <w:pPr>
-                              <w:jc w:val="center"/>
-                              <w:rPr>
-                                <w:b/>
-                                <w:sz w:val="24"/>
-                                <w:lang w:val="es-MX"/>
-                              </w:rPr>
-                            </w:pPr>
-                            <w:r>
-                              <w:rPr>
-                                <w:b/>
-                                <w:sz w:val="24"/>
-                                <w:lang w:val="es-MX"/>
-                              </w:rPr>
-                              <w:t>Administración</w:t>
-                            </w:r>
-                            <w:r>
-                              <w:rPr>
-                                <w:b/>
-                                <w:sz w:val="24"/>
-                                <w:lang w:val="es-MX"/>
-                              </w:rPr>
-                              <w:t xml:space="preserve"> de </w:t>
-                            </w:r>
-                            <w:r>
-                              <w:rPr>
-                                <w:b/>
-                                <w:sz w:val="24"/>
-                                <w:lang w:val="es-MX"/>
-                              </w:rPr>
-                              <w:t>Municipios</w:t>
-                            </w:r>
-                          </w:p>
-                        </w:txbxContent>
-                      </wps:txbx>
-                      <wps:bodyPr rot="0" spcFirstLastPara="0" vertOverflow="overflow" horzOverflow="overflow" vert="horz" wrap="square" lIns="91440" tIns="45720" rIns="91440" bIns="45720" numCol="1" spcCol="0" rtlCol="0" fromWordArt="0" anchor="ctr" anchorCtr="0" forceAA="0" compatLnSpc="1">
-                        <a:prstTxWarp prst="textNoShape">
-                          <a:avLst/>
-                        </a:prstTxWarp>
-                        <a:noAutofit/>
-                      </wps:bodyPr>
-                    </wps:wsp>
-                  </a:graphicData>
-                </a:graphic>
-                <wp14:sizeRelH relativeFrom="margin">
-                  <wp14:pctWidth>0</wp14:pctWidth>
-                </wp14:sizeRelH>
-                <wp14:sizeRelV relativeFrom="margin">
-                  <wp14:pctHeight>0</wp14:pctHeight>
-                </wp14:sizeRelV>
-              </wp:anchor>
-            </w:drawing>
-          </mc:Choice>
-          <mc:Fallback>
-            <w:pict>
-              <v:rect w14:anchorId="71066FE7" id="Rectángulo 125" o:spid="_x0000_s1031" style="position:absolute;margin-left:-36.35pt;margin-top:3pt;width:533.9pt;height:21.05pt;z-index:251819008;visibility:visible;mso-wrap-style:square;mso-width-percent:0;mso-height-percent:0;mso-wrap-distance-left:9pt;mso-wrap-distance-top:0;mso-wrap-distance-right:9pt;mso-wrap-distance-bottom:0;mso-position-horizontal:absolute;mso-position-horizontal-relative:margin;mso-position-vertical:absolute;mso-position-vertical-relative:text;mso-width-percent:0;mso-height-percent:0;mso-width-relative:margin;mso-height-relative:margin;v-text-anchor:middle" o:gfxdata="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" fillcolor="#aaa [3030]" stroked="f">
-                <v:fill color2="#a3a3a3 [3174]" rotate="t" colors="0 #afafaf;.5 #a5a5a5;1 #929292" focus="100%" type="gradient">
-                  <o:fill v:ext="view" type="gradientUnscaled"/>
-                </v:fill>
-                <v:shadow on="t" color="black" opacity="41287f" offset="0,1.5pt"/>
-                <v:textbox>
-                  <w:txbxContent>
-                    <w:p>
-                      <w:pPr>
-                        <w:jc w:val="center"/>
-                        <w:rPr>
-                          <w:b/>
-                          <w:sz w:val="24"/>
-                          <w:lang w:val="es-MX"/>
-                        </w:rPr>
-                      </w:pPr>
-                      <w:r>
-                        <w:rPr>
-                          <w:b/>
-                          <w:sz w:val="24"/>
-                          <w:lang w:val="es-MX"/>
-                        </w:rPr>
-                        <w:t>Administración</w:t>
-                      </w:r>
-                      <w:r>
-                        <w:rPr>
-                          <w:b/>
-                          <w:sz w:val="24"/>
-                          <w:lang w:val="es-MX"/>
-                        </w:rPr>
-                        <w:t xml:space="preserve"> de </w:t>
-                      </w:r>
-                      <w:r>
-                        <w:rPr>
-                          <w:b/>
-                          <w:sz w:val="24"/>
-                          <w:lang w:val="es-MX"/>
-                        </w:rPr>
-                        <w:t>Municipios</w:t>
+                        <w:t>Información General</w:t>
                       </w:r>
                     </w:p>
                   </w:txbxContent>
@@ -2536,6 +2130,729 @@
         <w:spacing w:line="276" w:lineRule="auto"/>
         <w:rPr>
           <w:rFonts w:ascii="Arial" w:hAnsi="Arial" w:cs="Arial"/>
+          <w:sz w:val="24"/>
+        </w:rPr>
+      </w:pPr>
+    </w:p>
+    <w:p>
+      <w:pPr>
+        <w:spacing w:line="276" w:lineRule="auto"/>
+        <w:rPr>
+          <w:rFonts w:ascii="Arial" w:hAnsi="Arial" w:cs="Arial"/>
+          <w:sz w:val="24"/>
+        </w:rPr>
+      </w:pPr>
+    </w:p>
+    <w:p>
+      <w:pPr>
+        <w:spacing w:line="276" w:lineRule="auto"/>
+        <w:rPr>
+          <w:rFonts w:ascii="Arial" w:hAnsi="Arial" w:cs="Arial"/>
+          <w:sz w:val="24"/>
+        </w:rPr>
+      </w:pPr>
+      <w:r>
+        <w:rPr>
+          <w:rFonts w:ascii="Arial" w:hAnsi="Arial" w:cs="Arial"/>
+          <w:noProof/>
+          <w:sz w:val="24"/>
+          <w:lang w:val="en-US"/>
+        </w:rPr>
+        <mc:AlternateContent>
+          <mc:Choice Requires="wpg">
+            <w:drawing>
+              <wp:anchor distT="0" distB="0" distL="114300" distR="114300" simplePos="0" relativeHeight="251935744" behindDoc="0" locked="0" layoutInCell="1" allowOverlap="1" wp14:anchorId="290C3C3C" wp14:editId="5BAA1BF2">
+                <wp:simplePos x="0" y="0"/>
+                <wp:positionH relativeFrom="margin">
+                  <wp:align>center</wp:align>
+                </wp:positionH>
+                <wp:positionV relativeFrom="paragraph">
+                  <wp:posOffset>48879</wp:posOffset>
+                </wp:positionV>
+                <wp:extent cx="4415374" cy="1502797"/>
+                <wp:effectExtent l="57150" t="38100" r="42545" b="21590"/>
+                <wp:wrapNone/>
+                <wp:docPr id="43" name="Grupo 43"/>
+                <wp:cNvGraphicFramePr/>
+                <a:graphic xmlns:a="http://schemas.openxmlformats.org/drawingml/2006/main">
+                  <a:graphicData uri="http://schemas.microsoft.com/office/word/2010/wordprocessingGroup">
+                    <wpg:wgp>
+                      <wpg:cNvGrpSpPr/>
+                      <wpg:grpSpPr>
+                        <a:xfrm>
+                          <a:off x="0" y="0"/>
+                          <a:ext cx="4415374" cy="1502797"/>
+                          <a:chOff x="0" y="0"/>
+                          <a:chExt cx="4415374" cy="1502797"/>
+                        </a:xfrm>
+                      </wpg:grpSpPr>
+                      <wps:wsp>
+                        <wps:cNvPr id="44" name="Rectángulo 44"/>
+                        <wps:cNvSpPr/>
+                        <wps:spPr>
+                          <a:xfrm>
+                            <a:off x="0" y="0"/>
+                            <a:ext cx="4407535" cy="258445"/>
+                          </a:xfrm>
+                          <a:prstGeom prst="rect">
+                            <a:avLst/>
+                          </a:prstGeom>
+                          <a:solidFill>
+                            <a:schemeClr val="bg1">
+                              <a:lumMod val="95000"/>
+                            </a:schemeClr>
+                          </a:solidFill>
+                          <a:ln/>
+                          <a:effectLst>
+                            <a:outerShdw blurRad="57150" dist="19050" dir="5400000" algn="ctr" rotWithShape="0">
+                              <a:schemeClr val="bg1">
+                                <a:lumMod val="65000"/>
+                                <a:alpha val="63000"/>
+                              </a:schemeClr>
+                            </a:outerShdw>
+                          </a:effectLst>
+                        </wps:spPr>
+                        <wps:style>
+                          <a:lnRef idx="0">
+                            <a:schemeClr val="accent3"/>
+                          </a:lnRef>
+                          <a:fillRef idx="3">
+                            <a:schemeClr val="accent3"/>
+                          </a:fillRef>
+                          <a:effectRef idx="3">
+                            <a:schemeClr val="accent3"/>
+                          </a:effectRef>
+                          <a:fontRef idx="minor">
+                            <a:schemeClr val="lt1"/>
+                          </a:fontRef>
+                        </wps:style>
+                        <wps:txbx>
+                          <w:txbxContent>
+                            <w:p>
+                              <w:pPr>
+                                <w:jc w:val="center"/>
+                                <w:rPr>
+                                  <w:rFonts w:ascii="Arial" w:hAnsi="Arial" w:cs="Arial"/>
+                                  <w:color w:val="000000" w:themeColor="text1"/>
+                                  <w:sz w:val="24"/>
+                                  <w:lang w:val="es-MX"/>
+                                </w:rPr>
+                              </w:pPr>
+                              <w:r>
+                                <w:rPr>
+                                  <w:rFonts w:ascii="Arial" w:hAnsi="Arial" w:cs="Arial"/>
+                                  <w:color w:val="000000" w:themeColor="text1"/>
+                                  <w:sz w:val="24"/>
+                                  <w:lang w:val="es-MX"/>
+                                </w:rPr>
+                                <w:t>Descripción del documento</w:t>
+                              </w:r>
+                            </w:p>
+                          </w:txbxContent>
+                        </wps:txbx>
+                        <wps:bodyPr rot="0" spcFirstLastPara="0" vertOverflow="overflow" horzOverflow="overflow" vert="horz" wrap="square" lIns="91440" tIns="45720" rIns="91440" bIns="45720" numCol="1" spcCol="0" rtlCol="0" fromWordArt="0" anchor="ctr" anchorCtr="0" forceAA="0" compatLnSpc="1">
+                          <a:prstTxWarp prst="textNoShape">
+                            <a:avLst/>
+                          </a:prstTxWarp>
+                          <a:noAutofit/>
+                        </wps:bodyPr>
+                      </wps:wsp>
+                      <wps:wsp>
+                        <wps:cNvPr id="45" name="Rectángulo 45"/>
+                        <wps:cNvSpPr/>
+                        <wps:spPr>
+                          <a:xfrm>
+                            <a:off x="15902" y="230588"/>
+                            <a:ext cx="4399472" cy="1272209"/>
+                          </a:xfrm>
+                          <a:prstGeom prst="rect">
+                            <a:avLst/>
+                          </a:prstGeom>
+                        </wps:spPr>
+                        <wps:style>
+                          <a:lnRef idx="2">
+                            <a:schemeClr val="accent3"/>
+                          </a:lnRef>
+                          <a:fillRef idx="1">
+                            <a:schemeClr val="lt1"/>
+                          </a:fillRef>
+                          <a:effectRef idx="0">
+                            <a:schemeClr val="accent3"/>
+                          </a:effectRef>
+                          <a:fontRef idx="minor">
+                            <a:schemeClr val="dk1"/>
+                          </a:fontRef>
+                        </wps:style>
+                        <wps:txbx>
+                          <w:txbxContent>
+                            <w:p>
+                              <w:pPr>
+                                <w:jc w:val="center"/>
+                                <w:rPr>
+                                  <w:rFonts w:ascii="Arial" w:hAnsi="Arial" w:cs="Arial"/>
+                                  <w:sz w:val="24"/>
+                                  <w:szCs w:val="24"/>
+                                </w:rPr>
+                              </w:pPr>
+                              <w:r>
+                                <w:rPr>
+                                  <w:rFonts w:ascii="Arial" w:hAnsi="Arial" w:cs="Arial"/>
+                                  <w:sz w:val="24"/>
+                                  <w:szCs w:val="24"/>
+                                  <w:lang w:val="es-MX"/>
+                                </w:rPr>
+                                <w:t>El documento muestra una guía rápida del proceso de Gestión de Recursos del Estado, el cual tiene como objetivo el administrar todos los recursos que se reciben en la Secretaría de Finanzas y Tesorería General del Estado de Nuevo León, para la optimización de los procesos de las áreas correspondientes.</w:t>
+                              </w:r>
+                            </w:p>
+                          </w:txbxContent>
+                        </wps:txbx>
+                        <wps:bodyPr rot="0" spcFirstLastPara="0" vertOverflow="overflow" horzOverflow="overflow" vert="horz" wrap="square" lIns="91440" tIns="45720" rIns="91440" bIns="45720" numCol="1" spcCol="0" rtlCol="0" fromWordArt="0" anchor="ctr" anchorCtr="0" forceAA="0" compatLnSpc="1">
+                          <a:prstTxWarp prst="textNoShape">
+                            <a:avLst/>
+                          </a:prstTxWarp>
+                          <a:noAutofit/>
+                        </wps:bodyPr>
+                      </wps:wsp>
+                    </wpg:wgp>
+                  </a:graphicData>
+                </a:graphic>
+              </wp:anchor>
+            </w:drawing>
+          </mc:Choice>
+          <mc:Fallback>
+            <w:pict>
+              <v:group w14:anchorId="290C3C3C" id="Grupo 43" o:spid="_x0000_s1029" style="position:absolute;margin-left:0;margin-top:3.85pt;width:347.65pt;height:118.35pt;z-index:251935744;mso-position-horizontal:center;mso-position-horizontal-relative:margin" coordsize="44153,15027" o:gfxdata="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">
+                <v:rect id="Rectángulo 44" o:spid="_x0000_s1030" style="position:absolute;width:44075;height:2584;visibility:visible;mso-wrap-style:square;v-text-anchor:middle" o:gfxdata="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" fillcolor="#f2f2f2 [3052]" stroked="f">
+                  <v:shadow on="t" color="#a5a5a5 [2092]" opacity="41287f" offset="0,1.5pt"/>
+                  <v:textbox>
+                    <w:txbxContent>
+                      <w:p>
+                        <w:pPr>
+                          <w:jc w:val="center"/>
+                          <w:rPr>
+                            <w:rFonts w:ascii="Arial" w:hAnsi="Arial" w:cs="Arial"/>
+                            <w:color w:val="000000" w:themeColor="text1"/>
+                            <w:sz w:val="24"/>
+                            <w:lang w:val="es-MX"/>
+                          </w:rPr>
+                        </w:pPr>
+                        <w:r>
+                          <w:rPr>
+                            <w:rFonts w:ascii="Arial" w:hAnsi="Arial" w:cs="Arial"/>
+                            <w:color w:val="000000" w:themeColor="text1"/>
+                            <w:sz w:val="24"/>
+                            <w:lang w:val="es-MX"/>
+                          </w:rPr>
+                          <w:t>Descripción del documento</w:t>
+                        </w:r>
+                      </w:p>
+                    </w:txbxContent>
+                  </v:textbox>
+                </v:rect>
+                <v:rect id="Rectángulo 45" o:spid="_x0000_s1031" style="position:absolute;left:159;top:2305;width:43994;height:12722;visibility:visible;mso-wrap-style:square;v-text-anchor:middle" o:gfxdata="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" fillcolor="white [3201]" strokecolor="#a5a5a5 [3206]" strokeweight="1pt">
+                  <v:textbox>
+                    <w:txbxContent>
+                      <w:p>
+                        <w:pPr>
+                          <w:jc w:val="center"/>
+                          <w:rPr>
+                            <w:rFonts w:ascii="Arial" w:hAnsi="Arial" w:cs="Arial"/>
+                            <w:sz w:val="24"/>
+                            <w:szCs w:val="24"/>
+                          </w:rPr>
+                        </w:pPr>
+                        <w:r>
+                          <w:rPr>
+                            <w:rFonts w:ascii="Arial" w:hAnsi="Arial" w:cs="Arial"/>
+                            <w:sz w:val="24"/>
+                            <w:szCs w:val="24"/>
+                            <w:lang w:val="es-MX"/>
+                          </w:rPr>
+                          <w:t>El documento muestra una guía rápida del proceso de Gestión de Recursos del Estado, el cual tiene como objetivo el administrar todos los recursos que se reciben en la Secretaría de Finanzas y Tesorería General del Estado de Nuevo León, para la optimización de los procesos de las áreas correspondientes.</w:t>
+                        </w:r>
+                      </w:p>
+                    </w:txbxContent>
+                  </v:textbox>
+                </v:rect>
+                <w10:wrap anchorx="margin"/>
+              </v:group>
+            </w:pict>
+          </mc:Fallback>
+        </mc:AlternateContent>
+      </w:r>
+    </w:p>
+    <w:p>
+      <w:pPr>
+        <w:spacing w:line="276" w:lineRule="auto"/>
+        <w:jc w:val="center"/>
+        <w:rPr>
+          <w:rFonts w:ascii="Arial" w:hAnsi="Arial" w:cs="Arial"/>
+          <w:sz w:val="24"/>
+        </w:rPr>
+      </w:pPr>
+    </w:p>
+    <w:p>
+      <w:pPr>
+        <w:spacing w:line="276" w:lineRule="auto"/>
+        <w:jc w:val="center"/>
+        <w:rPr>
+          <w:rFonts w:ascii="Arial" w:hAnsi="Arial" w:cs="Arial"/>
+          <w:sz w:val="24"/>
+        </w:rPr>
+      </w:pPr>
+    </w:p>
+    <w:p>
+      <w:pPr>
+        <w:spacing w:line="276" w:lineRule="auto"/>
+        <w:rPr>
+          <w:rFonts w:ascii="Arial" w:hAnsi="Arial" w:cs="Arial"/>
+          <w:sz w:val="24"/>
+        </w:rPr>
+      </w:pPr>
+    </w:p>
+    <w:p>
+      <w:pPr>
+        <w:spacing w:line="276" w:lineRule="auto"/>
+        <w:rPr>
+          <w:rFonts w:ascii="Arial" w:hAnsi="Arial" w:cs="Arial"/>
+          <w:sz w:val="24"/>
+        </w:rPr>
+      </w:pPr>
+    </w:p>
+    <w:p>
+      <w:pPr>
+        <w:spacing w:line="276" w:lineRule="auto"/>
+        <w:rPr>
+          <w:rFonts w:ascii="Arial" w:hAnsi="Arial" w:cs="Arial"/>
+          <w:sz w:val="24"/>
+        </w:rPr>
+      </w:pPr>
+    </w:p>
+    <w:p>
+      <w:pPr>
+        <w:spacing w:line="276" w:lineRule="auto"/>
+        <w:rPr>
+          <w:rFonts w:ascii="Arial" w:hAnsi="Arial" w:cs="Arial"/>
+          <w:sz w:val="24"/>
+        </w:rPr>
+      </w:pPr>
+    </w:p>
+    <w:p>
+      <w:pPr>
+        <w:tabs>
+          <w:tab w:val="left" w:pos="1494"/>
+        </w:tabs>
+        <w:spacing w:line="276" w:lineRule="auto"/>
+        <w:jc w:val="both"/>
+        <w:rPr>
+          <w:rFonts w:ascii="Arial" w:hAnsi="Arial" w:cs="Arial"/>
+          <w:sz w:val="24"/>
+        </w:rPr>
+      </w:pPr>
+    </w:p>
+    <w:p>
+      <w:pPr>
+        <w:pStyle w:val="Ttulo1"/>
+        <w:spacing w:line="276" w:lineRule="auto"/>
+        <w:rPr>
+          <w:rFonts w:cs="Arial"/>
+          <w:b w:val="0"/>
+        </w:rPr>
+      </w:pPr>
+      <w:bookmarkStart w:id="0" w:name="_Toc123297018"/>
+      <w:bookmarkStart w:id="1" w:name="_Toc136938396"/>
+      <w:bookmarkStart w:id="2" w:name="_Toc136944447"/>
+      <w:r>
+        <w:rPr>
+          <w:rFonts w:cs="Arial"/>
+        </w:rPr>
+        <w:t>Objetivo</w:t>
+      </w:r>
+      <w:bookmarkEnd w:id="0"/>
+      <w:bookmarkEnd w:id="1"/>
+      <w:bookmarkEnd w:id="2"/>
+    </w:p>
+    <w:p>
+      <w:pPr>
+        <w:tabs>
+          <w:tab w:val="left" w:pos="1494"/>
+        </w:tabs>
+        <w:spacing w:line="276" w:lineRule="auto"/>
+        <w:jc w:val="both"/>
+        <w:rPr>
+          <w:rFonts w:ascii="Arial" w:hAnsi="Arial" w:cs="Arial"/>
+          <w:sz w:val="24"/>
+        </w:rPr>
+      </w:pPr>
+      <w:r>
+        <w:rPr>
+          <w:rFonts w:ascii="Arial" w:hAnsi="Arial" w:cs="Arial"/>
+          <w:sz w:val="24"/>
+        </w:rPr>
+        <w:tab/>
+        <w:t xml:space="preserve">Lograr que, mediante el presente manual, los usuarios de la </w:t>
+      </w:r>
+      <w:r>
+        <w:rPr>
+          <w:rFonts w:ascii="Arial" w:hAnsi="Arial" w:cs="Arial"/>
+          <w:sz w:val="24"/>
+        </w:rPr>
+        <w:t>Dirección de Atención a Munic</w:t>
+      </w:r>
+      <w:r>
+        <w:rPr>
+          <w:rFonts w:ascii="Arial" w:hAnsi="Arial" w:cs="Arial"/>
+          <w:sz w:val="24"/>
+        </w:rPr>
+        <w:t xml:space="preserve">ipios y Organismos Públicos </w:t>
+      </w:r>
+      <w:r>
+        <w:rPr>
+          <w:rFonts w:ascii="Arial" w:hAnsi="Arial" w:cs="Arial"/>
+          <w:sz w:val="24"/>
+        </w:rPr>
+        <w:t xml:space="preserve">puedan consultar los pasos a seguir para el registro de </w:t>
+      </w:r>
+      <w:r>
+        <w:rPr>
+          <w:rFonts w:ascii="Arial" w:hAnsi="Arial" w:cs="Arial"/>
+          <w:sz w:val="24"/>
+        </w:rPr>
+        <w:t>las distribucio</w:t>
+      </w:r>
+      <w:r>
+        <w:rPr>
+          <w:rFonts w:ascii="Arial" w:hAnsi="Arial" w:cs="Arial"/>
+          <w:sz w:val="24"/>
+        </w:rPr>
+        <w:t>nes de recursos, así como el seguimiento correspondiente, para su asignación al área que vaya a continuar la atención hasta concluir con el registro de los pagos</w:t>
+      </w:r>
+      <w:r>
+        <w:rPr>
+          <w:rFonts w:ascii="Arial" w:hAnsi="Arial" w:cs="Arial"/>
+          <w:sz w:val="24"/>
+        </w:rPr>
+        <w:t>.</w:t>
+      </w:r>
+    </w:p>
+    <w:p>
+      <w:pPr>
+        <w:tabs>
+          <w:tab w:val="left" w:pos="1494"/>
+        </w:tabs>
+        <w:spacing w:line="276" w:lineRule="auto"/>
+        <w:jc w:val="both"/>
+        <w:rPr>
+          <w:rFonts w:ascii="Arial" w:hAnsi="Arial" w:cs="Arial"/>
+          <w:b/>
+          <w:sz w:val="24"/>
+        </w:rPr>
+      </w:pPr>
+    </w:p>
+    <w:p>
+      <w:pPr>
+        <w:pStyle w:val="Ttulo1"/>
+        <w:spacing w:line="276" w:lineRule="auto"/>
+        <w:rPr>
+          <w:rFonts w:cs="Arial"/>
+          <w:b w:val="0"/>
+        </w:rPr>
+      </w:pPr>
+      <w:bookmarkStart w:id="3" w:name="_Toc123297019"/>
+      <w:bookmarkStart w:id="4" w:name="_Toc136938397"/>
+      <w:bookmarkStart w:id="5" w:name="_Toc136944448"/>
+      <w:r>
+        <w:rPr>
+          <w:rFonts w:cs="Arial"/>
+        </w:rPr>
+        <w:t>Alcance</w:t>
+      </w:r>
+      <w:bookmarkEnd w:id="3"/>
+      <w:bookmarkEnd w:id="4"/>
+      <w:bookmarkEnd w:id="5"/>
+      <w:r>
+        <w:rPr>
+          <w:rFonts w:cs="Arial"/>
+        </w:rPr>
+        <w:t xml:space="preserve"> </w:t>
+      </w:r>
+    </w:p>
+    <w:p>
+      <w:pPr>
+        <w:tabs>
+          <w:tab w:val="left" w:pos="1494"/>
+        </w:tabs>
+        <w:spacing w:line="276" w:lineRule="auto"/>
+        <w:jc w:val="both"/>
+        <w:rPr>
+          <w:rFonts w:ascii="Arial" w:hAnsi="Arial" w:cs="Arial"/>
+          <w:sz w:val="24"/>
+        </w:rPr>
+      </w:pPr>
+      <w:r>
+        <w:rPr>
+          <w:rFonts w:ascii="Arial" w:hAnsi="Arial" w:cs="Arial"/>
+          <w:sz w:val="24"/>
+        </w:rPr>
+        <w:tab/>
+      </w:r>
+      <w:r>
+        <w:rPr>
+          <w:rFonts w:ascii="Arial" w:hAnsi="Arial" w:cs="Arial"/>
+          <w:sz w:val="24"/>
+        </w:rPr>
+        <w:t>C</w:t>
+      </w:r>
+      <w:r>
+        <w:rPr>
+          <w:rFonts w:ascii="Arial" w:hAnsi="Arial" w:cs="Arial"/>
+          <w:sz w:val="24"/>
+        </w:rPr>
+        <w:t xml:space="preserve">umplir con los requerimientos de acuerdo a los procesos </w:t>
+      </w:r>
+      <w:r>
+        <w:rPr>
+          <w:rFonts w:ascii="Arial" w:hAnsi="Arial" w:cs="Arial"/>
+          <w:sz w:val="24"/>
+        </w:rPr>
+        <w:t>del</w:t>
+      </w:r>
+      <w:r>
+        <w:rPr>
+          <w:rFonts w:ascii="Arial" w:hAnsi="Arial" w:cs="Arial"/>
+          <w:sz w:val="24"/>
+        </w:rPr>
+        <w:t xml:space="preserve"> área </w:t>
+      </w:r>
+      <w:r>
+        <w:rPr>
+          <w:rFonts w:ascii="Arial" w:hAnsi="Arial" w:cs="Arial"/>
+          <w:sz w:val="24"/>
+        </w:rPr>
+        <w:t xml:space="preserve">de </w:t>
+      </w:r>
+      <w:r>
+        <w:rPr>
+          <w:rFonts w:ascii="Arial" w:hAnsi="Arial" w:cs="Arial"/>
+          <w:sz w:val="24"/>
+        </w:rPr>
+        <w:t>Dirección de Atención a Munic</w:t>
+      </w:r>
+      <w:r>
+        <w:rPr>
+          <w:rFonts w:ascii="Arial" w:hAnsi="Arial" w:cs="Arial"/>
+          <w:sz w:val="24"/>
+        </w:rPr>
+        <w:t>ipios y Organismos Descentralizados</w:t>
+      </w:r>
+      <w:r>
+        <w:rPr>
+          <w:rFonts w:ascii="Arial" w:hAnsi="Arial" w:cs="Arial"/>
+          <w:sz w:val="24"/>
+        </w:rPr>
+        <w:t xml:space="preserve"> para realizar el </w:t>
+      </w:r>
+      <w:r>
+        <w:rPr>
+          <w:rFonts w:ascii="Arial" w:hAnsi="Arial" w:cs="Arial"/>
+          <w:sz w:val="24"/>
+        </w:rPr>
+        <w:t xml:space="preserve">procesamiento de la información que le compete de acuerdo al flujo indicado en </w:t>
+      </w:r>
+      <w:r>
+        <w:rPr>
+          <w:rFonts w:ascii="Arial" w:hAnsi="Arial" w:cs="Arial"/>
+          <w:sz w:val="24"/>
+        </w:rPr>
+        <w:t>sus</w:t>
+      </w:r>
+      <w:r>
+        <w:rPr>
+          <w:rFonts w:ascii="Arial" w:hAnsi="Arial" w:cs="Arial"/>
+          <w:sz w:val="24"/>
+        </w:rPr>
+        <w:t xml:space="preserve"> diagrama</w:t>
+      </w:r>
+      <w:r>
+        <w:rPr>
+          <w:rFonts w:ascii="Arial" w:hAnsi="Arial" w:cs="Arial"/>
+          <w:sz w:val="24"/>
+        </w:rPr>
+        <w:t>s de proceso</w:t>
+      </w:r>
+      <w:r>
+        <w:rPr>
+          <w:rFonts w:ascii="Arial" w:hAnsi="Arial" w:cs="Arial"/>
+          <w:sz w:val="24"/>
+        </w:rPr>
+        <w:t>.</w:t>
+      </w:r>
+    </w:p>
+    <w:p>
+      <w:pPr>
+        <w:tabs>
+          <w:tab w:val="left" w:pos="1494"/>
+        </w:tabs>
+        <w:spacing w:line="276" w:lineRule="auto"/>
+        <w:jc w:val="both"/>
+        <w:rPr>
+          <w:rFonts w:ascii="Arial" w:hAnsi="Arial" w:cs="Arial"/>
+          <w:sz w:val="24"/>
+        </w:rPr>
+      </w:pPr>
+    </w:p>
+    <w:p>
+      <w:pPr>
+        <w:pStyle w:val="Ttulo1"/>
+        <w:spacing w:line="276" w:lineRule="auto"/>
+        <w:rPr>
+          <w:rFonts w:cs="Arial"/>
+        </w:rPr>
+      </w:pPr>
+      <w:bookmarkStart w:id="6" w:name="_Toc123297020"/>
+      <w:bookmarkStart w:id="7" w:name="_Toc136938398"/>
+      <w:bookmarkStart w:id="8" w:name="_Toc136944449"/>
+      <w:r>
+        <w:rPr>
+          <w:rFonts w:cs="Arial"/>
+        </w:rPr>
+        <w:t>Usuario</w:t>
+      </w:r>
+      <w:bookmarkEnd w:id="6"/>
+      <w:bookmarkEnd w:id="7"/>
+      <w:bookmarkEnd w:id="8"/>
+    </w:p>
+    <w:p>
+      <w:pPr>
+        <w:tabs>
+          <w:tab w:val="left" w:pos="1494"/>
+        </w:tabs>
+        <w:spacing w:line="276" w:lineRule="auto"/>
+        <w:jc w:val="both"/>
+        <w:rPr>
+          <w:rFonts w:ascii="Arial" w:hAnsi="Arial" w:cs="Arial"/>
+          <w:sz w:val="24"/>
+        </w:rPr>
+      </w:pPr>
+      <w:r>
+        <w:rPr>
+          <w:rFonts w:ascii="Arial" w:hAnsi="Arial" w:cs="Arial"/>
+          <w:sz w:val="24"/>
+        </w:rPr>
+        <w:tab/>
+        <w:t>Usuarios</w:t>
+      </w:r>
+      <w:r>
+        <w:rPr>
+          <w:rFonts w:ascii="Arial" w:hAnsi="Arial" w:cs="Arial"/>
+          <w:sz w:val="24"/>
+        </w:rPr>
+        <w:t xml:space="preserve"> </w:t>
+      </w:r>
+      <w:r>
+        <w:rPr>
+          <w:rFonts w:ascii="Arial" w:hAnsi="Arial" w:cs="Arial"/>
+          <w:sz w:val="24"/>
+        </w:rPr>
+        <w:t xml:space="preserve">del área de la </w:t>
+      </w:r>
+      <w:r>
+        <w:rPr>
+          <w:rFonts w:ascii="Arial" w:hAnsi="Arial" w:cs="Arial"/>
+          <w:sz w:val="24"/>
+        </w:rPr>
+        <w:t>Dirección de Atención a Munic</w:t>
+      </w:r>
+      <w:r>
+        <w:rPr>
+          <w:rFonts w:ascii="Arial" w:hAnsi="Arial" w:cs="Arial"/>
+          <w:sz w:val="24"/>
+        </w:rPr>
+        <w:t xml:space="preserve">ipios y Organismos Públicos </w:t>
+      </w:r>
+      <w:r>
+        <w:rPr>
+          <w:rFonts w:ascii="Arial" w:hAnsi="Arial" w:cs="Arial"/>
+          <w:sz w:val="24"/>
+        </w:rPr>
+        <w:t>de la Secretaria de Finanzas y Tesorería</w:t>
+      </w:r>
+      <w:r>
+        <w:rPr>
+          <w:rFonts w:ascii="Arial" w:hAnsi="Arial" w:cs="Arial"/>
+          <w:sz w:val="24"/>
+        </w:rPr>
+        <w:t xml:space="preserve"> General del Estado</w:t>
+      </w:r>
+      <w:r>
+        <w:rPr>
+          <w:rFonts w:ascii="Arial" w:hAnsi="Arial" w:cs="Arial"/>
+          <w:sz w:val="24"/>
+        </w:rPr>
+        <w:t>.</w:t>
+      </w:r>
+    </w:p>
+    <w:p>
+      <w:pPr>
+        <w:spacing w:line="276" w:lineRule="auto"/>
+        <w:rPr>
+          <w:rFonts w:ascii="Arial" w:hAnsi="Arial" w:cs="Arial"/>
+        </w:rPr>
+      </w:pPr>
+    </w:p>
+    <w:p>
+      <w:pPr>
+        <w:spacing w:line="276" w:lineRule="auto"/>
+        <w:rPr>
+          <w:rFonts w:ascii="Arial" w:hAnsi="Arial" w:cs="Arial"/>
+        </w:rPr>
+      </w:pPr>
+    </w:p>
+    <w:p>
+      <w:pPr>
+        <w:spacing w:line="276" w:lineRule="auto"/>
+        <w:rPr>
+          <w:rFonts w:ascii="Arial" w:hAnsi="Arial" w:cs="Arial"/>
+          <w:sz w:val="24"/>
+          <w:szCs w:val="24"/>
+        </w:rPr>
+      </w:pPr>
+    </w:p>
+    <w:p>
+      <w:pPr>
+        <w:spacing w:line="276" w:lineRule="auto"/>
+        <w:jc w:val="center"/>
+        <w:rPr>
+          <w:rFonts w:ascii="Arial" w:hAnsi="Arial" w:cs="Arial"/>
+          <w:sz w:val="24"/>
+          <w:szCs w:val="24"/>
+        </w:rPr>
+      </w:pPr>
+    </w:p>
+    <w:p>
+      <w:pPr>
+        <w:spacing w:line="276" w:lineRule="auto"/>
+        <w:jc w:val="center"/>
+        <w:rPr>
+          <w:rFonts w:ascii="Arial" w:hAnsi="Arial" w:cs="Arial"/>
+          <w:sz w:val="24"/>
+          <w:szCs w:val="24"/>
+        </w:rPr>
+      </w:pPr>
+    </w:p>
+    <w:p>
+      <w:pPr>
+        <w:spacing w:line="276" w:lineRule="auto"/>
+        <w:rPr>
+          <w:rFonts w:ascii="Arial" w:hAnsi="Arial" w:cs="Arial"/>
+        </w:rPr>
+      </w:pPr>
+    </w:p>
+    <w:p>
+      <w:pPr>
+        <w:spacing w:line="276" w:lineRule="auto"/>
+        <w:rPr>
+          <w:rFonts w:ascii="Arial" w:hAnsi="Arial" w:cs="Arial"/>
         </w:rPr>
       </w:pPr>
     </w:p>
@@ -2563,16 +2880,31 @@
     </w:p>
     <w:p>
       <w:pPr>
+        <w:spacing w:line="276" w:lineRule="auto"/>
+        <w:rPr>
+          <w:rFonts w:ascii="Arial" w:hAnsi="Arial" w:cs="Arial"/>
+          <w:b/>
+          <w:sz w:val="44"/>
+          <w:szCs w:val="44"/>
+        </w:rPr>
+      </w:pPr>
+    </w:p>
+    <w:p>
+      <w:pPr>
         <w:pStyle w:val="Ttulo1"/>
         <w:jc w:val="center"/>
         <w:rPr>
           <w:rFonts w:cs="Arial"/>
+          <w:b w:val="0"/>
+          <w:color w:val="000000" w:themeColor="text1"/>
         </w:rPr>
       </w:pPr>
       <w:bookmarkStart w:id="9" w:name="_Toc136944450"/>
       <w:r>
         <w:rPr>
           <w:rFonts w:cs="Arial"/>
+          <w:b w:val="0"/>
+          <w:color w:val="000000" w:themeColor="text1"/>
           <w:sz w:val="44"/>
           <w:szCs w:val="44"/>
         </w:rPr>
@@ -2728,43 +3060,12 @@
     </w:p>
     <w:p>
       <w:pPr>
-        <w:spacing w:line="276" w:lineRule="auto"/>
-        <w:rPr>
-          <w:rFonts w:ascii="Arial" w:hAnsi="Arial" w:cs="Arial"/>
-        </w:rPr>
-      </w:pPr>
-    </w:p>
-    <w:p>
-      <w:pPr>
-        <w:spacing w:line="276" w:lineRule="auto"/>
-        <w:rPr>
-          <w:rFonts w:ascii="Arial" w:hAnsi="Arial" w:cs="Arial"/>
-        </w:rPr>
-      </w:pPr>
-    </w:p>
-    <w:p>
-      <w:pPr>
-        <w:spacing w:line="276" w:lineRule="auto"/>
-        <w:rPr>
-          <w:rFonts w:ascii="Arial" w:hAnsi="Arial" w:cs="Arial"/>
-        </w:rPr>
-      </w:pPr>
-    </w:p>
-    <w:p>
-      <w:pPr>
-        <w:spacing w:line="276" w:lineRule="auto"/>
-        <w:rPr>
-          <w:rFonts w:ascii="Arial" w:hAnsi="Arial" w:cs="Arial"/>
-        </w:rPr>
-      </w:pPr>
-    </w:p>
-    <w:p>
-      <w:pPr>
         <w:pStyle w:val="Ttulo1"/>
         <w:spacing w:line="276" w:lineRule="auto"/>
         <w:jc w:val="center"/>
         <w:rPr>
           <w:rFonts w:cs="Arial"/>
+          <w:color w:val="000000" w:themeColor="text1"/>
         </w:rPr>
       </w:pPr>
       <w:bookmarkStart w:id="10" w:name="_Toc124342027"/>
@@ -2773,12 +3074,15 @@
       <w:r>
         <w:rPr>
           <w:rFonts w:cs="Arial"/>
-        </w:rPr>
+          <w:color w:val="000000" w:themeColor="text1"/>
+        </w:rPr>
+        <w:lastRenderedPageBreak/>
         <w:t>Administración</w:t>
       </w:r>
       <w:r>
         <w:rPr>
           <w:rFonts w:cs="Arial"/>
+          <w:color w:val="000000" w:themeColor="text1"/>
         </w:rPr>
         <w:t xml:space="preserve"> de </w:t>
       </w:r>
@@ -2787,6 +3091,7 @@
       <w:r>
         <w:rPr>
           <w:rFonts w:cs="Arial"/>
+          <w:color w:val="000000" w:themeColor="text1"/>
         </w:rPr>
         <w:t>Municipios</w:t>
       </w:r>
@@ -2798,16 +3103,16 @@
           <w:rFonts w:ascii="Arial" w:hAnsi="Arial" w:cs="Arial"/>
           <w:noProof/>
           <w:sz w:val="24"/>
-          <w:lang w:val="es-MX" w:eastAsia="es-MX"/>
+          <w:lang w:val="en-US"/>
         </w:rPr>
         <w:drawing>
-          <wp:anchor distT="0" distB="0" distL="114300" distR="114300" simplePos="0" relativeHeight="251922432" behindDoc="0" locked="0" layoutInCell="1" allowOverlap="1" wp14:anchorId="277FFD32" wp14:editId="7B764A0D">
+          <wp:anchor distT="0" distB="0" distL="114300" distR="114300" simplePos="0" relativeHeight="251922432" behindDoc="0" locked="0" layoutInCell="1" allowOverlap="1" wp14:anchorId="277FFD32" wp14:editId="13264A1B">
             <wp:simplePos x="0" y="0"/>
             <wp:positionH relativeFrom="margin">
-              <wp:posOffset>2546823</wp:posOffset>
+              <wp:align>right</wp:align>
             </wp:positionH>
             <wp:positionV relativeFrom="paragraph">
-              <wp:posOffset>247015</wp:posOffset>
+              <wp:posOffset>157480</wp:posOffset>
             </wp:positionV>
             <wp:extent cx="525366" cy="381663"/>
             <wp:effectExtent l="152400" t="152400" r="370205" b="361315"/>
@@ -2875,6 +3180,156 @@
       <w:pPr>
         <w:rPr>
           <w:rFonts w:ascii="Arial" w:hAnsi="Arial" w:cs="Arial"/>
+          <w:sz w:val="24"/>
+          <w:szCs w:val="24"/>
+        </w:rPr>
+      </w:pPr>
+      <w:r>
+        <w:rPr>
+          <w:rFonts w:ascii="Arial" w:hAnsi="Arial" w:cs="Arial"/>
+          <w:sz w:val="24"/>
+          <w:szCs w:val="24"/>
+        </w:rPr>
+        <w:t>1.</w:t>
+      </w:r>
+      <w:r>
+        <w:rPr>
+          <w:rFonts w:ascii="Arial" w:hAnsi="Arial" w:cs="Arial"/>
+          <w:sz w:val="24"/>
+          <w:szCs w:val="24"/>
+        </w:rPr>
+        <w:t>Presionaremos el siguiente botón</w:t>
+      </w:r>
+      <w:r>
+        <w:rPr>
+          <w:rFonts w:ascii="Arial" w:hAnsi="Arial" w:cs="Arial"/>
+          <w:sz w:val="24"/>
+          <w:szCs w:val="24"/>
+        </w:rPr>
+        <w:t xml:space="preserve"> </w:t>
+      </w:r>
+      <w:r>
+        <w:rPr>
+          <w:rFonts w:ascii="Arial" w:hAnsi="Arial" w:cs="Arial"/>
+          <w:sz w:val="24"/>
+          <w:szCs w:val="24"/>
+        </w:rPr>
+        <w:t>para mostrar el menú principal</w:t>
+      </w:r>
+      <w:r>
+        <w:rPr>
+          <w:rFonts w:ascii="Arial" w:hAnsi="Arial" w:cs="Arial"/>
+          <w:sz w:val="24"/>
+          <w:szCs w:val="24"/>
+        </w:rPr>
+        <w:t>.</w:t>
+      </w:r>
+    </w:p>
+    <w:p>
+      <w:pPr>
+        <w:rPr>
+          <w:rFonts w:ascii="Arial" w:hAnsi="Arial" w:cs="Arial"/>
+          <w:sz w:val="24"/>
+          <w:szCs w:val="24"/>
+        </w:rPr>
+      </w:pPr>
+    </w:p>
+    <w:p>
+      <w:pPr>
+        <w:rPr>
+          <w:rFonts w:ascii="Arial" w:hAnsi="Arial" w:cs="Arial"/>
+          <w:sz w:val="24"/>
+          <w:szCs w:val="24"/>
+        </w:rPr>
+      </w:pPr>
+      <w:r>
+        <w:rPr>
+          <w:rFonts w:ascii="Arial" w:hAnsi="Arial" w:cs="Arial"/>
+          <w:sz w:val="24"/>
+          <w:szCs w:val="24"/>
+        </w:rPr>
+        <w:t xml:space="preserve">1.1 </w:t>
+      </w:r>
+      <w:r>
+        <w:rPr>
+          <w:rFonts w:ascii="Arial" w:hAnsi="Arial" w:cs="Arial"/>
+          <w:sz w:val="24"/>
+          <w:szCs w:val="24"/>
+        </w:rPr>
+        <w:t>Seleccionar la opción CATÁLOGOS la cual desplegara un submenú</w:t>
+      </w:r>
+      <w:r>
+        <w:rPr>
+          <w:rFonts w:ascii="Arial" w:hAnsi="Arial" w:cs="Arial"/>
+          <w:sz w:val="24"/>
+          <w:szCs w:val="24"/>
+        </w:rPr>
+        <w:t>.</w:t>
+      </w:r>
+    </w:p>
+    <w:p>
+      <w:pPr>
+        <w:rPr>
+          <w:rFonts w:ascii="Arial" w:hAnsi="Arial" w:cs="Arial"/>
+          <w:sz w:val="24"/>
+          <w:szCs w:val="24"/>
+        </w:rPr>
+      </w:pPr>
+    </w:p>
+    <w:p>
+      <w:pPr>
+        <w:rPr>
+          <w:rFonts w:ascii="Arial" w:hAnsi="Arial" w:cs="Arial"/>
+          <w:sz w:val="24"/>
+          <w:szCs w:val="24"/>
+        </w:rPr>
+      </w:pPr>
+      <w:r>
+        <w:rPr>
+          <w:rFonts w:ascii="Arial" w:hAnsi="Arial" w:cs="Arial"/>
+          <w:sz w:val="24"/>
+          <w:szCs w:val="24"/>
+        </w:rPr>
+        <w:t xml:space="preserve">1.2 </w:t>
+      </w:r>
+      <w:r>
+        <w:rPr>
+          <w:rFonts w:ascii="Arial" w:hAnsi="Arial" w:cs="Arial"/>
+          <w:sz w:val="24"/>
+          <w:szCs w:val="24"/>
+        </w:rPr>
+        <w:t>De las opciones de</w:t>
+      </w:r>
+      <w:r>
+        <w:rPr>
+          <w:rFonts w:ascii="Arial" w:hAnsi="Arial" w:cs="Arial"/>
+          <w:sz w:val="24"/>
+          <w:szCs w:val="24"/>
+        </w:rPr>
+        <w:t>l submen</w:t>
+      </w:r>
+      <w:r>
+        <w:rPr>
+          <w:rFonts w:ascii="Arial" w:hAnsi="Arial" w:cs="Arial"/>
+          <w:sz w:val="24"/>
+          <w:szCs w:val="24"/>
+        </w:rPr>
+        <w:t xml:space="preserve">ú elegiremos el catálogo </w:t>
+      </w:r>
+      <w:r>
+        <w:rPr>
+          <w:rFonts w:ascii="Arial" w:hAnsi="Arial" w:cs="Arial"/>
+          <w:sz w:val="24"/>
+          <w:szCs w:val="24"/>
+        </w:rPr>
+        <w:t>“Municipios”.</w:t>
+      </w:r>
+    </w:p>
+    <w:p>
+      <w:pPr>
+        <w:jc w:val="center"/>
+        <w:rPr>
+          <w:rFonts w:ascii="Arial" w:hAnsi="Arial" w:cs="Arial"/>
           <w:b/>
           <w:sz w:val="24"/>
           <w:szCs w:val="24"/>
@@ -2884,221 +3339,13 @@
         <w:rPr>
           <w:rFonts w:ascii="Arial" w:hAnsi="Arial" w:cs="Arial"/>
           <w:b/>
-          <w:sz w:val="24"/>
-          <w:szCs w:val="24"/>
-        </w:rPr>
-        <w:t>Presionaremos el siguiente botón</w:t>
-      </w:r>
-    </w:p>
-    <w:p>
-      <w:pPr>
-        <w:rPr>
-          <w:rFonts w:ascii="Arial" w:hAnsi="Arial" w:cs="Arial"/>
-          <w:b/>
-          <w:sz w:val="24"/>
-          <w:szCs w:val="24"/>
-        </w:rPr>
-      </w:pPr>
-      <w:r>
-        <w:rPr>
-          <w:rFonts w:ascii="Arial" w:hAnsi="Arial" w:cs="Arial"/>
-          <w:b/>
-          <w:sz w:val="24"/>
-          <w:szCs w:val="24"/>
-        </w:rPr>
-        <w:t>p</w:t>
-      </w:r>
-      <w:r>
-        <w:rPr>
-          <w:rFonts w:ascii="Arial" w:hAnsi="Arial" w:cs="Arial"/>
-          <w:b/>
-          <w:sz w:val="24"/>
-          <w:szCs w:val="24"/>
-        </w:rPr>
-        <w:t>ara mostrar el menú principal</w:t>
-      </w:r>
-    </w:p>
-    <w:p>
-      <w:pPr>
-        <w:rPr>
-          <w:rFonts w:ascii="Arial" w:hAnsi="Arial" w:cs="Arial"/>
-          <w:b/>
-          <w:sz w:val="24"/>
-          <w:szCs w:val="24"/>
-        </w:rPr>
-      </w:pPr>
-    </w:p>
-    <w:p>
-      <w:pPr>
-        <w:rPr>
-          <w:rFonts w:ascii="Arial" w:hAnsi="Arial" w:cs="Arial"/>
-          <w:b/>
-          <w:sz w:val="24"/>
-          <w:szCs w:val="24"/>
-        </w:rPr>
-      </w:pPr>
-      <w:r>
-        <w:rPr>
-          <w:rFonts w:ascii="Arial" w:hAnsi="Arial" w:cs="Arial"/>
-          <w:b/>
-          <w:sz w:val="24"/>
-          <w:szCs w:val="24"/>
-        </w:rPr>
-        <w:t>Selecc</w:t>
-      </w:r>
-      <w:r>
-        <w:rPr>
-          <w:rFonts w:ascii="Arial" w:hAnsi="Arial" w:cs="Arial"/>
-          <w:b/>
-          <w:sz w:val="24"/>
-          <w:szCs w:val="24"/>
-        </w:rPr>
-        <w:t xml:space="preserve">ionar la opción CATÁLOGOS </w:t>
-      </w:r>
-      <w:r>
-        <w:rPr>
-          <w:rFonts w:ascii="Arial" w:hAnsi="Arial" w:cs="Arial"/>
-          <w:b/>
-          <w:sz w:val="24"/>
-          <w:szCs w:val="24"/>
-        </w:rPr>
-        <w:t>la cual desplegara un submenú</w:t>
-      </w:r>
-    </w:p>
-    <w:p>
-      <w:pPr>
-        <w:rPr>
-          <w:rFonts w:ascii="Arial" w:hAnsi="Arial" w:cs="Arial"/>
-          <w:b/>
-          <w:sz w:val="24"/>
-          <w:szCs w:val="24"/>
-        </w:rPr>
-      </w:pPr>
-    </w:p>
-    <w:p>
-      <w:pPr>
-        <w:rPr>
-          <w:rFonts w:ascii="Arial" w:hAnsi="Arial" w:cs="Arial"/>
-          <w:b/>
-          <w:sz w:val="24"/>
-          <w:szCs w:val="24"/>
-        </w:rPr>
-      </w:pPr>
-      <w:r>
-        <w:rPr>
-          <w:rFonts w:ascii="Arial" w:hAnsi="Arial" w:cs="Arial"/>
-          <w:b/>
-          <w:sz w:val="24"/>
-          <w:szCs w:val="24"/>
-        </w:rPr>
-        <w:t>De las opciones de</w:t>
-      </w:r>
-      <w:r>
-        <w:rPr>
-          <w:rFonts w:ascii="Arial" w:hAnsi="Arial" w:cs="Arial"/>
-          <w:b/>
-          <w:sz w:val="24"/>
-          <w:szCs w:val="24"/>
-        </w:rPr>
-        <w:t>l submenú elegiremos el catálogo deseado</w:t>
-      </w:r>
-    </w:p>
-    <w:p>
-      <w:pPr>
-        <w:jc w:val="center"/>
-        <w:rPr>
-          <w:rFonts w:ascii="Arial" w:hAnsi="Arial" w:cs="Arial"/>
-          <w:b/>
-          <w:sz w:val="24"/>
-          <w:szCs w:val="24"/>
-        </w:rPr>
-      </w:pPr>
-      <w:r>
-        <w:rPr>
-          <w:rFonts w:ascii="Arial" w:hAnsi="Arial" w:cs="Arial"/>
           <w:noProof/>
           <w:sz w:val="24"/>
-          <w:lang w:val="es-MX" w:eastAsia="es-MX"/>
+          <w:szCs w:val="24"/>
+          <w:lang w:val="en-US"/>
         </w:rPr>
         <w:drawing>
-          <wp:anchor distT="0" distB="0" distL="114300" distR="114300" simplePos="0" relativeHeight="251781119" behindDoc="0" locked="0" layoutInCell="1" allowOverlap="1" wp14:anchorId="4C4777E6" wp14:editId="4459C0E6">
-            <wp:simplePos x="0" y="0"/>
-            <wp:positionH relativeFrom="column">
-              <wp:posOffset>1286539</wp:posOffset>
-            </wp:positionH>
-            <wp:positionV relativeFrom="paragraph">
-              <wp:posOffset>173030</wp:posOffset>
-            </wp:positionV>
-            <wp:extent cx="525366" cy="381663"/>
-            <wp:effectExtent l="152400" t="152400" r="370205" b="361315"/>
-            <wp:wrapNone/>
-            <wp:docPr id="7" name="Imagen 7"/>
-            <wp:cNvGraphicFramePr>
-              <a:graphicFrameLocks xmlns:a="http://schemas.openxmlformats.org/drawingml/2006/main" noChangeAspect="1"/>
-            </wp:cNvGraphicFramePr>
-            <a:graphic xmlns:a="http://schemas.openxmlformats.org/drawingml/2006/main">
-              <a:graphicData uri="http://schemas.openxmlformats.org/drawingml/2006/picture">
-                <pic:pic xmlns:pic="http://schemas.openxmlformats.org/drawingml/2006/picture">
-                  <pic:nvPicPr>
-                    <pic:cNvPr id="1" name=""/>
-                    <pic:cNvPicPr/>
-                  </pic:nvPicPr>
-                  <pic:blipFill rotWithShape="1">
-                    <a:blip r:embed="rId10">
-                      <a:extLst>
-                        <a:ext uri="{28A0092B-C50C-407E-A947-70E740481C1C}">
-                          <a14:useLocalDpi xmlns:a14="http://schemas.microsoft.com/office/drawing/2010/main" val="0"/>
-                        </a:ext>
-                      </a:extLst>
-                    </a:blip>
-                    <a:srcRect t="-1" r="10891" b="8910"/>
-                    <a:stretch/>
-                  </pic:blipFill>
-                  <pic:spPr bwMode="auto">
-                    <a:xfrm>
-                      <a:off x="0" y="0"/>
-                      <a:ext cx="525366" cy="381663"/>
-                    </a:xfrm>
-                    <a:prstGeom prst="rect">
-                      <a:avLst/>
-                    </a:prstGeom>
-                    <a:ln>
-                      <a:noFill/>
-                    </a:ln>
-                    <a:effectLst>
-                      <a:outerShdw blurRad="292100" dist="139700" dir="2700000" algn="tl" rotWithShape="0">
-                        <a:srgbClr val="333333">
-                          <a:alpha val="65000"/>
-                        </a:srgbClr>
-                      </a:outerShdw>
-                    </a:effectLst>
-                    <a:extLst>
-                      <a:ext uri="{53640926-AAD7-44D8-BBD7-CCE9431645EC}">
-                        <a14:shadowObscured xmlns:a14="http://schemas.microsoft.com/office/drawing/2010/main"/>
-                      </a:ext>
-                    </a:extLst>
-                  </pic:spPr>
-                </pic:pic>
-              </a:graphicData>
-            </a:graphic>
-            <wp14:sizeRelH relativeFrom="page">
-              <wp14:pctWidth>0</wp14:pctWidth>
-            </wp14:sizeRelH>
-            <wp14:sizeRelV relativeFrom="page">
-              <wp14:pctHeight>0</wp14:pctHeight>
-            </wp14:sizeRelV>
-          </wp:anchor>
-        </w:drawing>
-      </w:r>
-      <w:r>
-        <w:rPr>
-          <w:rFonts w:ascii="Arial" w:hAnsi="Arial" w:cs="Arial"/>
-          <w:b/>
-          <w:sz w:val="24"/>
-          <w:szCs w:val="24"/>
-        </w:rPr>
-        <w:drawing>
-          <wp:anchor distT="0" distB="0" distL="114300" distR="114300" simplePos="0" relativeHeight="251919360" behindDoc="0" locked="0" layoutInCell="1" allowOverlap="1" wp14:anchorId="32DFEEE5" wp14:editId="5A9417F4">
+          <wp:anchor distT="0" distB="0" distL="114300" distR="114300" simplePos="0" relativeHeight="251919360" behindDoc="0" locked="0" layoutInCell="1" allowOverlap="1" wp14:anchorId="32DFEEE5" wp14:editId="079655B8">
             <wp:simplePos x="0" y="0"/>
             <wp:positionH relativeFrom="margin">
               <wp:align>center</wp:align>
@@ -3230,35 +3477,27 @@
           <w:rFonts w:ascii="Arial" w:hAnsi="Arial" w:cs="Arial"/>
         </w:rPr>
       </w:pPr>
-    </w:p>
-    <w:p>
-      <w:pPr>
-        <w:spacing w:line="276" w:lineRule="auto"/>
-        <w:rPr>
-          <w:rFonts w:ascii="Arial" w:hAnsi="Arial" w:cs="Arial"/>
-        </w:rPr>
-      </w:pPr>
       <w:r>
         <w:rPr>
           <w:rFonts w:ascii="Arial" w:hAnsi="Arial" w:cs="Arial"/>
           <w:noProof/>
-          <w:lang w:val="es-MX" w:eastAsia="es-MX"/>
+          <w:lang w:val="en-US"/>
         </w:rPr>
         <mc:AlternateContent>
           <mc:Choice Requires="wps">
             <w:drawing>
-              <wp:anchor distT="0" distB="0" distL="114300" distR="114300" simplePos="0" relativeHeight="251920384" behindDoc="0" locked="0" layoutInCell="1" allowOverlap="1" wp14:anchorId="55BA4F44" wp14:editId="1FA49443">
+              <wp:anchor distT="0" distB="0" distL="114300" distR="114300" simplePos="0" relativeHeight="251936768" behindDoc="0" locked="0" layoutInCell="1" allowOverlap="1" wp14:anchorId="01D184C3" wp14:editId="2FC82AED">
                 <wp:simplePos x="0" y="0"/>
-                <wp:positionH relativeFrom="page">
-                  <wp:posOffset>2945219</wp:posOffset>
+                <wp:positionH relativeFrom="column">
+                  <wp:posOffset>1912447</wp:posOffset>
                 </wp:positionH>
                 <wp:positionV relativeFrom="paragraph">
-                  <wp:posOffset>32784</wp:posOffset>
+                  <wp:posOffset>242949</wp:posOffset>
                 </wp:positionV>
-                <wp:extent cx="2179674" cy="326360"/>
-                <wp:effectExtent l="19050" t="19050" r="11430" b="17145"/>
+                <wp:extent cx="1478478" cy="409699"/>
+                <wp:effectExtent l="0" t="0" r="26670" b="28575"/>
                 <wp:wrapNone/>
-                <wp:docPr id="50" name="Rectángulo 50"/>
+                <wp:docPr id="46" name="Rectángulo 46"/>
                 <wp:cNvGraphicFramePr/>
                 <a:graphic xmlns:a="http://schemas.openxmlformats.org/drawingml/2006/main">
                   <a:graphicData uri="http://schemas.microsoft.com/office/word/2010/wordprocessingShape">
@@ -3267,13 +3506,13 @@
                       <wps:spPr>
                         <a:xfrm>
                           <a:off x="0" y="0"/>
-                          <a:ext cx="2179674" cy="326360"/>
+                          <a:ext cx="1478478" cy="409699"/>
                         </a:xfrm>
                         <a:prstGeom prst="rect">
                           <a:avLst/>
                         </a:prstGeom>
                         <a:noFill/>
-                        <a:ln w="28575">
+                        <a:ln>
                           <a:solidFill>
                             <a:srgbClr val="FF0000"/>
                           </a:solidFill>
@@ -3281,16 +3520,18 @@
                       </wps:spPr>
                       <wps:style>
                         <a:lnRef idx="2">
-                          <a:schemeClr val="accent6"/>
+                          <a:schemeClr val="accent1">
+                            <a:shade val="50000"/>
+                          </a:schemeClr>
                         </a:lnRef>
                         <a:fillRef idx="1">
-                          <a:schemeClr val="lt1"/>
+                          <a:schemeClr val="accent1"/>
                         </a:fillRef>
                         <a:effectRef idx="0">
-                          <a:schemeClr val="accent6"/>
+                          <a:schemeClr val="accent1"/>
                         </a:effectRef>
                         <a:fontRef idx="minor">
-                          <a:schemeClr val="dk1"/>
+                          <a:schemeClr val="lt1"/>
                         </a:fontRef>
                       </wps:style>
                       <wps:bodyPr rot="0" spcFirstLastPara="0" vertOverflow="overflow" horzOverflow="overflow" vert="horz" wrap="square" lIns="91440" tIns="45720" rIns="91440" bIns="45720" numCol="1" spcCol="0" rtlCol="0" fromWordArt="0" anchor="ctr" anchorCtr="0" forceAA="0" compatLnSpc="1">
@@ -3302,20 +3543,12 @@
                     </wps:wsp>
                   </a:graphicData>
                 </a:graphic>
-                <wp14:sizeRelH relativeFrom="margin">
-                  <wp14:pctWidth>0</wp14:pctWidth>
-                </wp14:sizeRelH>
-                <wp14:sizeRelV relativeFrom="margin">
-                  <wp14:pctHeight>0</wp14:pctHeight>
-                </wp14:sizeRelV>
               </wp:anchor>
             </w:drawing>
           </mc:Choice>
           <mc:Fallback>
             <w:pict>
-              <v:rect w14:anchorId="7E21C3AD" id="Rectángulo 50" o:spid="_x0000_s1026" style="position:absolute;margin-left:231.9pt;margin-top:2.6pt;width:171.65pt;height:25.7pt;z-index:251920384;visibility:visible;mso-wrap-style:square;mso-width-percent:0;mso-height-percent:0;mso-wrap-distance-left:9pt;mso-wrap-distance-top:0;mso-wrap-distance-right:9pt;mso-wrap-distance-bottom:0;mso-position-horizontal:absolute;mso-position-horizontal-relative:page;mso-position-vertical:absolute;mso-position-vertical-relative:text;mso-width-percent:0;mso-height-percent:0;mso-width-relative:margin;mso-height-relative:margin;v-text-anchor:middle" o:gfxdata="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" filled="f" strokecolor="red" strokeweight="2.25pt">
-                <w10:wrap anchorx="page"/>
-              </v:rect>
+              <v:rect w14:anchorId="709BFAB3" id="Rectángulo 46" o:spid="_x0000_s1026" style="position:absolute;margin-left:150.6pt;margin-top:19.15pt;width:116.4pt;height:32.25pt;z-index:251936768;visibility:visible;mso-wrap-style:square;mso-wrap-distance-left:9pt;mso-wrap-distance-top:0;mso-wrap-distance-right:9pt;mso-wrap-distance-bottom:0;mso-position-horizontal:absolute;mso-position-horizontal-relative:text;mso-position-vertical:absolute;mso-position-vertical-relative:text;v-text-anchor:middle" o:gfxdata="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" filled="f" strokecolor="red" strokeweight="1pt"/>
             </w:pict>
           </mc:Fallback>
         </mc:AlternateContent>
@@ -3355,37 +3588,38 @@
     </w:p>
     <w:p>
       <w:pPr>
-        <w:spacing w:line="276" w:lineRule="auto"/>
-        <w:rPr>
-          <w:rFonts w:ascii="Arial" w:hAnsi="Arial" w:cs="Arial"/>
-        </w:rPr>
-      </w:pPr>
-    </w:p>
-    <w:p>
-      <w:pPr>
-        <w:spacing w:line="276" w:lineRule="auto"/>
-        <w:rPr>
-          <w:rFonts w:ascii="Arial" w:hAnsi="Arial" w:cs="Arial"/>
-        </w:rPr>
-      </w:pPr>
-    </w:p>
-    <w:p>
-      <w:pPr>
-        <w:spacing w:line="276" w:lineRule="auto"/>
-        <w:rPr>
-          <w:rFonts w:ascii="Arial" w:hAnsi="Arial" w:cs="Arial"/>
-        </w:rPr>
-      </w:pPr>
-    </w:p>
-    <w:p>
-      <w:pPr>
-        <w:spacing w:line="276" w:lineRule="auto"/>
-        <w:rPr>
-          <w:rFonts w:ascii="Arial" w:hAnsi="Arial" w:cs="Arial"/>
-        </w:rPr>
-      </w:pPr>
-    </w:p>
-    <w:p/>
+        <w:jc w:val="both"/>
+        <w:rPr>
+          <w:rFonts w:ascii="Arial" w:hAnsi="Arial" w:cs="Arial"/>
+          <w:sz w:val="24"/>
+          <w:szCs w:val="24"/>
+        </w:rPr>
+      </w:pPr>
+      <w:r>
+        <w:rPr>
+          <w:rFonts w:ascii="Arial" w:hAnsi="Arial" w:cs="Arial"/>
+          <w:sz w:val="24"/>
+          <w:szCs w:val="24"/>
+        </w:rPr>
+        <w:t xml:space="preserve">1.3 </w:t>
+      </w:r>
+      <w:r>
+        <w:rPr>
+          <w:rFonts w:ascii="Arial" w:hAnsi="Arial" w:cs="Arial"/>
+          <w:sz w:val="24"/>
+          <w:szCs w:val="24"/>
+        </w:rPr>
+        <w:t>La ventana principal muestra los municipios registrados que se mostraran en la ventana de Inicio de los Municipios y Organismos Paraestatales</w:t>
+      </w:r>
+      <w:r>
+        <w:rPr>
+          <w:rFonts w:ascii="Arial" w:hAnsi="Arial" w:cs="Arial"/>
+          <w:sz w:val="24"/>
+          <w:szCs w:val="24"/>
+        </w:rPr>
+        <w:t>.</w:t>
+      </w:r>
+    </w:p>
     <w:p>
       <w:pPr>
         <w:rPr>
@@ -3397,46 +3631,136 @@
       </w:pPr>
       <w:r>
         <w:rPr>
+          <w:noProof/>
+          <w:lang w:val="en-US"/>
+        </w:rPr>
+        <w:drawing>
+          <wp:inline distT="0" distB="0" distL="0" distR="0" wp14:anchorId="62A3151C" wp14:editId="4AE56079">
+            <wp:extent cx="5612130" cy="912495"/>
+            <wp:effectExtent l="0" t="0" r="7620" b="1905"/>
+            <wp:docPr id="1" name="Imagen 1"/>
+            <wp:cNvGraphicFramePr>
+              <a:graphicFrameLocks xmlns:a="http://schemas.openxmlformats.org/drawingml/2006/main" noChangeAspect="1"/>
+            </wp:cNvGraphicFramePr>
+            <a:graphic xmlns:a="http://schemas.openxmlformats.org/drawingml/2006/main">
+              <a:graphicData uri="http://schemas.openxmlformats.org/drawingml/2006/picture">
+                <pic:pic xmlns:pic="http://schemas.openxmlformats.org/drawingml/2006/picture">
+                  <pic:nvPicPr>
+                    <pic:cNvPr id="1" name=""/>
+                    <pic:cNvPicPr/>
+                  </pic:nvPicPr>
+                  <pic:blipFill>
+                    <a:blip r:embed="rId12"/>
+                    <a:stretch>
+                      <a:fillRect/>
+                    </a:stretch>
+                  </pic:blipFill>
+                  <pic:spPr>
+                    <a:xfrm>
+                      <a:off x="0" y="0"/>
+                      <a:ext cx="5612130" cy="912495"/>
+                    </a:xfrm>
+                    <a:prstGeom prst="rect">
+                      <a:avLst/>
+                    </a:prstGeom>
+                  </pic:spPr>
+                </pic:pic>
+              </a:graphicData>
+            </a:graphic>
+          </wp:inline>
+        </w:drawing>
+      </w:r>
+    </w:p>
+    <w:p>
+      <w:pPr>
+        <w:rPr>
           <w:rFonts w:ascii="Arial" w:hAnsi="Arial" w:cs="Arial"/>
           <w:b/>
           <w:sz w:val="24"/>
           <w:szCs w:val="24"/>
         </w:rPr>
+      </w:pPr>
+    </w:p>
+    <w:p>
+      <w:pPr>
+        <w:jc w:val="both"/>
+        <w:rPr>
+          <w:rFonts w:ascii="Arial" w:hAnsi="Arial" w:cs="Arial"/>
+          <w:sz w:val="24"/>
+          <w:szCs w:val="24"/>
+        </w:rPr>
+      </w:pPr>
+      <w:r>
+        <w:rPr>
+          <w:rFonts w:ascii="Arial" w:hAnsi="Arial" w:cs="Arial"/>
+          <w:sz w:val="24"/>
+          <w:szCs w:val="24"/>
+        </w:rPr>
+        <w:t xml:space="preserve">1.4 En la columna de acciones </w:t>
+      </w:r>
+      <w:r>
+        <w:rPr>
+          <w:rFonts w:ascii="Arial" w:hAnsi="Arial" w:cs="Arial"/>
+          <w:sz w:val="24"/>
+          <w:szCs w:val="24"/>
+        </w:rPr>
+        <w:t>encontraremos el icono “visua</w:t>
+      </w:r>
+      <w:r>
+        <w:rPr>
+          <w:rFonts w:ascii="Arial" w:hAnsi="Arial" w:cs="Arial"/>
+          <w:sz w:val="24"/>
+          <w:szCs w:val="24"/>
+        </w:rPr>
+        <w:t>lizar fideicomi</w:t>
+      </w:r>
+      <w:r>
+        <w:rPr>
+          <w:rFonts w:ascii="Arial" w:hAnsi="Arial" w:cs="Arial"/>
+          <w:sz w:val="24"/>
+          <w:szCs w:val="24"/>
+        </w:rPr>
+        <w:t>sos”</w:t>
+      </w:r>
+      <w:r>
+        <w:rPr>
+          <w:rFonts w:ascii="Arial" w:hAnsi="Arial" w:cs="Arial"/>
+          <w:sz w:val="24"/>
+          <w:szCs w:val="24"/>
+        </w:rPr>
+        <w:t>.</w:t>
+      </w:r>
+    </w:p>
+    <w:p>
+      <w:pPr>
+        <w:rPr>
+          <w:rFonts w:ascii="Arial" w:hAnsi="Arial" w:cs="Arial"/>
+          <w:b/>
+          <w:sz w:val="24"/>
+          <w:szCs w:val="24"/>
+        </w:rPr>
+      </w:pPr>
+      <w:r>
+        <w:rPr>
+          <w:noProof/>
+          <w:lang w:val="en-US"/>
+        </w:rPr>
         <w:lastRenderedPageBreak/>
-        <w:t>La ventana principal muestra los municipios registrados que se mostraran en la ventana de Inicio de los Municipios y Organismos Paraestatales</w:t>
-      </w:r>
-    </w:p>
-    <w:p>
-      <w:pPr>
-        <w:ind w:left="-1276"/>
-        <w:rPr>
-          <w:rFonts w:ascii="Arial" w:hAnsi="Arial" w:cs="Arial"/>
-          <w:b/>
-          <w:sz w:val="24"/>
-          <w:szCs w:val="24"/>
-        </w:rPr>
-      </w:pPr>
-      <w:r>
-        <w:rPr>
-          <w:rFonts w:ascii="Arial" w:hAnsi="Arial" w:cs="Arial"/>
-          <w:noProof/>
-          <w:lang w:val="es-MX" w:eastAsia="es-MX"/>
-        </w:rPr>
         <mc:AlternateContent>
           <mc:Choice Requires="wps">
             <w:drawing>
-              <wp:anchor distT="0" distB="0" distL="114300" distR="114300" simplePos="0" relativeHeight="251902976" behindDoc="0" locked="0" layoutInCell="1" allowOverlap="1" wp14:anchorId="12015ACB" wp14:editId="735E8F43">
+              <wp:anchor distT="0" distB="0" distL="114300" distR="114300" simplePos="0" relativeHeight="251937792" behindDoc="0" locked="0" layoutInCell="1" allowOverlap="1" wp14:anchorId="5E0999A3" wp14:editId="5864D8B3">
                 <wp:simplePos x="0" y="0"/>
-                <wp:positionH relativeFrom="leftMargin">
-                  <wp:posOffset>3371353</wp:posOffset>
+                <wp:positionH relativeFrom="column">
+                  <wp:posOffset>172712</wp:posOffset>
                 </wp:positionH>
                 <wp:positionV relativeFrom="paragraph">
-                  <wp:posOffset>409188</wp:posOffset>
+                  <wp:posOffset>495556</wp:posOffset>
                 </wp:positionV>
-                <wp:extent cx="938254" cy="937978"/>
-                <wp:effectExtent l="19050" t="19050" r="14605" b="14605"/>
+                <wp:extent cx="160317" cy="165801"/>
+                <wp:effectExtent l="0" t="0" r="11430" b="24765"/>
                 <wp:wrapNone/>
-                <wp:docPr id="27" name="Rectángulo 27"/>
+                <wp:docPr id="48" name="Rectángulo 48"/>
                 <wp:cNvGraphicFramePr/>
                 <a:graphic xmlns:a="http://schemas.openxmlformats.org/drawingml/2006/main">
                   <a:graphicData uri="http://schemas.microsoft.com/office/word/2010/wordprocessingShape">
@@ -3445,13 +3769,13 @@
                       <wps:spPr>
                         <a:xfrm>
                           <a:off x="0" y="0"/>
-                          <a:ext cx="938254" cy="937978"/>
+                          <a:ext cx="160317" cy="165801"/>
                         </a:xfrm>
                         <a:prstGeom prst="rect">
                           <a:avLst/>
                         </a:prstGeom>
                         <a:noFill/>
-                        <a:ln w="28575">
+                        <a:ln>
                           <a:solidFill>
                             <a:srgbClr val="FF0000"/>
                           </a:solidFill>
@@ -3459,16 +3783,18 @@
                       </wps:spPr>
                       <wps:style>
                         <a:lnRef idx="2">
-                          <a:schemeClr val="accent6"/>
+                          <a:schemeClr val="accent1">
+                            <a:shade val="50000"/>
+                          </a:schemeClr>
                         </a:lnRef>
                         <a:fillRef idx="1">
-                          <a:schemeClr val="lt1"/>
+                          <a:schemeClr val="accent1"/>
                         </a:fillRef>
                         <a:effectRef idx="0">
-                          <a:schemeClr val="accent6"/>
+                          <a:schemeClr val="accent1"/>
                         </a:effectRef>
                         <a:fontRef idx="minor">
-                          <a:schemeClr val="dk1"/>
+                          <a:schemeClr val="lt1"/>
                         </a:fontRef>
                       </wps:style>
                       <wps:bodyPr rot="0" spcFirstLastPara="0" vertOverflow="overflow" horzOverflow="overflow" vert="horz" wrap="square" lIns="91440" tIns="45720" rIns="91440" bIns="45720" numCol="1" spcCol="0" rtlCol="0" fromWordArt="0" anchor="ctr" anchorCtr="0" forceAA="0" compatLnSpc="1">
@@ -3480,9 +3806,6 @@
                     </wps:wsp>
                   </a:graphicData>
                 </a:graphic>
-                <wp14:sizeRelH relativeFrom="margin">
-                  <wp14:pctWidth>0</wp14:pctWidth>
-                </wp14:sizeRelH>
                 <wp14:sizeRelV relativeFrom="margin">
                   <wp14:pctHeight>0</wp14:pctHeight>
                 </wp14:sizeRelV>
@@ -3491,9 +3814,7 @@
           </mc:Choice>
           <mc:Fallback>
             <w:pict>
-              <v:rect w14:anchorId="213F8638" id="Rectángulo 27" o:spid="_x0000_s1026" style="position:absolute;margin-left:265.45pt;margin-top:32.2pt;width:73.9pt;height:73.85pt;z-index:251902976;visibility:visible;mso-wrap-style:square;mso-width-percent:0;mso-height-percent:0;mso-wrap-distance-left:9pt;mso-wrap-distance-top:0;mso-wrap-distance-right:9pt;mso-wrap-distance-bottom:0;mso-position-horizontal:absolute;mso-position-horizontal-relative:left-margin-area;mso-position-vertical:absolute;mso-position-vertical-relative:text;mso-width-percent:0;mso-height-percent:0;mso-width-relative:margin;mso-height-relative:margin;v-text-anchor:middle" o:gfxdata="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" filled="f" strokecolor="red" strokeweight="2.25pt">
-                <w10:wrap anchorx="margin"/>
-              </v:rect>
+              <v:rect w14:anchorId="3D39AFEC" id="Rectángulo 48" o:spid="_x0000_s1026" style="position:absolute;margin-left:13.6pt;margin-top:39pt;width:12.6pt;height:13.05pt;z-index:251937792;visibility:visible;mso-wrap-style:square;mso-height-percent:0;mso-wrap-distance-left:9pt;mso-wrap-distance-top:0;mso-wrap-distance-right:9pt;mso-wrap-distance-bottom:0;mso-position-horizontal:absolute;mso-position-horizontal-relative:text;mso-position-vertical:absolute;mso-position-vertical-relative:text;mso-height-percent:0;mso-height-relative:margin;v-text-anchor:middle" o:gfxdata="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" filled="f" strokecolor="red" strokeweight="1pt"/>
             </w:pict>
           </mc:Fallback>
         </mc:AlternateContent>
@@ -3501,13 +3822,13 @@
       <w:r>
         <w:rPr>
           <w:noProof/>
-          <w:lang w:val="es-MX" w:eastAsia="es-MX"/>
+          <w:lang w:val="en-US"/>
         </w:rPr>
         <w:drawing>
-          <wp:inline distT="0" distB="0" distL="0" distR="0" wp14:anchorId="7DDCC3D6" wp14:editId="33F74F0F">
-            <wp:extent cx="6980224" cy="921458"/>
-            <wp:effectExtent l="152400" t="171450" r="354330" b="354965"/>
-            <wp:docPr id="20" name="Imagen 20"/>
+          <wp:inline distT="0" distB="0" distL="0" distR="0" wp14:anchorId="2176C75C" wp14:editId="7C9BB536">
+            <wp:extent cx="5612130" cy="912495"/>
+            <wp:effectExtent l="0" t="0" r="7620" b="1905"/>
+            <wp:docPr id="47" name="Imagen 47"/>
             <wp:cNvGraphicFramePr>
               <a:graphicFrameLocks xmlns:a="http://schemas.openxmlformats.org/drawingml/2006/main" noChangeAspect="1"/>
             </wp:cNvGraphicFramePr>
@@ -3518,34 +3839,20 @@
                     <pic:cNvPr id="1" name=""/>
                     <pic:cNvPicPr/>
                   </pic:nvPicPr>
-                  <pic:blipFill rotWithShape="1">
+                  <pic:blipFill>
                     <a:blip r:embed="rId12"/>
-                    <a:srcRect t="18751"/>
-                    <a:stretch/>
+                    <a:stretch>
+                      <a:fillRect/>
+                    </a:stretch>
                   </pic:blipFill>
-                  <pic:spPr bwMode="auto">
+                  <pic:spPr>
                     <a:xfrm>
                       <a:off x="0" y="0"/>
-                      <a:ext cx="7004917" cy="924718"/>
+                      <a:ext cx="5612130" cy="912495"/>
                     </a:xfrm>
                     <a:prstGeom prst="rect">
                       <a:avLst/>
                     </a:prstGeom>
-                    <a:ln>
-                      <a:noFill/>
-                    </a:ln>
-                    <a:effectLst>
-                      <a:outerShdw blurRad="292100" dist="139700" dir="2700000" algn="tl" rotWithShape="0">
-                        <a:srgbClr val="333333">
-                          <a:alpha val="65000"/>
-                        </a:srgbClr>
-                      </a:outerShdw>
-                    </a:effectLst>
-                    <a:extLst>
-                      <a:ext uri="{53640926-AAD7-44D8-BBD7-CCE9431645EC}">
-                        <a14:shadowObscured xmlns:a14="http://schemas.microsoft.com/office/drawing/2010/main"/>
-                      </a:ext>
-                    </a:extLst>
                   </pic:spPr>
                 </pic:pic>
               </a:graphicData>
@@ -3563,47 +3870,78 @@
           <w:szCs w:val="24"/>
         </w:rPr>
       </w:pPr>
-      <w:r>
+    </w:p>
+    <w:p>
+      <w:pPr>
+        <w:jc w:val="both"/>
+        <w:rPr>
+          <w:rFonts w:ascii="Arial" w:hAnsi="Arial" w:cs="Arial"/>
+          <w:sz w:val="24"/>
+          <w:szCs w:val="24"/>
+        </w:rPr>
+      </w:pPr>
+      <w:r>
+        <w:rPr>
+          <w:rFonts w:ascii="Arial" w:hAnsi="Arial" w:cs="Arial"/>
+          <w:sz w:val="24"/>
+          <w:szCs w:val="24"/>
+        </w:rPr>
+        <w:t xml:space="preserve">1.4.1 </w:t>
+      </w:r>
+      <w:r>
+        <w:rPr>
+          <w:rFonts w:ascii="Arial" w:hAnsi="Arial" w:cs="Arial"/>
+          <w:sz w:val="24"/>
+          <w:szCs w:val="24"/>
+        </w:rPr>
+        <w:t>Se mostrará la lista de Fideicomisos registrados</w:t>
+      </w:r>
+      <w:r>
+        <w:rPr>
+          <w:rFonts w:ascii="Arial" w:hAnsi="Arial" w:cs="Arial"/>
+          <w:sz w:val="24"/>
+          <w:szCs w:val="24"/>
+        </w:rPr>
+        <w:t>, los cuales pueden ser editados o eliminados</w:t>
+      </w:r>
+      <w:r>
+        <w:rPr>
+          <w:rFonts w:ascii="Arial" w:hAnsi="Arial" w:cs="Arial"/>
+          <w:sz w:val="24"/>
+          <w:szCs w:val="24"/>
+        </w:rPr>
+        <w:t>.</w:t>
+      </w:r>
+    </w:p>
+    <w:p>
+      <w:pPr>
         <w:rPr>
           <w:rFonts w:ascii="Arial" w:hAnsi="Arial" w:cs="Arial"/>
           <w:b/>
           <w:sz w:val="24"/>
           <w:szCs w:val="24"/>
         </w:rPr>
-        <w:t>Usar el botón “Visualizar Fideicomisos”</w:t>
-      </w:r>
-    </w:p>
-    <w:p>
-      <w:pPr>
-        <w:ind w:left="-1276"/>
-        <w:rPr>
-          <w:rFonts w:ascii="Arial" w:hAnsi="Arial" w:cs="Arial"/>
-          <w:b/>
-          <w:sz w:val="24"/>
-          <w:szCs w:val="24"/>
-        </w:rPr>
-      </w:pPr>
-      <w:r>
-        <w:rPr>
-          <w:rFonts w:ascii="Arial" w:hAnsi="Arial" w:cs="Arial"/>
+      </w:pPr>
+      <w:r>
+        <w:rPr>
           <w:noProof/>
-          <w:lang w:val="es-MX" w:eastAsia="es-MX"/>
+          <w:lang w:val="en-US"/>
         </w:rPr>
         <mc:AlternateContent>
           <mc:Choice Requires="wps">
             <w:drawing>
-              <wp:anchor distT="0" distB="0" distL="114300" distR="114300" simplePos="0" relativeHeight="251870208" behindDoc="0" locked="0" layoutInCell="1" allowOverlap="1" wp14:anchorId="36FEB77E" wp14:editId="68F42981">
+              <wp:anchor distT="0" distB="0" distL="114300" distR="114300" simplePos="0" relativeHeight="251938816" behindDoc="0" locked="0" layoutInCell="1" allowOverlap="1" wp14:anchorId="38544960" wp14:editId="0F898A3A">
                 <wp:simplePos x="0" y="0"/>
-                <wp:positionH relativeFrom="leftMargin">
-                  <wp:posOffset>498475</wp:posOffset>
+                <wp:positionH relativeFrom="column">
+                  <wp:posOffset>65405</wp:posOffset>
                 </wp:positionH>
                 <wp:positionV relativeFrom="paragraph">
-                  <wp:posOffset>626349</wp:posOffset>
+                  <wp:posOffset>749077</wp:posOffset>
                 </wp:positionV>
-                <wp:extent cx="196770" cy="212564"/>
-                <wp:effectExtent l="19050" t="19050" r="13335" b="16510"/>
+                <wp:extent cx="344384" cy="160317"/>
+                <wp:effectExtent l="0" t="0" r="17780" b="11430"/>
                 <wp:wrapNone/>
-                <wp:docPr id="53" name="Rectángulo 53"/>
+                <wp:docPr id="51" name="Rectángulo 51"/>
                 <wp:cNvGraphicFramePr/>
                 <a:graphic xmlns:a="http://schemas.openxmlformats.org/drawingml/2006/main">
                   <a:graphicData uri="http://schemas.microsoft.com/office/word/2010/wordprocessingShape">
@@ -3612,13 +3950,13 @@
                       <wps:spPr>
                         <a:xfrm>
                           <a:off x="0" y="0"/>
-                          <a:ext cx="196770" cy="212564"/>
+                          <a:ext cx="344384" cy="160317"/>
                         </a:xfrm>
                         <a:prstGeom prst="rect">
                           <a:avLst/>
                         </a:prstGeom>
                         <a:noFill/>
-                        <a:ln w="28575">
+                        <a:ln>
                           <a:solidFill>
                             <a:srgbClr val="FF0000"/>
                           </a:solidFill>
@@ -3626,16 +3964,18 @@
                       </wps:spPr>
                       <wps:style>
                         <a:lnRef idx="2">
-                          <a:schemeClr val="accent6"/>
+                          <a:schemeClr val="accent1">
+                            <a:shade val="50000"/>
+                          </a:schemeClr>
                         </a:lnRef>
                         <a:fillRef idx="1">
-                          <a:schemeClr val="lt1"/>
+                          <a:schemeClr val="accent1"/>
                         </a:fillRef>
                         <a:effectRef idx="0">
-                          <a:schemeClr val="accent6"/>
+                          <a:schemeClr val="accent1"/>
                         </a:effectRef>
                         <a:fontRef idx="minor">
-                          <a:schemeClr val="dk1"/>
+                          <a:schemeClr val="lt1"/>
                         </a:fontRef>
                       </wps:style>
                       <wps:bodyPr rot="0" spcFirstLastPara="0" vertOverflow="overflow" horzOverflow="overflow" vert="horz" wrap="square" lIns="91440" tIns="45720" rIns="91440" bIns="45720" numCol="1" spcCol="0" rtlCol="0" fromWordArt="0" anchor="ctr" anchorCtr="0" forceAA="0" compatLnSpc="1">
@@ -3647,20 +3987,12 @@
                     </wps:wsp>
                   </a:graphicData>
                 </a:graphic>
-                <wp14:sizeRelH relativeFrom="margin">
-                  <wp14:pctWidth>0</wp14:pctWidth>
-                </wp14:sizeRelH>
-                <wp14:sizeRelV relativeFrom="margin">
-                  <wp14:pctHeight>0</wp14:pctHeight>
-                </wp14:sizeRelV>
               </wp:anchor>
             </w:drawing>
           </mc:Choice>
           <mc:Fallback>
             <w:pict>
-              <v:rect w14:anchorId="2C6610B6" id="Rectángulo 53" o:spid="_x0000_s1026" style="position:absolute;margin-left:39.25pt;margin-top:49.3pt;width:15.5pt;height:16.75pt;z-index:251870208;visibility:visible;mso-wrap-style:square;mso-width-percent:0;mso-height-percent:0;mso-wrap-distance-left:9pt;mso-wrap-distance-top:0;mso-wrap-distance-right:9pt;mso-wrap-distance-bottom:0;mso-position-horizontal:absolute;mso-position-horizontal-relative:left-margin-area;mso-position-vertical:absolute;mso-position-vertical-relative:text;mso-width-percent:0;mso-height-percent:0;mso-width-relative:margin;mso-height-relative:margin;v-text-anchor:middle" o:gfxdata="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" filled="f" strokecolor="red" strokeweight="2.25pt">
-                <w10:wrap anchorx="margin"/>
-              </v:rect>
+              <v:rect w14:anchorId="13783217" id="Rectángulo 51" o:spid="_x0000_s1026" style="position:absolute;margin-left:5.15pt;margin-top:59pt;width:27.1pt;height:12.6pt;z-index:251938816;visibility:visible;mso-wrap-style:square;mso-wrap-distance-left:9pt;mso-wrap-distance-top:0;mso-wrap-distance-right:9pt;mso-wrap-distance-bottom:0;mso-position-horizontal:absolute;mso-position-horizontal-relative:text;mso-position-vertical:absolute;mso-position-vertical-relative:text;v-text-anchor:middle" o:gfxdata="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" filled="f" strokecolor="red" strokeweight="1pt"/>
             </w:pict>
           </mc:Fallback>
         </mc:AlternateContent>
@@ -3668,13 +4000,13 @@
       <w:r>
         <w:rPr>
           <w:noProof/>
-          <w:lang w:val="es-MX" w:eastAsia="es-MX"/>
+          <w:lang w:val="en-US"/>
         </w:rPr>
         <w:drawing>
-          <wp:inline distT="0" distB="0" distL="0" distR="0" wp14:anchorId="6F9E752B" wp14:editId="56B9C966">
-            <wp:extent cx="6909874" cy="941926"/>
-            <wp:effectExtent l="152400" t="171450" r="367665" b="353695"/>
-            <wp:docPr id="28" name="Imagen 28"/>
+          <wp:inline distT="0" distB="0" distL="0" distR="0" wp14:anchorId="45CDC03B" wp14:editId="07356E49">
+            <wp:extent cx="5612130" cy="1208405"/>
+            <wp:effectExtent l="0" t="0" r="7620" b="0"/>
+            <wp:docPr id="49" name="Imagen 49"/>
             <wp:cNvGraphicFramePr>
               <a:graphicFrameLocks xmlns:a="http://schemas.openxmlformats.org/drawingml/2006/main" noChangeAspect="1"/>
             </wp:cNvGraphicFramePr>
@@ -3685,34 +4017,20 @@
                     <pic:cNvPr id="1" name=""/>
                     <pic:cNvPicPr/>
                   </pic:nvPicPr>
-                  <pic:blipFill rotWithShape="1">
-                    <a:blip r:embed="rId12"/>
-                    <a:srcRect t="16100"/>
-                    <a:stretch/>
+                  <pic:blipFill>
+                    <a:blip r:embed="rId13"/>
+                    <a:stretch>
+                      <a:fillRect/>
+                    </a:stretch>
                   </pic:blipFill>
-                  <pic:spPr bwMode="auto">
+                  <pic:spPr>
                     <a:xfrm>
                       <a:off x="0" y="0"/>
-                      <a:ext cx="6978260" cy="951248"/>
+                      <a:ext cx="5612130" cy="1208405"/>
                     </a:xfrm>
                     <a:prstGeom prst="rect">
                       <a:avLst/>
                     </a:prstGeom>
-                    <a:ln>
-                      <a:noFill/>
-                    </a:ln>
-                    <a:effectLst>
-                      <a:outerShdw blurRad="292100" dist="139700" dir="2700000" algn="tl" rotWithShape="0">
-                        <a:srgbClr val="333333">
-                          <a:alpha val="65000"/>
-                        </a:srgbClr>
-                      </a:outerShdw>
-                    </a:effectLst>
-                    <a:extLst>
-                      <a:ext uri="{53640926-AAD7-44D8-BBD7-CCE9431645EC}">
-                        <a14:shadowObscured xmlns:a14="http://schemas.microsoft.com/office/drawing/2010/main"/>
-                      </a:ext>
-                    </a:extLst>
                   </pic:spPr>
                 </pic:pic>
               </a:graphicData>
@@ -3730,56 +4048,69 @@
           <w:szCs w:val="24"/>
         </w:rPr>
       </w:pPr>
-      <w:r>
+    </w:p>
+    <w:p>
+      <w:pPr>
+        <w:rPr>
+          <w:rFonts w:ascii="Arial" w:hAnsi="Arial" w:cs="Arial"/>
+          <w:sz w:val="24"/>
+          <w:szCs w:val="24"/>
+        </w:rPr>
+      </w:pPr>
+      <w:r>
+        <w:rPr>
+          <w:rFonts w:ascii="Arial" w:hAnsi="Arial" w:cs="Arial"/>
+          <w:sz w:val="24"/>
+          <w:szCs w:val="24"/>
+        </w:rPr>
+        <w:t>1.5 B</w:t>
+      </w:r>
+      <w:r>
+        <w:rPr>
+          <w:rFonts w:ascii="Arial" w:hAnsi="Arial" w:cs="Arial"/>
+          <w:sz w:val="24"/>
+          <w:szCs w:val="24"/>
+        </w:rPr>
+        <w:t>otón “Visualizar Cuenta Bancaria”</w:t>
+      </w:r>
+      <w:r>
+        <w:rPr>
+          <w:rFonts w:ascii="Arial" w:hAnsi="Arial" w:cs="Arial"/>
+          <w:sz w:val="24"/>
+          <w:szCs w:val="24"/>
+        </w:rPr>
+        <w:t>.</w:t>
+      </w:r>
+    </w:p>
+    <w:p>
+      <w:pPr>
         <w:rPr>
           <w:rFonts w:ascii="Arial" w:hAnsi="Arial" w:cs="Arial"/>
           <w:b/>
           <w:sz w:val="24"/>
           <w:szCs w:val="24"/>
         </w:rPr>
-        <w:t>Se mostrará la lista de Fideicomisos registrados</w:t>
-      </w:r>
-      <w:r>
-        <w:rPr>
-          <w:rFonts w:ascii="Arial" w:hAnsi="Arial" w:cs="Arial"/>
-          <w:b/>
-          <w:sz w:val="24"/>
-          <w:szCs w:val="24"/>
-        </w:rPr>
-        <w:t>, los cuales pueden ser editados o eliminados</w:t>
-      </w:r>
-    </w:p>
-    <w:p>
-      <w:pPr>
-        <w:ind w:left="-1276"/>
-        <w:rPr>
-          <w:rFonts w:ascii="Arial" w:hAnsi="Arial" w:cs="Arial"/>
-          <w:b/>
-          <w:sz w:val="24"/>
-          <w:szCs w:val="24"/>
-        </w:rPr>
-      </w:pPr>
-      <w:r>
-        <w:rPr>
-          <w:rFonts w:ascii="Arial" w:hAnsi="Arial" w:cs="Arial"/>
+      </w:pPr>
+      <w:r>
+        <w:rPr>
           <w:noProof/>
-          <w:lang w:val="es-MX" w:eastAsia="es-MX"/>
+          <w:lang w:val="en-US"/>
         </w:rPr>
         <mc:AlternateContent>
           <mc:Choice Requires="wps">
             <w:drawing>
-              <wp:anchor distT="0" distB="0" distL="114300" distR="114300" simplePos="0" relativeHeight="251911168" behindDoc="0" locked="0" layoutInCell="1" allowOverlap="1" wp14:anchorId="0C33C6C4" wp14:editId="0A801E48">
+              <wp:anchor distT="0" distB="0" distL="114300" distR="114300" simplePos="0" relativeHeight="251939840" behindDoc="0" locked="0" layoutInCell="1" allowOverlap="1" wp14:anchorId="01303CB3" wp14:editId="694D9720">
                 <wp:simplePos x="0" y="0"/>
-                <wp:positionH relativeFrom="leftMargin">
-                  <wp:posOffset>518633</wp:posOffset>
+                <wp:positionH relativeFrom="column">
+                  <wp:posOffset>321153</wp:posOffset>
                 </wp:positionH>
                 <wp:positionV relativeFrom="paragraph">
-                  <wp:posOffset>506730</wp:posOffset>
+                  <wp:posOffset>507307</wp:posOffset>
                 </wp:positionV>
-                <wp:extent cx="398353" cy="226337"/>
-                <wp:effectExtent l="19050" t="19050" r="20955" b="21590"/>
+                <wp:extent cx="136567" cy="130629"/>
+                <wp:effectExtent l="0" t="0" r="15875" b="22225"/>
                 <wp:wrapNone/>
-                <wp:docPr id="37" name="Rectángulo 37"/>
+                <wp:docPr id="54" name="Rectángulo 54"/>
                 <wp:cNvGraphicFramePr/>
                 <a:graphic xmlns:a="http://schemas.openxmlformats.org/drawingml/2006/main">
                   <a:graphicData uri="http://schemas.microsoft.com/office/word/2010/wordprocessingShape">
@@ -3788,13 +4119,13 @@
                       <wps:spPr>
                         <a:xfrm>
                           <a:off x="0" y="0"/>
-                          <a:ext cx="398353" cy="226337"/>
+                          <a:ext cx="136567" cy="130629"/>
                         </a:xfrm>
                         <a:prstGeom prst="rect">
                           <a:avLst/>
                         </a:prstGeom>
                         <a:noFill/>
-                        <a:ln w="28575">
+                        <a:ln>
                           <a:solidFill>
                             <a:srgbClr val="FF0000"/>
                           </a:solidFill>
@@ -3802,16 +4133,18 @@
                       </wps:spPr>
                       <wps:style>
                         <a:lnRef idx="2">
-                          <a:schemeClr val="accent6"/>
+                          <a:schemeClr val="accent1">
+                            <a:shade val="50000"/>
+                          </a:schemeClr>
                         </a:lnRef>
                         <a:fillRef idx="1">
-                          <a:schemeClr val="lt1"/>
+                          <a:schemeClr val="accent1"/>
                         </a:fillRef>
                         <a:effectRef idx="0">
-                          <a:schemeClr val="accent6"/>
+                          <a:schemeClr val="accent1"/>
                         </a:effectRef>
                         <a:fontRef idx="minor">
-                          <a:schemeClr val="dk1"/>
+                          <a:schemeClr val="lt1"/>
                         </a:fontRef>
                       </wps:style>
                       <wps:bodyPr rot="0" spcFirstLastPara="0" vertOverflow="overflow" horzOverflow="overflow" vert="horz" wrap="square" lIns="91440" tIns="45720" rIns="91440" bIns="45720" numCol="1" spcCol="0" rtlCol="0" fromWordArt="0" anchor="ctr" anchorCtr="0" forceAA="0" compatLnSpc="1">
@@ -3823,38 +4156,26 @@
                     </wps:wsp>
                   </a:graphicData>
                 </a:graphic>
-                <wp14:sizeRelH relativeFrom="margin">
-                  <wp14:pctWidth>0</wp14:pctWidth>
-                </wp14:sizeRelH>
-                <wp14:sizeRelV relativeFrom="margin">
-                  <wp14:pctHeight>0</wp14:pctHeight>
-                </wp14:sizeRelV>
               </wp:anchor>
             </w:drawing>
           </mc:Choice>
           <mc:Fallback>
             <w:pict>
-              <v:rect w14:anchorId="77CF4BCB" id="Rectángulo 37" o:spid="_x0000_s1026" style="position:absolute;margin-left:40.85pt;margin-top:39.9pt;width:31.35pt;height:17.8pt;z-index:251911168;visibility:visible;mso-wrap-style:square;mso-width-percent:0;mso-height-percent:0;mso-wrap-distance-left:9pt;mso-wrap-distance-top:0;mso-wrap-distance-right:9pt;mso-wrap-distance-bottom:0;mso-position-horizontal:absolute;mso-position-horizontal-relative:left-margin-area;mso-position-vertical:absolute;mso-position-vertical-relative:text;mso-width-percent:0;mso-height-percent:0;mso-width-relative:margin;mso-height-relative:margin;v-text-anchor:middle" o:gfxdata="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" filled="f" strokecolor="red" strokeweight="2.25pt">
-                <w10:wrap anchorx="margin"/>
-              </v:rect>
+              <v:rect w14:anchorId="507B9F86" id="Rectángulo 54" o:spid="_x0000_s1026" style="position:absolute;margin-left:25.3pt;margin-top:39.95pt;width:10.75pt;height:10.3pt;z-index:251939840;visibility:visible;mso-wrap-style:square;mso-wrap-distance-left:9pt;mso-wrap-distance-top:0;mso-wrap-distance-right:9pt;mso-wrap-distance-bottom:0;mso-position-horizontal:absolute;mso-position-horizontal-relative:text;mso-position-vertical:absolute;mso-position-vertical-relative:text;v-text-anchor:middle" o:gfxdata="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" filled="f" strokecolor="red" strokeweight="1pt"/>
             </w:pict>
           </mc:Fallback>
         </mc:AlternateContent>
       </w:r>
       <w:r>
         <w:rPr>
-          <w:rFonts w:ascii="Arial" w:hAnsi="Arial" w:cs="Arial"/>
-          <w:b/>
           <w:noProof/>
-          <w:sz w:val="24"/>
-          <w:szCs w:val="24"/>
-          <w:lang w:val="es-MX" w:eastAsia="es-MX"/>
+          <w:lang w:val="en-US"/>
         </w:rPr>
         <w:drawing>
-          <wp:inline distT="0" distB="0" distL="0" distR="0" wp14:anchorId="00DBC296" wp14:editId="381A2BB9">
-            <wp:extent cx="6729669" cy="574158"/>
-            <wp:effectExtent l="152400" t="152400" r="357505" b="359410"/>
-            <wp:docPr id="29" name="Imagen 29"/>
+          <wp:inline distT="0" distB="0" distL="0" distR="0" wp14:anchorId="0D120F97" wp14:editId="271C45DE">
+            <wp:extent cx="5612130" cy="912495"/>
+            <wp:effectExtent l="0" t="0" r="7620" b="1905"/>
+            <wp:docPr id="52" name="Imagen 52"/>
             <wp:cNvGraphicFramePr>
               <a:graphicFrameLocks xmlns:a="http://schemas.openxmlformats.org/drawingml/2006/main" noChangeAspect="1"/>
             </wp:cNvGraphicFramePr>
@@ -3865,34 +4186,20 @@
                     <pic:cNvPr id="1" name=""/>
                     <pic:cNvPicPr/>
                   </pic:nvPicPr>
-                  <pic:blipFill rotWithShape="1">
-                    <a:blip r:embed="rId13"/>
-                    <a:srcRect t="29376" r="22778" b="4067"/>
-                    <a:stretch/>
+                  <pic:blipFill>
+                    <a:blip r:embed="rId12"/>
+                    <a:stretch>
+                      <a:fillRect/>
+                    </a:stretch>
                   </pic:blipFill>
-                  <pic:spPr bwMode="auto">
+                  <pic:spPr>
                     <a:xfrm>
                       <a:off x="0" y="0"/>
-                      <a:ext cx="7044980" cy="601060"/>
+                      <a:ext cx="5612130" cy="912495"/>
                     </a:xfrm>
                     <a:prstGeom prst="rect">
                       <a:avLst/>
                     </a:prstGeom>
-                    <a:ln>
-                      <a:noFill/>
-                    </a:ln>
-                    <a:effectLst>
-                      <a:outerShdw blurRad="292100" dist="139700" dir="2700000" algn="tl" rotWithShape="0">
-                        <a:srgbClr val="333333">
-                          <a:alpha val="65000"/>
-                        </a:srgbClr>
-                      </a:outerShdw>
-                    </a:effectLst>
-                    <a:extLst>
-                      <a:ext uri="{53640926-AAD7-44D8-BBD7-CCE9431645EC}">
-                        <a14:shadowObscured xmlns:a14="http://schemas.microsoft.com/office/drawing/2010/main"/>
-                      </a:ext>
-                    </a:extLst>
                   </pic:spPr>
                 </pic:pic>
               </a:graphicData>
@@ -3910,47 +4217,94 @@
           <w:szCs w:val="24"/>
         </w:rPr>
       </w:pPr>
-      <w:r>
-        <w:rPr>
-          <w:rFonts w:ascii="Arial" w:hAnsi="Arial" w:cs="Arial"/>
-          <w:b/>
-          <w:sz w:val="24"/>
-          <w:szCs w:val="24"/>
-        </w:rPr>
-        <w:t>Usar el botón “Visualizar Cuenta Bancaria”</w:t>
-      </w:r>
-    </w:p>
-    <w:p>
-      <w:pPr>
-        <w:ind w:left="-1276"/>
-        <w:rPr>
-          <w:rFonts w:ascii="Arial" w:hAnsi="Arial" w:cs="Arial"/>
-          <w:b/>
-          <w:sz w:val="24"/>
-          <w:szCs w:val="24"/>
-        </w:rPr>
-      </w:pPr>
-      <w:r>
-        <w:rPr>
-          <w:rFonts w:ascii="Arial" w:hAnsi="Arial" w:cs="Arial"/>
+    </w:p>
+    <w:p>
+      <w:pPr>
+        <w:jc w:val="both"/>
+        <w:rPr>
+          <w:rFonts w:ascii="Arial" w:hAnsi="Arial" w:cs="Arial"/>
+          <w:sz w:val="24"/>
+          <w:szCs w:val="24"/>
+        </w:rPr>
+      </w:pPr>
+      <w:r>
+        <w:rPr>
+          <w:rFonts w:ascii="Arial" w:hAnsi="Arial" w:cs="Arial"/>
+          <w:sz w:val="24"/>
+          <w:szCs w:val="24"/>
+        </w:rPr>
+        <w:t xml:space="preserve">1.5.1 </w:t>
+      </w:r>
+      <w:r>
+        <w:rPr>
+          <w:rFonts w:ascii="Arial" w:hAnsi="Arial" w:cs="Arial"/>
+          <w:sz w:val="24"/>
+          <w:szCs w:val="24"/>
+        </w:rPr>
+        <w:t xml:space="preserve">Se mostrará la lista de </w:t>
+      </w:r>
+      <w:r>
+        <w:rPr>
+          <w:rFonts w:ascii="Arial" w:hAnsi="Arial" w:cs="Arial"/>
+          <w:sz w:val="24"/>
+          <w:szCs w:val="24"/>
+        </w:rPr>
+        <w:t>cuentas registradas, la</w:t>
+      </w:r>
+      <w:r>
+        <w:rPr>
+          <w:rFonts w:ascii="Arial" w:hAnsi="Arial" w:cs="Arial"/>
+          <w:sz w:val="24"/>
+          <w:szCs w:val="24"/>
+        </w:rPr>
+        <w:t xml:space="preserve">s cuales </w:t>
+      </w:r>
+      <w:r>
+        <w:rPr>
+          <w:rFonts w:ascii="Arial" w:hAnsi="Arial" w:cs="Arial"/>
+          <w:sz w:val="24"/>
+          <w:szCs w:val="24"/>
+        </w:rPr>
+        <w:t>se podrán ver los detalles o editar</w:t>
+      </w:r>
+      <w:r>
+        <w:rPr>
+          <w:rFonts w:ascii="Arial" w:hAnsi="Arial" w:cs="Arial"/>
+          <w:sz w:val="24"/>
+          <w:szCs w:val="24"/>
+        </w:rPr>
+        <w:t>, así como agregar nuevas.</w:t>
+      </w:r>
+    </w:p>
+    <w:p>
+      <w:pPr>
+        <w:jc w:val="both"/>
+        <w:rPr>
+          <w:rFonts w:ascii="Arial" w:hAnsi="Arial" w:cs="Arial"/>
+          <w:sz w:val="24"/>
+          <w:szCs w:val="24"/>
+        </w:rPr>
+      </w:pPr>
+      <w:r>
+        <w:rPr>
           <w:noProof/>
-          <w:lang w:val="es-MX" w:eastAsia="es-MX"/>
+          <w:lang w:val="en-US"/>
         </w:rPr>
         <mc:AlternateContent>
           <mc:Choice Requires="wps">
             <w:drawing>
-              <wp:anchor distT="0" distB="0" distL="114300" distR="114300" simplePos="0" relativeHeight="251894784" behindDoc="0" locked="0" layoutInCell="1" allowOverlap="1" wp14:anchorId="2B67832F" wp14:editId="65EB04F2">
+              <wp:anchor distT="0" distB="0" distL="114300" distR="114300" simplePos="0" relativeHeight="251941888" behindDoc="0" locked="0" layoutInCell="1" allowOverlap="1" wp14:anchorId="5EEA894F" wp14:editId="68D38D4E">
                 <wp:simplePos x="0" y="0"/>
-                <wp:positionH relativeFrom="leftMargin">
-                  <wp:posOffset>690245</wp:posOffset>
+                <wp:positionH relativeFrom="column">
+                  <wp:posOffset>17780</wp:posOffset>
                 </wp:positionH>
                 <wp:positionV relativeFrom="paragraph">
-                  <wp:posOffset>421802</wp:posOffset>
+                  <wp:posOffset>178847</wp:posOffset>
                 </wp:positionV>
-                <wp:extent cx="196770" cy="212564"/>
-                <wp:effectExtent l="19050" t="19050" r="13335" b="16510"/>
+                <wp:extent cx="237506" cy="219694"/>
+                <wp:effectExtent l="0" t="0" r="10160" b="28575"/>
                 <wp:wrapNone/>
-                <wp:docPr id="12" name="Rectángulo 12"/>
+                <wp:docPr id="57" name="Rectángulo 57"/>
                 <wp:cNvGraphicFramePr/>
                 <a:graphic xmlns:a="http://schemas.openxmlformats.org/drawingml/2006/main">
                   <a:graphicData uri="http://schemas.microsoft.com/office/word/2010/wordprocessingShape">
@@ -3959,13 +4313,13 @@
                       <wps:spPr>
                         <a:xfrm>
                           <a:off x="0" y="0"/>
-                          <a:ext cx="196770" cy="212564"/>
+                          <a:ext cx="237506" cy="219694"/>
                         </a:xfrm>
                         <a:prstGeom prst="rect">
                           <a:avLst/>
                         </a:prstGeom>
                         <a:noFill/>
-                        <a:ln w="28575">
+                        <a:ln>
                           <a:solidFill>
                             <a:srgbClr val="FF0000"/>
                           </a:solidFill>
@@ -3973,16 +4327,18 @@
                       </wps:spPr>
                       <wps:style>
                         <a:lnRef idx="2">
-                          <a:schemeClr val="accent6"/>
+                          <a:schemeClr val="accent1">
+                            <a:shade val="50000"/>
+                          </a:schemeClr>
                         </a:lnRef>
                         <a:fillRef idx="1">
-                          <a:schemeClr val="lt1"/>
+                          <a:schemeClr val="accent1"/>
                         </a:fillRef>
                         <a:effectRef idx="0">
-                          <a:schemeClr val="accent6"/>
+                          <a:schemeClr val="accent1"/>
                         </a:effectRef>
                         <a:fontRef idx="minor">
-                          <a:schemeClr val="dk1"/>
+                          <a:schemeClr val="lt1"/>
                         </a:fontRef>
                       </wps:style>
                       <wps:bodyPr rot="0" spcFirstLastPara="0" vertOverflow="overflow" horzOverflow="overflow" vert="horz" wrap="square" lIns="91440" tIns="45720" rIns="91440" bIns="45720" numCol="1" spcCol="0" rtlCol="0" fromWordArt="0" anchor="ctr" anchorCtr="0" forceAA="0" compatLnSpc="1">
@@ -3994,20 +4350,12 @@
                     </wps:wsp>
                   </a:graphicData>
                 </a:graphic>
-                <wp14:sizeRelH relativeFrom="margin">
-                  <wp14:pctWidth>0</wp14:pctWidth>
-                </wp14:sizeRelH>
-                <wp14:sizeRelV relativeFrom="margin">
-                  <wp14:pctHeight>0</wp14:pctHeight>
-                </wp14:sizeRelV>
               </wp:anchor>
             </w:drawing>
           </mc:Choice>
           <mc:Fallback>
             <w:pict>
-              <v:rect w14:anchorId="56CB980B" id="Rectángulo 12" o:spid="_x0000_s1026" style="position:absolute;margin-left:54.35pt;margin-top:33.2pt;width:15.5pt;height:16.75pt;z-index:251894784;visibility:visible;mso-wrap-style:square;mso-width-percent:0;mso-height-percent:0;mso-wrap-distance-left:9pt;mso-wrap-distance-top:0;mso-wrap-distance-right:9pt;mso-wrap-distance-bottom:0;mso-position-horizontal:absolute;mso-position-horizontal-relative:left-margin-area;mso-position-vertical:absolute;mso-position-vertical-relative:text;mso-width-percent:0;mso-height-percent:0;mso-width-relative:margin;mso-height-relative:margin;v-text-anchor:middle" o:gfxdata="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" filled="f" strokecolor="red" strokeweight="2.25pt">
-                <w10:wrap anchorx="margin"/>
-              </v:rect>
+              <v:rect w14:anchorId="752B0FB0" id="Rectángulo 57" o:spid="_x0000_s1026" style="position:absolute;margin-left:1.4pt;margin-top:14.1pt;width:18.7pt;height:17.3pt;z-index:251941888;visibility:visible;mso-wrap-style:square;mso-wrap-distance-left:9pt;mso-wrap-distance-top:0;mso-wrap-distance-right:9pt;mso-wrap-distance-bottom:0;mso-position-horizontal:absolute;mso-position-horizontal-relative:text;mso-position-vertical:absolute;mso-position-vertical-relative:text;v-text-anchor:middle" o:gfxdata="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" filled="f" strokecolor="red" strokeweight="1pt"/>
             </w:pict>
           </mc:Fallback>
         </mc:AlternateContent>
@@ -4015,130 +4363,23 @@
       <w:r>
         <w:rPr>
           <w:noProof/>
-          <w:lang w:val="es-MX" w:eastAsia="es-MX"/>
-        </w:rPr>
-        <w:drawing>
-          <wp:inline distT="0" distB="0" distL="0" distR="0" wp14:anchorId="48CC72A0" wp14:editId="201259FD">
-            <wp:extent cx="6870794" cy="924944"/>
-            <wp:effectExtent l="152400" t="171450" r="368300" b="370840"/>
-            <wp:docPr id="36" name="Imagen 36"/>
-            <wp:cNvGraphicFramePr>
-              <a:graphicFrameLocks xmlns:a="http://schemas.openxmlformats.org/drawingml/2006/main" noChangeAspect="1"/>
-            </wp:cNvGraphicFramePr>
-            <a:graphic xmlns:a="http://schemas.openxmlformats.org/drawingml/2006/main">
-              <a:graphicData uri="http://schemas.openxmlformats.org/drawingml/2006/picture">
-                <pic:pic xmlns:pic="http://schemas.openxmlformats.org/drawingml/2006/picture">
-                  <pic:nvPicPr>
-                    <pic:cNvPr id="1" name=""/>
-                    <pic:cNvPicPr/>
-                  </pic:nvPicPr>
-                  <pic:blipFill rotWithShape="1">
-                    <a:blip r:embed="rId12"/>
-                    <a:srcRect t="17144"/>
-                    <a:stretch/>
-                  </pic:blipFill>
-                  <pic:spPr bwMode="auto">
-                    <a:xfrm>
-                      <a:off x="0" y="0"/>
-                      <a:ext cx="6920125" cy="931585"/>
-                    </a:xfrm>
-                    <a:prstGeom prst="rect">
-                      <a:avLst/>
-                    </a:prstGeom>
-                    <a:ln>
-                      <a:noFill/>
-                    </a:ln>
-                    <a:effectLst>
-                      <a:outerShdw blurRad="292100" dist="139700" dir="2700000" algn="tl" rotWithShape="0">
-                        <a:srgbClr val="333333">
-                          <a:alpha val="65000"/>
-                        </a:srgbClr>
-                      </a:outerShdw>
-                    </a:effectLst>
-                    <a:extLst>
-                      <a:ext uri="{53640926-AAD7-44D8-BBD7-CCE9431645EC}">
-                        <a14:shadowObscured xmlns:a14="http://schemas.microsoft.com/office/drawing/2010/main"/>
-                      </a:ext>
-                    </a:extLst>
-                  </pic:spPr>
-                </pic:pic>
-              </a:graphicData>
-            </a:graphic>
-          </wp:inline>
-        </w:drawing>
-      </w:r>
-    </w:p>
-    <w:p>
-      <w:pPr>
-        <w:rPr>
-          <w:rFonts w:ascii="Arial" w:hAnsi="Arial" w:cs="Arial"/>
-          <w:b/>
-          <w:sz w:val="24"/>
-          <w:szCs w:val="24"/>
-        </w:rPr>
-      </w:pPr>
-    </w:p>
-    <w:p>
-      <w:pPr>
-        <w:rPr>
-          <w:rFonts w:ascii="Arial" w:hAnsi="Arial" w:cs="Arial"/>
-          <w:b/>
-          <w:sz w:val="24"/>
-          <w:szCs w:val="24"/>
-        </w:rPr>
-      </w:pPr>
-    </w:p>
-    <w:p>
-      <w:pPr>
-        <w:rPr>
-          <w:rFonts w:ascii="Arial" w:hAnsi="Arial" w:cs="Arial"/>
-          <w:b/>
-          <w:sz w:val="24"/>
-          <w:szCs w:val="24"/>
-        </w:rPr>
-      </w:pPr>
-      <w:r>
-        <w:rPr>
-          <w:rFonts w:ascii="Arial" w:hAnsi="Arial" w:cs="Arial"/>
-          <w:b/>
-          <w:sz w:val="24"/>
-          <w:szCs w:val="24"/>
-        </w:rPr>
-        <w:lastRenderedPageBreak/>
-        <w:t>Se mostrará la lista de Fideicomisos registrados, los cuales pueden ser editados o eliminados</w:t>
-      </w:r>
-    </w:p>
-    <w:p>
-      <w:pPr>
-        <w:ind w:left="-1276"/>
-        <w:rPr>
-          <w:rFonts w:ascii="Arial" w:hAnsi="Arial" w:cs="Arial"/>
-          <w:b/>
-          <w:sz w:val="24"/>
-          <w:szCs w:val="24"/>
-        </w:rPr>
-      </w:pPr>
-      <w:r>
-        <w:rPr>
-          <w:rFonts w:ascii="Arial" w:hAnsi="Arial" w:cs="Arial"/>
-          <w:noProof/>
-          <w:lang w:val="es-MX" w:eastAsia="es-MX"/>
+          <w:lang w:val="en-US"/>
         </w:rPr>
         <mc:AlternateContent>
           <mc:Choice Requires="wps">
             <w:drawing>
-              <wp:anchor distT="0" distB="0" distL="114300" distR="114300" simplePos="0" relativeHeight="251913216" behindDoc="0" locked="0" layoutInCell="1" allowOverlap="1" wp14:anchorId="250899EE" wp14:editId="6EAABC9B">
+              <wp:anchor distT="0" distB="0" distL="114300" distR="114300" simplePos="0" relativeHeight="251940864" behindDoc="0" locked="0" layoutInCell="1" allowOverlap="1" wp14:anchorId="66131770" wp14:editId="2742B328">
                 <wp:simplePos x="0" y="0"/>
-                <wp:positionH relativeFrom="leftMargin">
-                  <wp:align>right</wp:align>
+                <wp:positionH relativeFrom="column">
+                  <wp:posOffset>53959</wp:posOffset>
                 </wp:positionH>
                 <wp:positionV relativeFrom="paragraph">
-                  <wp:posOffset>470210</wp:posOffset>
+                  <wp:posOffset>613707</wp:posOffset>
                 </wp:positionV>
-                <wp:extent cx="637954" cy="276993"/>
-                <wp:effectExtent l="19050" t="19050" r="10160" b="27940"/>
+                <wp:extent cx="332509" cy="166254"/>
+                <wp:effectExtent l="0" t="0" r="10795" b="24765"/>
                 <wp:wrapNone/>
-                <wp:docPr id="38" name="Rectángulo 38"/>
+                <wp:docPr id="56" name="Rectángulo 56"/>
                 <wp:cNvGraphicFramePr/>
                 <a:graphic xmlns:a="http://schemas.openxmlformats.org/drawingml/2006/main">
                   <a:graphicData uri="http://schemas.microsoft.com/office/word/2010/wordprocessingShape">
@@ -4147,13 +4388,13 @@
                       <wps:spPr>
                         <a:xfrm>
                           <a:off x="0" y="0"/>
-                          <a:ext cx="637954" cy="276993"/>
+                          <a:ext cx="332509" cy="166254"/>
                         </a:xfrm>
                         <a:prstGeom prst="rect">
                           <a:avLst/>
                         </a:prstGeom>
                         <a:noFill/>
-                        <a:ln w="28575">
+                        <a:ln>
                           <a:solidFill>
                             <a:srgbClr val="FF0000"/>
                           </a:solidFill>
@@ -4161,16 +4402,18 @@
                       </wps:spPr>
                       <wps:style>
                         <a:lnRef idx="2">
-                          <a:schemeClr val="accent6"/>
+                          <a:schemeClr val="accent1">
+                            <a:shade val="50000"/>
+                          </a:schemeClr>
                         </a:lnRef>
                         <a:fillRef idx="1">
-                          <a:schemeClr val="lt1"/>
+                          <a:schemeClr val="accent1"/>
                         </a:fillRef>
                         <a:effectRef idx="0">
-                          <a:schemeClr val="accent6"/>
+                          <a:schemeClr val="accent1"/>
                         </a:effectRef>
                         <a:fontRef idx="minor">
-                          <a:schemeClr val="dk1"/>
+                          <a:schemeClr val="lt1"/>
                         </a:fontRef>
                       </wps:style>
                       <wps:bodyPr rot="0" spcFirstLastPara="0" vertOverflow="overflow" horzOverflow="overflow" vert="horz" wrap="square" lIns="91440" tIns="45720" rIns="91440" bIns="45720" numCol="1" spcCol="0" rtlCol="0" fromWordArt="0" anchor="ctr" anchorCtr="0" forceAA="0" compatLnSpc="1">
@@ -4182,38 +4425,26 @@
                     </wps:wsp>
                   </a:graphicData>
                 </a:graphic>
-                <wp14:sizeRelH relativeFrom="margin">
-                  <wp14:pctWidth>0</wp14:pctWidth>
-                </wp14:sizeRelH>
-                <wp14:sizeRelV relativeFrom="margin">
-                  <wp14:pctHeight>0</wp14:pctHeight>
-                </wp14:sizeRelV>
               </wp:anchor>
             </w:drawing>
           </mc:Choice>
           <mc:Fallback>
             <w:pict>
-              <v:rect w14:anchorId="461F3628" id="Rectángulo 38" o:spid="_x0000_s1026" style="position:absolute;margin-left:-.95pt;margin-top:37pt;width:50.25pt;height:21.8pt;z-index:251913216;visibility:visible;mso-wrap-style:square;mso-width-percent:0;mso-height-percent:0;mso-wrap-distance-left:9pt;mso-wrap-distance-top:0;mso-wrap-distance-right:9pt;mso-wrap-distance-bottom:0;mso-position-horizontal:right;mso-position-horizontal-relative:left-margin-area;mso-position-vertical:absolute;mso-position-vertical-relative:text;mso-width-percent:0;mso-height-percent:0;mso-width-relative:margin;mso-height-relative:margin;v-text-anchor:middle" o:gfxdata="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" filled="f" strokecolor="red" strokeweight="2.25pt">
-                <w10:wrap anchorx="margin"/>
-              </v:rect>
+              <v:rect w14:anchorId="0284DBE3" id="Rectángulo 56" o:spid="_x0000_s1026" style="position:absolute;margin-left:4.25pt;margin-top:48.3pt;width:26.2pt;height:13.1pt;z-index:251940864;visibility:visible;mso-wrap-style:square;mso-wrap-distance-left:9pt;mso-wrap-distance-top:0;mso-wrap-distance-right:9pt;mso-wrap-distance-bottom:0;mso-position-horizontal:absolute;mso-position-horizontal-relative:text;mso-position-vertical:absolute;mso-position-vertical-relative:text;v-text-anchor:middle" o:gfxdata="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" filled="f" strokecolor="red" strokeweight="1pt"/>
             </w:pict>
           </mc:Fallback>
         </mc:AlternateContent>
       </w:r>
       <w:r>
         <w:rPr>
-          <w:rFonts w:ascii="Arial" w:hAnsi="Arial" w:cs="Arial"/>
-          <w:b/>
           <w:noProof/>
-          <w:sz w:val="24"/>
-          <w:szCs w:val="24"/>
-          <w:lang w:val="es-MX" w:eastAsia="es-MX"/>
+          <w:lang w:val="en-US"/>
         </w:rPr>
         <w:drawing>
-          <wp:inline distT="0" distB="0" distL="0" distR="0" wp14:anchorId="2D30C3AB" wp14:editId="60A8F4FF">
-            <wp:extent cx="6598464" cy="645558"/>
-            <wp:effectExtent l="152400" t="152400" r="354965" b="364490"/>
-            <wp:docPr id="30" name="Imagen 30"/>
+          <wp:inline distT="0" distB="0" distL="0" distR="0" wp14:anchorId="388ADAF3" wp14:editId="75A9FE42">
+            <wp:extent cx="5612130" cy="918845"/>
+            <wp:effectExtent l="0" t="0" r="7620" b="0"/>
+            <wp:docPr id="55" name="Imagen 55"/>
             <wp:cNvGraphicFramePr>
               <a:graphicFrameLocks xmlns:a="http://schemas.openxmlformats.org/drawingml/2006/main" noChangeAspect="1"/>
             </wp:cNvGraphicFramePr>
@@ -4224,34 +4455,20 @@
                     <pic:cNvPr id="1" name=""/>
                     <pic:cNvPicPr/>
                   </pic:nvPicPr>
-                  <pic:blipFill rotWithShape="1">
+                  <pic:blipFill>
                     <a:blip r:embed="rId14"/>
-                    <a:srcRect t="28715" r="33468"/>
-                    <a:stretch/>
+                    <a:stretch>
+                      <a:fillRect/>
+                    </a:stretch>
                   </pic:blipFill>
-                  <pic:spPr bwMode="auto">
+                  <pic:spPr>
                     <a:xfrm>
                       <a:off x="0" y="0"/>
-                      <a:ext cx="6795949" cy="664879"/>
+                      <a:ext cx="5612130" cy="918845"/>
                     </a:xfrm>
                     <a:prstGeom prst="rect">
                       <a:avLst/>
                     </a:prstGeom>
-                    <a:ln>
-                      <a:noFill/>
-                    </a:ln>
-                    <a:effectLst>
-                      <a:outerShdw blurRad="292100" dist="139700" dir="2700000" algn="tl" rotWithShape="0">
-                        <a:srgbClr val="333333">
-                          <a:alpha val="65000"/>
-                        </a:srgbClr>
-                      </a:outerShdw>
-                    </a:effectLst>
-                    <a:extLst>
-                      <a:ext uri="{53640926-AAD7-44D8-BBD7-CCE9431645EC}">
-                        <a14:shadowObscured xmlns:a14="http://schemas.microsoft.com/office/drawing/2010/main"/>
-                      </a:ext>
-                    </a:extLst>
                   </pic:spPr>
                 </pic:pic>
               </a:graphicData>
@@ -4269,47 +4486,68 @@
           <w:szCs w:val="24"/>
         </w:rPr>
       </w:pPr>
-      <w:r>
-        <w:rPr>
-          <w:rFonts w:ascii="Arial" w:hAnsi="Arial" w:cs="Arial"/>
-          <w:b/>
-          <w:sz w:val="24"/>
-          <w:szCs w:val="24"/>
-        </w:rPr>
-        <w:t>Usar el botón “Visualizar Usuario Responsable”</w:t>
-      </w:r>
-    </w:p>
-    <w:p>
-      <w:pPr>
-        <w:ind w:left="-1276"/>
-        <w:rPr>
-          <w:rFonts w:ascii="Arial" w:hAnsi="Arial" w:cs="Arial"/>
-          <w:b/>
-          <w:sz w:val="24"/>
-          <w:szCs w:val="24"/>
-        </w:rPr>
-      </w:pPr>
-      <w:r>
-        <w:rPr>
-          <w:rFonts w:ascii="Arial" w:hAnsi="Arial" w:cs="Arial"/>
+    </w:p>
+    <w:p>
+      <w:pPr>
+        <w:rPr>
+          <w:rFonts w:ascii="Arial" w:hAnsi="Arial" w:cs="Arial"/>
+          <w:sz w:val="24"/>
+          <w:szCs w:val="24"/>
+        </w:rPr>
+      </w:pPr>
+      <w:r>
+        <w:rPr>
+          <w:rFonts w:ascii="Arial" w:hAnsi="Arial" w:cs="Arial"/>
+          <w:sz w:val="24"/>
+          <w:szCs w:val="24"/>
+        </w:rPr>
+        <w:t>1.6 B</w:t>
+      </w:r>
+      <w:r>
+        <w:rPr>
+          <w:rFonts w:ascii="Arial" w:hAnsi="Arial" w:cs="Arial"/>
+          <w:sz w:val="24"/>
+          <w:szCs w:val="24"/>
+        </w:rPr>
+        <w:t>otón “Visualizar Usuario Responsable”</w:t>
+      </w:r>
+      <w:r>
+        <w:rPr>
+          <w:rFonts w:ascii="Arial" w:hAnsi="Arial" w:cs="Arial"/>
+          <w:sz w:val="24"/>
+          <w:szCs w:val="24"/>
+        </w:rPr>
+        <w:t>.</w:t>
+      </w:r>
+    </w:p>
+    <w:p>
+      <w:pPr>
+        <w:rPr>
+          <w:rFonts w:ascii="Arial" w:hAnsi="Arial" w:cs="Arial"/>
+          <w:sz w:val="24"/>
+          <w:szCs w:val="24"/>
+        </w:rPr>
+      </w:pPr>
+      <w:r>
+        <w:rPr>
           <w:noProof/>
-          <w:lang w:val="es-MX" w:eastAsia="es-MX"/>
+          <w:lang w:val="en-US"/>
         </w:rPr>
         <mc:AlternateContent>
           <mc:Choice Requires="wps">
             <w:drawing>
-              <wp:anchor distT="0" distB="0" distL="114300" distR="114300" simplePos="0" relativeHeight="251896832" behindDoc="0" locked="0" layoutInCell="1" allowOverlap="1" wp14:anchorId="60E7EDD1" wp14:editId="40495EAD">
+              <wp:anchor distT="0" distB="0" distL="114300" distR="114300" simplePos="0" relativeHeight="251942912" behindDoc="0" locked="0" layoutInCell="1" allowOverlap="1" wp14:anchorId="25031792" wp14:editId="4EF1224D">
                 <wp:simplePos x="0" y="0"/>
-                <wp:positionH relativeFrom="leftMargin">
-                  <wp:posOffset>899160</wp:posOffset>
+                <wp:positionH relativeFrom="column">
+                  <wp:posOffset>433969</wp:posOffset>
                 </wp:positionH>
                 <wp:positionV relativeFrom="paragraph">
-                  <wp:posOffset>431962</wp:posOffset>
+                  <wp:posOffset>500495</wp:posOffset>
                 </wp:positionV>
-                <wp:extent cx="196770" cy="212564"/>
-                <wp:effectExtent l="19050" t="19050" r="13335" b="16510"/>
+                <wp:extent cx="142504" cy="142504"/>
+                <wp:effectExtent l="0" t="0" r="10160" b="10160"/>
                 <wp:wrapNone/>
-                <wp:docPr id="14" name="Rectángulo 14"/>
+                <wp:docPr id="59" name="Rectángulo 59"/>
                 <wp:cNvGraphicFramePr/>
                 <a:graphic xmlns:a="http://schemas.openxmlformats.org/drawingml/2006/main">
                   <a:graphicData uri="http://schemas.microsoft.com/office/word/2010/wordprocessingShape">
@@ -4318,13 +4556,13 @@
                       <wps:spPr>
                         <a:xfrm>
                           <a:off x="0" y="0"/>
-                          <a:ext cx="196770" cy="212564"/>
+                          <a:ext cx="142504" cy="142504"/>
                         </a:xfrm>
                         <a:prstGeom prst="rect">
                           <a:avLst/>
                         </a:prstGeom>
                         <a:noFill/>
-                        <a:ln w="28575">
+                        <a:ln>
                           <a:solidFill>
                             <a:srgbClr val="FF0000"/>
                           </a:solidFill>
@@ -4332,16 +4570,18 @@
                       </wps:spPr>
                       <wps:style>
                         <a:lnRef idx="2">
-                          <a:schemeClr val="accent6"/>
+                          <a:schemeClr val="accent1">
+                            <a:shade val="50000"/>
+                          </a:schemeClr>
                         </a:lnRef>
                         <a:fillRef idx="1">
-                          <a:schemeClr val="lt1"/>
+                          <a:schemeClr val="accent1"/>
                         </a:fillRef>
                         <a:effectRef idx="0">
-                          <a:schemeClr val="accent6"/>
+                          <a:schemeClr val="accent1"/>
                         </a:effectRef>
                         <a:fontRef idx="minor">
-                          <a:schemeClr val="dk1"/>
+                          <a:schemeClr val="lt1"/>
                         </a:fontRef>
                       </wps:style>
                       <wps:bodyPr rot="0" spcFirstLastPara="0" vertOverflow="overflow" horzOverflow="overflow" vert="horz" wrap="square" lIns="91440" tIns="45720" rIns="91440" bIns="45720" numCol="1" spcCol="0" rtlCol="0" fromWordArt="0" anchor="ctr" anchorCtr="0" forceAA="0" compatLnSpc="1">
@@ -4353,20 +4593,12 @@
                     </wps:wsp>
                   </a:graphicData>
                 </a:graphic>
-                <wp14:sizeRelH relativeFrom="margin">
-                  <wp14:pctWidth>0</wp14:pctWidth>
-                </wp14:sizeRelH>
-                <wp14:sizeRelV relativeFrom="margin">
-                  <wp14:pctHeight>0</wp14:pctHeight>
-                </wp14:sizeRelV>
               </wp:anchor>
             </w:drawing>
           </mc:Choice>
           <mc:Fallback>
             <w:pict>
-              <v:rect w14:anchorId="7EFF9264" id="Rectángulo 14" o:spid="_x0000_s1026" style="position:absolute;margin-left:70.8pt;margin-top:34pt;width:15.5pt;height:16.75pt;z-index:251896832;visibility:visible;mso-wrap-style:square;mso-width-percent:0;mso-height-percent:0;mso-wrap-distance-left:9pt;mso-wrap-distance-top:0;mso-wrap-distance-right:9pt;mso-wrap-distance-bottom:0;mso-position-horizontal:absolute;mso-position-horizontal-relative:left-margin-area;mso-position-vertical:absolute;mso-position-vertical-relative:text;mso-width-percent:0;mso-height-percent:0;mso-width-relative:margin;mso-height-relative:margin;v-text-anchor:middle" o:gfxdata="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" filled="f" strokecolor="red" strokeweight="2.25pt">
-                <w10:wrap anchorx="margin"/>
-              </v:rect>
+              <v:rect w14:anchorId="63AAD223" id="Rectángulo 59" o:spid="_x0000_s1026" style="position:absolute;margin-left:34.15pt;margin-top:39.4pt;width:11.2pt;height:11.2pt;z-index:251942912;visibility:visible;mso-wrap-style:square;mso-wrap-distance-left:9pt;mso-wrap-distance-top:0;mso-wrap-distance-right:9pt;mso-wrap-distance-bottom:0;mso-position-horizontal:absolute;mso-position-horizontal-relative:text;mso-position-vertical:absolute;mso-position-vertical-relative:text;v-text-anchor:middle" o:gfxdata="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" filled="f" strokecolor="red" strokeweight="1pt"/>
             </w:pict>
           </mc:Fallback>
         </mc:AlternateContent>
@@ -4374,13 +4606,13 @@
       <w:r>
         <w:rPr>
           <w:noProof/>
-          <w:lang w:val="es-MX" w:eastAsia="es-MX"/>
+          <w:lang w:val="en-US"/>
         </w:rPr>
         <w:drawing>
-          <wp:inline distT="0" distB="0" distL="0" distR="0" wp14:anchorId="1D483FB9" wp14:editId="5A71725B">
-            <wp:extent cx="6765274" cy="918431"/>
-            <wp:effectExtent l="152400" t="171450" r="360045" b="358140"/>
-            <wp:docPr id="40" name="Imagen 40"/>
+          <wp:inline distT="0" distB="0" distL="0" distR="0" wp14:anchorId="088CF4A5" wp14:editId="458BBE31">
+            <wp:extent cx="5612130" cy="912495"/>
+            <wp:effectExtent l="0" t="0" r="7620" b="1905"/>
+            <wp:docPr id="58" name="Imagen 58"/>
             <wp:cNvGraphicFramePr>
               <a:graphicFrameLocks xmlns:a="http://schemas.openxmlformats.org/drawingml/2006/main" noChangeAspect="1"/>
             </wp:cNvGraphicFramePr>
@@ -4391,34 +4623,20 @@
                     <pic:cNvPr id="1" name=""/>
                     <pic:cNvPicPr/>
                   </pic:nvPicPr>
-                  <pic:blipFill rotWithShape="1">
+                  <pic:blipFill>
                     <a:blip r:embed="rId12"/>
-                    <a:srcRect t="16444"/>
-                    <a:stretch/>
+                    <a:stretch>
+                      <a:fillRect/>
+                    </a:stretch>
                   </pic:blipFill>
-                  <pic:spPr bwMode="auto">
+                  <pic:spPr>
                     <a:xfrm>
                       <a:off x="0" y="0"/>
-                      <a:ext cx="6857276" cy="930921"/>
+                      <a:ext cx="5612130" cy="912495"/>
                     </a:xfrm>
                     <a:prstGeom prst="rect">
                       <a:avLst/>
                     </a:prstGeom>
-                    <a:ln>
-                      <a:noFill/>
-                    </a:ln>
-                    <a:effectLst>
-                      <a:outerShdw blurRad="292100" dist="139700" dir="2700000" algn="tl" rotWithShape="0">
-                        <a:srgbClr val="333333">
-                          <a:alpha val="65000"/>
-                        </a:srgbClr>
-                      </a:outerShdw>
-                    </a:effectLst>
-                    <a:extLst>
-                      <a:ext uri="{53640926-AAD7-44D8-BBD7-CCE9431645EC}">
-                        <a14:shadowObscured xmlns:a14="http://schemas.microsoft.com/office/drawing/2010/main"/>
-                      </a:ext>
-                    </a:extLst>
                   </pic:spPr>
                 </pic:pic>
               </a:graphicData>
@@ -4429,6 +4647,90 @@
     </w:p>
     <w:p>
       <w:pPr>
+        <w:jc w:val="both"/>
+        <w:rPr>
+          <w:rFonts w:ascii="Arial" w:hAnsi="Arial" w:cs="Arial"/>
+          <w:sz w:val="24"/>
+          <w:szCs w:val="24"/>
+        </w:rPr>
+      </w:pPr>
+      <w:r>
+        <w:rPr>
+          <w:rFonts w:ascii="Arial" w:hAnsi="Arial" w:cs="Arial"/>
+          <w:sz w:val="24"/>
+          <w:szCs w:val="24"/>
+        </w:rPr>
+        <w:lastRenderedPageBreak/>
+        <w:t>1.7 Botón “U</w:t>
+      </w:r>
+      <w:r>
+        <w:rPr>
+          <w:rFonts w:ascii="Arial" w:hAnsi="Arial" w:cs="Arial"/>
+          <w:sz w:val="24"/>
+          <w:szCs w:val="24"/>
+        </w:rPr>
+        <w:t xml:space="preserve">suario </w:t>
+      </w:r>
+      <w:r>
+        <w:rPr>
+          <w:rFonts w:ascii="Arial" w:hAnsi="Arial" w:cs="Arial"/>
+          <w:sz w:val="24"/>
+          <w:szCs w:val="24"/>
+        </w:rPr>
+        <w:t>responsable</w:t>
+      </w:r>
+      <w:r>
+        <w:rPr>
+          <w:rFonts w:ascii="Arial" w:hAnsi="Arial" w:cs="Arial"/>
+          <w:sz w:val="24"/>
+          <w:szCs w:val="24"/>
+        </w:rPr>
+        <w:t>”</w:t>
+      </w:r>
+      <w:r>
+        <w:rPr>
+          <w:rFonts w:ascii="Arial" w:hAnsi="Arial" w:cs="Arial"/>
+          <w:sz w:val="24"/>
+          <w:szCs w:val="24"/>
+        </w:rPr>
+        <w:t xml:space="preserve"> </w:t>
+      </w:r>
+      <w:r>
+        <w:rPr>
+          <w:rFonts w:ascii="Arial" w:hAnsi="Arial" w:cs="Arial"/>
+          <w:sz w:val="24"/>
+          <w:szCs w:val="24"/>
+        </w:rPr>
+        <w:t>se podrá visualizar el usuario</w:t>
+      </w:r>
+      <w:r>
+        <w:rPr>
+          <w:rFonts w:ascii="Arial" w:hAnsi="Arial" w:cs="Arial"/>
+          <w:sz w:val="24"/>
+          <w:szCs w:val="24"/>
+        </w:rPr>
+        <w:t xml:space="preserve"> </w:t>
+      </w:r>
+      <w:r>
+        <w:rPr>
+          <w:rFonts w:ascii="Arial" w:hAnsi="Arial" w:cs="Arial"/>
+          <w:sz w:val="24"/>
+          <w:szCs w:val="24"/>
+        </w:rPr>
+        <w:t>con acceso a la plataforma del Municipio seleccionado, estos pueden ser cambiados desplegando la lista de usuarios, al finalizar presionar botón “Actualizar”</w:t>
+      </w:r>
+      <w:r>
+        <w:rPr>
+          <w:rFonts w:ascii="Arial" w:hAnsi="Arial" w:cs="Arial"/>
+          <w:sz w:val="24"/>
+          <w:szCs w:val="24"/>
+        </w:rPr>
+        <w:t>.</w:t>
+      </w:r>
+    </w:p>
+    <w:p>
+      <w:pPr>
+        <w:jc w:val="center"/>
         <w:rPr>
           <w:rFonts w:ascii="Arial" w:hAnsi="Arial" w:cs="Arial"/>
           <w:b/>
@@ -4438,107 +4740,24 @@
       </w:pPr>
       <w:r>
         <w:rPr>
-          <w:rFonts w:ascii="Arial" w:hAnsi="Arial" w:cs="Arial"/>
-          <w:b/>
-          <w:sz w:val="24"/>
-          <w:szCs w:val="24"/>
-        </w:rPr>
-        <w:t xml:space="preserve">Se </w:t>
-      </w:r>
-      <w:r>
-        <w:rPr>
-          <w:rFonts w:ascii="Arial" w:hAnsi="Arial" w:cs="Arial"/>
-          <w:b/>
-          <w:sz w:val="24"/>
-          <w:szCs w:val="24"/>
-        </w:rPr>
-        <w:t>mostrará</w:t>
-      </w:r>
-      <w:r>
-        <w:rPr>
-          <w:rFonts w:ascii="Arial" w:hAnsi="Arial" w:cs="Arial"/>
-          <w:b/>
-          <w:sz w:val="24"/>
-          <w:szCs w:val="24"/>
-        </w:rPr>
-        <w:t xml:space="preserve"> </w:t>
-      </w:r>
-      <w:r>
-        <w:rPr>
-          <w:rFonts w:ascii="Arial" w:hAnsi="Arial" w:cs="Arial"/>
-          <w:b/>
-          <w:sz w:val="24"/>
-          <w:szCs w:val="24"/>
-        </w:rPr>
-        <w:t xml:space="preserve">el usuario </w:t>
-      </w:r>
-      <w:r>
-        <w:rPr>
-          <w:rFonts w:ascii="Arial" w:hAnsi="Arial" w:cs="Arial"/>
-          <w:b/>
-          <w:sz w:val="24"/>
-          <w:szCs w:val="24"/>
-        </w:rPr>
-        <w:t>responsable</w:t>
-      </w:r>
-      <w:r>
-        <w:rPr>
-          <w:rFonts w:ascii="Arial" w:hAnsi="Arial" w:cs="Arial"/>
-          <w:b/>
-          <w:sz w:val="24"/>
-          <w:szCs w:val="24"/>
-        </w:rPr>
-        <w:t xml:space="preserve"> y el usuario delegado</w:t>
-      </w:r>
-      <w:r>
-        <w:rPr>
-          <w:rFonts w:ascii="Arial" w:hAnsi="Arial" w:cs="Arial"/>
-          <w:b/>
-          <w:sz w:val="24"/>
-          <w:szCs w:val="24"/>
-        </w:rPr>
-        <w:t xml:space="preserve"> </w:t>
-      </w:r>
-      <w:r>
-        <w:rPr>
-          <w:rFonts w:ascii="Arial" w:hAnsi="Arial" w:cs="Arial"/>
-          <w:b/>
-          <w:sz w:val="24"/>
-          <w:szCs w:val="24"/>
-        </w:rPr>
-        <w:t>con acceso a la plataforma del Municipio seleccionado, estos pueden ser cambiados desplegando la lista de usuarios, al finalizar presionar botón “Actualizar”</w:t>
-      </w:r>
-    </w:p>
-    <w:p>
-      <w:pPr>
-        <w:rPr>
-          <w:rFonts w:ascii="Arial" w:hAnsi="Arial" w:cs="Arial"/>
-          <w:b/>
-          <w:sz w:val="24"/>
-          <w:szCs w:val="24"/>
-        </w:rPr>
-      </w:pPr>
-      <w:r>
-        <w:rPr>
-          <w:rFonts w:ascii="Arial" w:hAnsi="Arial" w:cs="Arial"/>
           <w:noProof/>
-          <w:lang w:val="es-MX" w:eastAsia="es-MX"/>
+          <w:lang w:val="en-US"/>
         </w:rPr>
         <mc:AlternateContent>
           <mc:Choice Requires="wps">
             <w:drawing>
-              <wp:anchor distT="0" distB="0" distL="114300" distR="114300" simplePos="0" relativeHeight="251915264" behindDoc="0" locked="0" layoutInCell="1" allowOverlap="1" wp14:anchorId="7BF0C8CC" wp14:editId="28051D6C">
+              <wp:anchor distT="0" distB="0" distL="114300" distR="114300" simplePos="0" relativeHeight="251943936" behindDoc="0" locked="0" layoutInCell="1" allowOverlap="1" wp14:anchorId="3E1333FC" wp14:editId="3FD51891">
                 <wp:simplePos x="0" y="0"/>
-                <wp:positionH relativeFrom="margin">
-                  <wp:posOffset>5021901</wp:posOffset>
+                <wp:positionH relativeFrom="column">
+                  <wp:posOffset>2096514</wp:posOffset>
                 </wp:positionH>
                 <wp:positionV relativeFrom="paragraph">
-                  <wp:posOffset>562704</wp:posOffset>
+                  <wp:posOffset>1394559</wp:posOffset>
                 </wp:positionV>
-                <wp:extent cx="407406" cy="1231272"/>
-                <wp:effectExtent l="19050" t="19050" r="12065" b="26035"/>
+                <wp:extent cx="1704109" cy="296883"/>
+                <wp:effectExtent l="0" t="0" r="10795" b="27305"/>
                 <wp:wrapNone/>
-                <wp:docPr id="39" name="Rectángulo 39"/>
+                <wp:docPr id="61" name="Rectángulo 61"/>
                 <wp:cNvGraphicFramePr/>
                 <a:graphic xmlns:a="http://schemas.openxmlformats.org/drawingml/2006/main">
                   <a:graphicData uri="http://schemas.microsoft.com/office/word/2010/wordprocessingShape">
@@ -4547,13 +4766,13 @@
                       <wps:spPr>
                         <a:xfrm>
                           <a:off x="0" y="0"/>
-                          <a:ext cx="407406" cy="1231272"/>
+                          <a:ext cx="1704109" cy="296883"/>
                         </a:xfrm>
                         <a:prstGeom prst="rect">
                           <a:avLst/>
                         </a:prstGeom>
                         <a:noFill/>
-                        <a:ln w="28575">
+                        <a:ln>
                           <a:solidFill>
                             <a:srgbClr val="FF0000"/>
                           </a:solidFill>
@@ -4561,16 +4780,18 @@
                       </wps:spPr>
                       <wps:style>
                         <a:lnRef idx="2">
-                          <a:schemeClr val="accent6"/>
+                          <a:schemeClr val="accent1">
+                            <a:shade val="50000"/>
+                          </a:schemeClr>
                         </a:lnRef>
                         <a:fillRef idx="1">
-                          <a:schemeClr val="lt1"/>
+                          <a:schemeClr val="accent1"/>
                         </a:fillRef>
                         <a:effectRef idx="0">
-                          <a:schemeClr val="accent6"/>
+                          <a:schemeClr val="accent1"/>
                         </a:effectRef>
                         <a:fontRef idx="minor">
-                          <a:schemeClr val="dk1"/>
+                          <a:schemeClr val="lt1"/>
                         </a:fontRef>
                       </wps:style>
                       <wps:bodyPr rot="0" spcFirstLastPara="0" vertOverflow="overflow" horzOverflow="overflow" vert="horz" wrap="square" lIns="91440" tIns="45720" rIns="91440" bIns="45720" numCol="1" spcCol="0" rtlCol="0" fromWordArt="0" anchor="ctr" anchorCtr="0" forceAA="0" compatLnSpc="1">
@@ -4582,116 +4803,26 @@
                     </wps:wsp>
                   </a:graphicData>
                 </a:graphic>
-                <wp14:sizeRelH relativeFrom="margin">
-                  <wp14:pctWidth>0</wp14:pctWidth>
-                </wp14:sizeRelH>
-                <wp14:sizeRelV relativeFrom="margin">
-                  <wp14:pctHeight>0</wp14:pctHeight>
-                </wp14:sizeRelV>
               </wp:anchor>
             </w:drawing>
           </mc:Choice>
           <mc:Fallback>
             <w:pict>
-              <v:rect w14:anchorId="6F5E7CE6" id="Rectángulo 39" o:spid="_x0000_s1026" style="position:absolute;margin-left:395.45pt;margin-top:44.3pt;width:32.1pt;height:96.95pt;z-index:251915264;visibility:visible;mso-wrap-style:square;mso-width-percent:0;mso-height-percent:0;mso-wrap-distance-left:9pt;mso-wrap-distance-top:0;mso-wrap-distance-right:9pt;mso-wrap-distance-bottom:0;mso-position-horizontal:absolute;mso-position-horizontal-relative:margin;mso-position-vertical:absolute;mso-position-vertical-relative:text;mso-width-percent:0;mso-height-percent:0;mso-width-relative:margin;mso-height-relative:margin;v-text-anchor:middle" o:gfxdata="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" filled="f" strokecolor="red" strokeweight="2.25pt">
-                <w10:wrap anchorx="margin"/>
-              </v:rect>
+              <v:rect w14:anchorId="0DA6B465" id="Rectángulo 61" o:spid="_x0000_s1026" style="position:absolute;margin-left:165.1pt;margin-top:109.8pt;width:134.2pt;height:23.4pt;z-index:251943936;visibility:visible;mso-wrap-style:square;mso-wrap-distance-left:9pt;mso-wrap-distance-top:0;mso-wrap-distance-right:9pt;mso-wrap-distance-bottom:0;mso-position-horizontal:absolute;mso-position-horizontal-relative:text;mso-position-vertical:absolute;mso-position-vertical-relative:text;v-text-anchor:middle" o:gfxdata="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" filled="f" strokecolor="red" strokeweight="1pt"/>
             </w:pict>
           </mc:Fallback>
         </mc:AlternateContent>
       </w:r>
       <w:r>
         <w:rPr>
-          <w:rFonts w:ascii="Arial" w:hAnsi="Arial" w:cs="Arial"/>
           <w:noProof/>
-          <w:lang w:val="es-MX" w:eastAsia="es-MX"/>
-        </w:rPr>
-        <mc:AlternateContent>
-          <mc:Choice Requires="wps">
-            <w:drawing>
-              <wp:anchor distT="0" distB="0" distL="114300" distR="114300" simplePos="0" relativeHeight="251905024" behindDoc="0" locked="0" layoutInCell="1" allowOverlap="1" wp14:anchorId="6673D021" wp14:editId="00B54D5E">
-                <wp:simplePos x="0" y="0"/>
-                <wp:positionH relativeFrom="leftMargin">
-                  <wp:posOffset>3494638</wp:posOffset>
-                </wp:positionH>
-                <wp:positionV relativeFrom="paragraph">
-                  <wp:posOffset>1822029</wp:posOffset>
-                </wp:positionV>
-                <wp:extent cx="651849" cy="262550"/>
-                <wp:effectExtent l="19050" t="19050" r="15240" b="23495"/>
-                <wp:wrapNone/>
-                <wp:docPr id="32" name="Rectángulo 32"/>
-                <wp:cNvGraphicFramePr/>
-                <a:graphic xmlns:a="http://schemas.openxmlformats.org/drawingml/2006/main">
-                  <a:graphicData uri="http://schemas.microsoft.com/office/word/2010/wordprocessingShape">
-                    <wps:wsp>
-                      <wps:cNvSpPr/>
-                      <wps:spPr>
-                        <a:xfrm>
-                          <a:off x="0" y="0"/>
-                          <a:ext cx="651849" cy="262550"/>
-                        </a:xfrm>
-                        <a:prstGeom prst="rect">
-                          <a:avLst/>
-                        </a:prstGeom>
-                        <a:noFill/>
-                        <a:ln w="28575">
-                          <a:solidFill>
-                            <a:srgbClr val="FF0000"/>
-                          </a:solidFill>
-                        </a:ln>
-                      </wps:spPr>
-                      <wps:style>
-                        <a:lnRef idx="2">
-                          <a:schemeClr val="accent6"/>
-                        </a:lnRef>
-                        <a:fillRef idx="1">
-                          <a:schemeClr val="lt1"/>
-                        </a:fillRef>
-                        <a:effectRef idx="0">
-                          <a:schemeClr val="accent6"/>
-                        </a:effectRef>
-                        <a:fontRef idx="minor">
-                          <a:schemeClr val="dk1"/>
-                        </a:fontRef>
-                      </wps:style>
-                      <wps:bodyPr rot="0" spcFirstLastPara="0" vertOverflow="overflow" horzOverflow="overflow" vert="horz" wrap="square" lIns="91440" tIns="45720" rIns="91440" bIns="45720" numCol="1" spcCol="0" rtlCol="0" fromWordArt="0" anchor="ctr" anchorCtr="0" forceAA="0" compatLnSpc="1">
-                        <a:prstTxWarp prst="textNoShape">
-                          <a:avLst/>
-                        </a:prstTxWarp>
-                        <a:noAutofit/>
-                      </wps:bodyPr>
-                    </wps:wsp>
-                  </a:graphicData>
-                </a:graphic>
-                <wp14:sizeRelH relativeFrom="margin">
-                  <wp14:pctWidth>0</wp14:pctWidth>
-                </wp14:sizeRelH>
-                <wp14:sizeRelV relativeFrom="margin">
-                  <wp14:pctHeight>0</wp14:pctHeight>
-                </wp14:sizeRelV>
-              </wp:anchor>
-            </w:drawing>
-          </mc:Choice>
-          <mc:Fallback>
-            <w:pict>
-              <v:rect w14:anchorId="5A2A802D" id="Rectángulo 32" o:spid="_x0000_s1026" style="position:absolute;margin-left:275.15pt;margin-top:143.45pt;width:51.35pt;height:20.65pt;z-index:251905024;visibility:visible;mso-wrap-style:square;mso-width-percent:0;mso-height-percent:0;mso-wrap-distance-left:9pt;mso-wrap-distance-top:0;mso-wrap-distance-right:9pt;mso-wrap-distance-bottom:0;mso-position-horizontal:absolute;mso-position-horizontal-relative:left-margin-area;mso-position-vertical:absolute;mso-position-vertical-relative:text;mso-width-percent:0;mso-height-percent:0;mso-width-relative:margin;mso-height-relative:margin;v-text-anchor:middle" o:gfxdata="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" filled="f" strokecolor="red" strokeweight="2.25pt">
-                <w10:wrap anchorx="margin"/>
-              </v:rect>
-            </w:pict>
-          </mc:Fallback>
-        </mc:AlternateContent>
-      </w:r>
-      <w:r>
-        <w:rPr>
-          <w:noProof/>
-          <w:lang w:val="es-MX" w:eastAsia="es-MX"/>
+          <w:lang w:val="en-US"/>
         </w:rPr>
         <w:drawing>
-          <wp:inline distT="0" distB="0" distL="0" distR="0" wp14:anchorId="16ABAB21" wp14:editId="2134C766">
-            <wp:extent cx="5341545" cy="2006555"/>
-            <wp:effectExtent l="152400" t="152400" r="354965" b="356235"/>
-            <wp:docPr id="31" name="Imagen 31"/>
+          <wp:inline distT="0" distB="0" distL="0" distR="0" wp14:anchorId="1E848FE0" wp14:editId="0959A6D0">
+            <wp:extent cx="4346368" cy="1883033"/>
+            <wp:effectExtent l="0" t="0" r="0" b="3175"/>
+            <wp:docPr id="60" name="Imagen 60"/>
             <wp:cNvGraphicFramePr>
               <a:graphicFrameLocks xmlns:a="http://schemas.openxmlformats.org/drawingml/2006/main" noChangeAspect="1"/>
             </wp:cNvGraphicFramePr>
@@ -4711,21 +4842,11 @@
                   <pic:spPr>
                     <a:xfrm>
                       <a:off x="0" y="0"/>
-                      <a:ext cx="5347318" cy="2008724"/>
+                      <a:ext cx="4358859" cy="1888445"/>
                     </a:xfrm>
                     <a:prstGeom prst="rect">
                       <a:avLst/>
                     </a:prstGeom>
-                    <a:ln>
-                      <a:noFill/>
-                    </a:ln>
-                    <a:effectLst>
-                      <a:outerShdw blurRad="292100" dist="139700" dir="2700000" algn="tl" rotWithShape="0">
-                        <a:srgbClr val="333333">
-                          <a:alpha val="65000"/>
-                        </a:srgbClr>
-                      </a:outerShdw>
-                    </a:effectLst>
                   </pic:spPr>
                 </pic:pic>
               </a:graphicData>
@@ -4736,104 +4857,67 @@
     </w:p>
     <w:p>
       <w:pPr>
-        <w:rPr>
-          <w:rFonts w:ascii="Arial" w:hAnsi="Arial" w:cs="Arial"/>
-          <w:b/>
-          <w:sz w:val="24"/>
-          <w:szCs w:val="24"/>
-        </w:rPr>
-      </w:pPr>
-    </w:p>
-    <w:p>
-      <w:pPr>
-        <w:rPr>
-          <w:rFonts w:ascii="Arial" w:hAnsi="Arial" w:cs="Arial"/>
-          <w:b/>
-          <w:sz w:val="24"/>
-          <w:szCs w:val="24"/>
-        </w:rPr>
-      </w:pPr>
-    </w:p>
-    <w:p>
-      <w:pPr>
-        <w:rPr>
-          <w:rFonts w:ascii="Arial" w:hAnsi="Arial" w:cs="Arial"/>
-          <w:b/>
-          <w:sz w:val="24"/>
-          <w:szCs w:val="24"/>
-        </w:rPr>
-      </w:pPr>
-    </w:p>
-    <w:p>
-      <w:pPr>
-        <w:rPr>
-          <w:rFonts w:ascii="Arial" w:hAnsi="Arial" w:cs="Arial"/>
-          <w:b/>
-          <w:sz w:val="24"/>
-          <w:szCs w:val="24"/>
-        </w:rPr>
-      </w:pPr>
-    </w:p>
-    <w:p>
-      <w:pPr>
-        <w:rPr>
-          <w:rFonts w:ascii="Arial" w:hAnsi="Arial" w:cs="Arial"/>
-          <w:b/>
-          <w:sz w:val="24"/>
-          <w:szCs w:val="24"/>
-        </w:rPr>
-      </w:pPr>
-      <w:r>
-        <w:rPr>
-          <w:rFonts w:ascii="Arial" w:hAnsi="Arial" w:cs="Arial"/>
-          <w:b/>
-          <w:sz w:val="24"/>
-          <w:szCs w:val="24"/>
-        </w:rPr>
-        <w:lastRenderedPageBreak/>
-        <w:t xml:space="preserve">En </w:t>
-      </w:r>
-      <w:r>
-        <w:rPr>
-          <w:rFonts w:ascii="Arial" w:hAnsi="Arial" w:cs="Arial"/>
-          <w:b/>
-          <w:sz w:val="24"/>
-          <w:szCs w:val="24"/>
-        </w:rPr>
-        <w:t>caso de ser necesario más adelante, esta información puede ser editada utilizando el botón “Editar”</w:t>
-      </w:r>
-    </w:p>
-    <w:p>
-      <w:pPr>
-        <w:ind w:left="-1276"/>
-        <w:rPr>
-          <w:rFonts w:ascii="Arial" w:hAnsi="Arial" w:cs="Arial"/>
-          <w:b/>
-          <w:sz w:val="24"/>
-          <w:szCs w:val="24"/>
-        </w:rPr>
-      </w:pPr>
-      <w:r>
-        <w:rPr>
-          <w:rFonts w:ascii="Arial" w:hAnsi="Arial" w:cs="Arial"/>
+        <w:jc w:val="both"/>
+        <w:rPr>
+          <w:rFonts w:ascii="Arial" w:hAnsi="Arial" w:cs="Arial"/>
+          <w:sz w:val="24"/>
+          <w:szCs w:val="24"/>
+        </w:rPr>
+      </w:pPr>
+      <w:r>
+        <w:rPr>
+          <w:rFonts w:ascii="Arial" w:hAnsi="Arial" w:cs="Arial"/>
+          <w:sz w:val="24"/>
+          <w:szCs w:val="24"/>
+        </w:rPr>
+        <w:t xml:space="preserve">1.8 </w:t>
+      </w:r>
+      <w:r>
+        <w:rPr>
+          <w:rFonts w:ascii="Arial" w:hAnsi="Arial" w:cs="Arial"/>
+          <w:sz w:val="24"/>
+          <w:szCs w:val="24"/>
+        </w:rPr>
+        <w:t>En caso de ser necesario más adelante, esta información puede ser editada utilizando el botón “Editar”</w:t>
+      </w:r>
+      <w:r>
+        <w:rPr>
+          <w:rFonts w:ascii="Arial" w:hAnsi="Arial" w:cs="Arial"/>
+          <w:sz w:val="24"/>
+          <w:szCs w:val="24"/>
+        </w:rPr>
+        <w:t>.</w:t>
+      </w:r>
+    </w:p>
+    <w:p>
+      <w:pPr>
+        <w:jc w:val="both"/>
+        <w:rPr>
+          <w:rFonts w:ascii="Arial" w:hAnsi="Arial" w:cs="Arial"/>
+          <w:sz w:val="24"/>
+          <w:szCs w:val="24"/>
+        </w:rPr>
+      </w:pPr>
+      <w:r>
+        <w:rPr>
           <w:noProof/>
-          <w:lang w:val="es-MX" w:eastAsia="es-MX"/>
+          <w:lang w:val="en-US"/>
         </w:rPr>
         <mc:AlternateContent>
           <mc:Choice Requires="wps">
             <w:drawing>
-              <wp:anchor distT="0" distB="0" distL="114300" distR="114300" simplePos="0" relativeHeight="251898880" behindDoc="0" locked="0" layoutInCell="1" allowOverlap="1" wp14:anchorId="7BFD20D0" wp14:editId="5C82D618">
+              <wp:anchor distT="0" distB="0" distL="114300" distR="114300" simplePos="0" relativeHeight="251944960" behindDoc="0" locked="0" layoutInCell="1" allowOverlap="1" wp14:anchorId="31533F8B" wp14:editId="6F071CBA">
                 <wp:simplePos x="0" y="0"/>
-                <wp:positionH relativeFrom="margin">
-                  <wp:posOffset>41910</wp:posOffset>
+                <wp:positionH relativeFrom="column">
+                  <wp:posOffset>576473</wp:posOffset>
                 </wp:positionH>
                 <wp:positionV relativeFrom="paragraph">
-                  <wp:posOffset>431327</wp:posOffset>
+                  <wp:posOffset>504907</wp:posOffset>
                 </wp:positionV>
-                <wp:extent cx="196770" cy="212564"/>
-                <wp:effectExtent l="19050" t="19050" r="13335" b="16510"/>
+                <wp:extent cx="154379" cy="154380"/>
+                <wp:effectExtent l="0" t="0" r="17145" b="17145"/>
                 <wp:wrapNone/>
-                <wp:docPr id="18" name="Rectángulo 18"/>
+                <wp:docPr id="64" name="Rectángulo 64"/>
                 <wp:cNvGraphicFramePr/>
                 <a:graphic xmlns:a="http://schemas.openxmlformats.org/drawingml/2006/main">
                   <a:graphicData uri="http://schemas.microsoft.com/office/word/2010/wordprocessingShape">
@@ -4842,13 +4926,13 @@
                       <wps:spPr>
                         <a:xfrm>
                           <a:off x="0" y="0"/>
-                          <a:ext cx="196770" cy="212564"/>
+                          <a:ext cx="154379" cy="154380"/>
                         </a:xfrm>
                         <a:prstGeom prst="rect">
                           <a:avLst/>
                         </a:prstGeom>
                         <a:noFill/>
-                        <a:ln w="28575">
+                        <a:ln>
                           <a:solidFill>
                             <a:srgbClr val="FF0000"/>
                           </a:solidFill>
@@ -4856,16 +4940,18 @@
                       </wps:spPr>
                       <wps:style>
                         <a:lnRef idx="2">
-                          <a:schemeClr val="accent6"/>
+                          <a:schemeClr val="accent1">
+                            <a:shade val="50000"/>
+                          </a:schemeClr>
                         </a:lnRef>
                         <a:fillRef idx="1">
-                          <a:schemeClr val="lt1"/>
+                          <a:schemeClr val="accent1"/>
                         </a:fillRef>
                         <a:effectRef idx="0">
-                          <a:schemeClr val="accent6"/>
+                          <a:schemeClr val="accent1"/>
                         </a:effectRef>
                         <a:fontRef idx="minor">
-                          <a:schemeClr val="dk1"/>
+                          <a:schemeClr val="lt1"/>
                         </a:fontRef>
                       </wps:style>
                       <wps:bodyPr rot="0" spcFirstLastPara="0" vertOverflow="overflow" horzOverflow="overflow" vert="horz" wrap="square" lIns="91440" tIns="45720" rIns="91440" bIns="45720" numCol="1" spcCol="0" rtlCol="0" fromWordArt="0" anchor="ctr" anchorCtr="0" forceAA="0" compatLnSpc="1">
@@ -4877,20 +4963,12 @@
                     </wps:wsp>
                   </a:graphicData>
                 </a:graphic>
-                <wp14:sizeRelH relativeFrom="margin">
-                  <wp14:pctWidth>0</wp14:pctWidth>
-                </wp14:sizeRelH>
-                <wp14:sizeRelV relativeFrom="margin">
-                  <wp14:pctHeight>0</wp14:pctHeight>
-                </wp14:sizeRelV>
               </wp:anchor>
             </w:drawing>
           </mc:Choice>
           <mc:Fallback>
             <w:pict>
-              <v:rect w14:anchorId="4A605818" id="Rectángulo 18" o:spid="_x0000_s1026" style="position:absolute;margin-left:3.3pt;margin-top:33.95pt;width:15.5pt;height:16.75pt;z-index:251898880;visibility:visible;mso-wrap-style:square;mso-width-percent:0;mso-height-percent:0;mso-wrap-distance-left:9pt;mso-wrap-distance-top:0;mso-wrap-distance-right:9pt;mso-wrap-distance-bottom:0;mso-position-horizontal:absolute;mso-position-horizontal-relative:margin;mso-position-vertical:absolute;mso-position-vertical-relative:text;mso-width-percent:0;mso-height-percent:0;mso-width-relative:margin;mso-height-relative:margin;v-text-anchor:middle" o:gfxdata="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" filled="f" strokecolor="red" strokeweight="2.25pt">
-                <w10:wrap anchorx="margin"/>
-              </v:rect>
+              <v:rect w14:anchorId="2E9DDE31" id="Rectángulo 64" o:spid="_x0000_s1026" style="position:absolute;margin-left:45.4pt;margin-top:39.75pt;width:12.15pt;height:12.15pt;z-index:251944960;visibility:visible;mso-wrap-style:square;mso-wrap-distance-left:9pt;mso-wrap-distance-top:0;mso-wrap-distance-right:9pt;mso-wrap-distance-bottom:0;mso-position-horizontal:absolute;mso-position-horizontal-relative:text;mso-position-vertical:absolute;mso-position-vertical-relative:text;v-text-anchor:middle" o:gfxdata="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" filled="f" strokecolor="red" strokeweight="1pt"/>
             </w:pict>
           </mc:Fallback>
         </mc:AlternateContent>
@@ -4898,13 +4976,13 @@
       <w:r>
         <w:rPr>
           <w:noProof/>
-          <w:lang w:val="es-MX" w:eastAsia="es-MX"/>
+          <w:lang w:val="en-US"/>
         </w:rPr>
         <w:drawing>
-          <wp:inline distT="0" distB="0" distL="0" distR="0" wp14:anchorId="5C85E810" wp14:editId="48F3FD0E">
-            <wp:extent cx="6829343" cy="928990"/>
-            <wp:effectExtent l="152400" t="171450" r="353060" b="367030"/>
-            <wp:docPr id="41" name="Imagen 41"/>
+          <wp:inline distT="0" distB="0" distL="0" distR="0" wp14:anchorId="744B66C7" wp14:editId="28A4073C">
+            <wp:extent cx="5612130" cy="912495"/>
+            <wp:effectExtent l="0" t="0" r="7620" b="1905"/>
+            <wp:docPr id="63" name="Imagen 63"/>
             <wp:cNvGraphicFramePr>
               <a:graphicFrameLocks xmlns:a="http://schemas.openxmlformats.org/drawingml/2006/main" noChangeAspect="1"/>
             </wp:cNvGraphicFramePr>
@@ -4915,34 +4993,20 @@
                     <pic:cNvPr id="1" name=""/>
                     <pic:cNvPicPr/>
                   </pic:nvPicPr>
-                  <pic:blipFill rotWithShape="1">
+                  <pic:blipFill>
                     <a:blip r:embed="rId12"/>
-                    <a:srcRect t="16277" b="1"/>
-                    <a:stretch/>
+                    <a:stretch>
+                      <a:fillRect/>
+                    </a:stretch>
                   </pic:blipFill>
-                  <pic:spPr bwMode="auto">
+                  <pic:spPr>
                     <a:xfrm>
                       <a:off x="0" y="0"/>
-                      <a:ext cx="6857471" cy="932816"/>
+                      <a:ext cx="5612130" cy="912495"/>
                     </a:xfrm>
                     <a:prstGeom prst="rect">
                       <a:avLst/>
                     </a:prstGeom>
-                    <a:ln>
-                      <a:noFill/>
-                    </a:ln>
-                    <a:effectLst>
-                      <a:outerShdw blurRad="292100" dist="139700" dir="2700000" algn="tl" rotWithShape="0">
-                        <a:srgbClr val="333333">
-                          <a:alpha val="65000"/>
-                        </a:srgbClr>
-                      </a:outerShdw>
-                    </a:effectLst>
-                    <a:extLst>
-                      <a:ext uri="{53640926-AAD7-44D8-BBD7-CCE9431645EC}">
-                        <a14:shadowObscured xmlns:a14="http://schemas.microsoft.com/office/drawing/2010/main"/>
-                      </a:ext>
-                    </a:extLst>
                   </pic:spPr>
                 </pic:pic>
               </a:graphicData>
@@ -4953,6 +5017,75 @@
     </w:p>
     <w:p>
       <w:pPr>
+        <w:jc w:val="both"/>
+        <w:rPr>
+          <w:rFonts w:ascii="Arial" w:hAnsi="Arial" w:cs="Arial"/>
+          <w:sz w:val="24"/>
+          <w:szCs w:val="24"/>
+        </w:rPr>
+      </w:pPr>
+    </w:p>
+    <w:p>
+      <w:pPr>
+        <w:jc w:val="both"/>
+        <w:rPr>
+          <w:rFonts w:ascii="Arial" w:hAnsi="Arial" w:cs="Arial"/>
+          <w:sz w:val="24"/>
+          <w:szCs w:val="24"/>
+        </w:rPr>
+      </w:pPr>
+      <w:r>
+        <w:rPr>
+          <w:rFonts w:ascii="Arial" w:hAnsi="Arial" w:cs="Arial"/>
+          <w:sz w:val="24"/>
+          <w:szCs w:val="24"/>
+        </w:rPr>
+        <w:t>1.8.1</w:t>
+      </w:r>
+      <w:r>
+        <w:rPr>
+          <w:rFonts w:ascii="Arial" w:hAnsi="Arial" w:cs="Arial"/>
+          <w:sz w:val="24"/>
+          <w:szCs w:val="24"/>
+        </w:rPr>
+        <w:t xml:space="preserve"> Una vez terminada </w:t>
+      </w:r>
+      <w:r>
+        <w:rPr>
+          <w:rFonts w:ascii="Arial" w:hAnsi="Arial" w:cs="Arial"/>
+          <w:sz w:val="24"/>
+          <w:szCs w:val="24"/>
+        </w:rPr>
+        <w:t xml:space="preserve">de </w:t>
+      </w:r>
+      <w:r>
+        <w:rPr>
+          <w:rFonts w:ascii="Arial" w:hAnsi="Arial" w:cs="Arial"/>
+          <w:sz w:val="24"/>
+          <w:szCs w:val="24"/>
+        </w:rPr>
+        <w:t>actualizar la información,</w:t>
+      </w:r>
+      <w:r>
+        <w:rPr>
+          <w:rFonts w:ascii="Arial" w:hAnsi="Arial" w:cs="Arial"/>
+          <w:sz w:val="24"/>
+          <w:szCs w:val="24"/>
+        </w:rPr>
+        <w:t xml:space="preserve"> pulse el botón “Editar”</w:t>
+      </w:r>
+      <w:r>
+        <w:rPr>
+          <w:rFonts w:ascii="Arial" w:hAnsi="Arial" w:cs="Arial"/>
+          <w:sz w:val="24"/>
+          <w:szCs w:val="24"/>
+        </w:rPr>
+        <w:t>.</w:t>
+      </w:r>
+    </w:p>
+    <w:p>
+      <w:pPr>
+        <w:jc w:val="center"/>
         <w:rPr>
           <w:rFonts w:ascii="Arial" w:hAnsi="Arial" w:cs="Arial"/>
           <w:b/>
@@ -4963,62 +5096,24 @@
       <w:r>
         <w:rPr>
           <w:rFonts w:ascii="Arial" w:hAnsi="Arial" w:cs="Arial"/>
-          <w:b/>
-          <w:sz w:val="24"/>
-          <w:szCs w:val="24"/>
-        </w:rPr>
-        <w:t xml:space="preserve">Una vez termine de </w:t>
-      </w:r>
-      <w:r>
-        <w:rPr>
-          <w:rFonts w:ascii="Arial" w:hAnsi="Arial" w:cs="Arial"/>
-          <w:b/>
-          <w:sz w:val="24"/>
-          <w:szCs w:val="24"/>
-        </w:rPr>
-        <w:t>actualizar la información,</w:t>
-      </w:r>
-      <w:r>
-        <w:rPr>
-          <w:rFonts w:ascii="Arial" w:hAnsi="Arial" w:cs="Arial"/>
-          <w:b/>
-          <w:sz w:val="24"/>
-          <w:szCs w:val="24"/>
-        </w:rPr>
-        <w:t xml:space="preserve"> pulse el botón “Editar”</w:t>
-      </w:r>
-    </w:p>
-    <w:p>
-      <w:pPr>
-        <w:ind w:left="-851"/>
-        <w:rPr>
-          <w:rFonts w:ascii="Arial" w:hAnsi="Arial" w:cs="Arial"/>
-          <w:b/>
-          <w:sz w:val="24"/>
-          <w:szCs w:val="24"/>
-        </w:rPr>
-      </w:pPr>
-      <w:r>
-        <w:rPr>
-          <w:rFonts w:ascii="Arial" w:hAnsi="Arial" w:cs="Arial"/>
           <w:noProof/>
-          <w:lang w:val="es-MX" w:eastAsia="es-MX"/>
+          <w:lang w:val="en-US"/>
         </w:rPr>
         <mc:AlternateContent>
           <mc:Choice Requires="wps">
             <w:drawing>
-              <wp:anchor distT="0" distB="0" distL="114300" distR="114300" simplePos="0" relativeHeight="251907072" behindDoc="0" locked="0" layoutInCell="1" allowOverlap="1" wp14:anchorId="383F7F44" wp14:editId="6A11BCA8">
+              <wp:anchor distT="0" distB="0" distL="114300" distR="114300" simplePos="0" relativeHeight="251945984" behindDoc="0" locked="0" layoutInCell="1" allowOverlap="1" wp14:anchorId="4CB19547" wp14:editId="051985A9">
                 <wp:simplePos x="0" y="0"/>
-                <wp:positionH relativeFrom="margin">
-                  <wp:posOffset>5282329</wp:posOffset>
+                <wp:positionH relativeFrom="column">
+                  <wp:posOffset>4548769</wp:posOffset>
                 </wp:positionH>
                 <wp:positionV relativeFrom="paragraph">
-                  <wp:posOffset>2557160</wp:posOffset>
+                  <wp:posOffset>1672623</wp:posOffset>
                 </wp:positionV>
-                <wp:extent cx="434566" cy="280658"/>
-                <wp:effectExtent l="19050" t="19050" r="22860" b="24765"/>
+                <wp:extent cx="332509" cy="184068"/>
+                <wp:effectExtent l="0" t="0" r="10795" b="26035"/>
                 <wp:wrapNone/>
-                <wp:docPr id="34" name="Rectángulo 34"/>
+                <wp:docPr id="65" name="Rectángulo 65"/>
                 <wp:cNvGraphicFramePr/>
                 <a:graphic xmlns:a="http://schemas.openxmlformats.org/drawingml/2006/main">
                   <a:graphicData uri="http://schemas.microsoft.com/office/word/2010/wordprocessingShape">
@@ -5027,13 +5122,13 @@
                       <wps:spPr>
                         <a:xfrm>
                           <a:off x="0" y="0"/>
-                          <a:ext cx="434566" cy="280658"/>
+                          <a:ext cx="332509" cy="184068"/>
                         </a:xfrm>
                         <a:prstGeom prst="rect">
                           <a:avLst/>
                         </a:prstGeom>
                         <a:noFill/>
-                        <a:ln w="28575">
+                        <a:ln>
                           <a:solidFill>
                             <a:srgbClr val="FF0000"/>
                           </a:solidFill>
@@ -5041,16 +5136,18 @@
                       </wps:spPr>
                       <wps:style>
                         <a:lnRef idx="2">
-                          <a:schemeClr val="accent6"/>
+                          <a:schemeClr val="accent1">
+                            <a:shade val="50000"/>
+                          </a:schemeClr>
                         </a:lnRef>
                         <a:fillRef idx="1">
-                          <a:schemeClr val="lt1"/>
+                          <a:schemeClr val="accent1"/>
                         </a:fillRef>
                         <a:effectRef idx="0">
-                          <a:schemeClr val="accent6"/>
+                          <a:schemeClr val="accent1"/>
                         </a:effectRef>
                         <a:fontRef idx="minor">
-                          <a:schemeClr val="dk1"/>
+                          <a:schemeClr val="lt1"/>
                         </a:fontRef>
                       </wps:style>
                       <wps:bodyPr rot="0" spcFirstLastPara="0" vertOverflow="overflow" horzOverflow="overflow" vert="horz" wrap="square" lIns="91440" tIns="45720" rIns="91440" bIns="45720" numCol="1" spcCol="0" rtlCol="0" fromWordArt="0" anchor="ctr" anchorCtr="0" forceAA="0" compatLnSpc="1">
@@ -5062,20 +5159,12 @@
                     </wps:wsp>
                   </a:graphicData>
                 </a:graphic>
-                <wp14:sizeRelH relativeFrom="margin">
-                  <wp14:pctWidth>0</wp14:pctWidth>
-                </wp14:sizeRelH>
-                <wp14:sizeRelV relativeFrom="margin">
-                  <wp14:pctHeight>0</wp14:pctHeight>
-                </wp14:sizeRelV>
               </wp:anchor>
             </w:drawing>
           </mc:Choice>
           <mc:Fallback>
             <w:pict>
-              <v:rect w14:anchorId="39907121" id="Rectángulo 34" o:spid="_x0000_s1026" style="position:absolute;margin-left:415.95pt;margin-top:201.35pt;width:34.2pt;height:22.1pt;z-index:251907072;visibility:visible;mso-wrap-style:square;mso-width-percent:0;mso-height-percent:0;mso-wrap-distance-left:9pt;mso-wrap-distance-top:0;mso-wrap-distance-right:9pt;mso-wrap-distance-bottom:0;mso-position-horizontal:absolute;mso-position-horizontal-relative:margin;mso-position-vertical:absolute;mso-position-vertical-relative:text;mso-width-percent:0;mso-height-percent:0;mso-width-relative:margin;mso-height-relative:margin;v-text-anchor:middle" o:gfxdata="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" filled="f" strokecolor="red" strokeweight="2.25pt">
-                <w10:wrap anchorx="margin"/>
-              </v:rect>
+              <v:rect w14:anchorId="53240618" id="Rectángulo 65" o:spid="_x0000_s1026" style="position:absolute;margin-left:358.15pt;margin-top:131.7pt;width:26.2pt;height:14.5pt;z-index:251945984;visibility:visible;mso-wrap-style:square;mso-wrap-distance-left:9pt;mso-wrap-distance-top:0;mso-wrap-distance-right:9pt;mso-wrap-distance-bottom:0;mso-position-horizontal:absolute;mso-position-horizontal-relative:text;mso-position-vertical:absolute;mso-position-vertical-relative:text;v-text-anchor:middle" o:gfxdata="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" filled="f" strokecolor="red" strokeweight="1pt"/>
             </w:pict>
           </mc:Fallback>
         </mc:AlternateContent>
@@ -5083,13 +5172,13 @@
       <w:r>
         <w:rPr>
           <w:noProof/>
-          <w:lang w:val="es-MX" w:eastAsia="es-MX"/>
+          <w:lang w:val="en-US"/>
         </w:rPr>
         <w:drawing>
-          <wp:inline distT="0" distB="0" distL="0" distR="0" wp14:anchorId="7658DA11" wp14:editId="29E7F429">
-            <wp:extent cx="6187413" cy="2792666"/>
-            <wp:effectExtent l="152400" t="152400" r="366395" b="370205"/>
-            <wp:docPr id="33" name="Imagen 33"/>
+          <wp:inline distT="0" distB="0" distL="0" distR="0" wp14:anchorId="1E5E198C" wp14:editId="601AE734">
+            <wp:extent cx="4922322" cy="1939856"/>
+            <wp:effectExtent l="0" t="0" r="0" b="3810"/>
+            <wp:docPr id="62" name="Imagen 62"/>
             <wp:cNvGraphicFramePr>
               <a:graphicFrameLocks xmlns:a="http://schemas.openxmlformats.org/drawingml/2006/main" noChangeAspect="1"/>
             </wp:cNvGraphicFramePr>
@@ -5109,21 +5198,11 @@
                   <pic:spPr>
                     <a:xfrm>
                       <a:off x="0" y="0"/>
-                      <a:ext cx="6229081" cy="2811473"/>
+                      <a:ext cx="4932972" cy="1944053"/>
                     </a:xfrm>
                     <a:prstGeom prst="rect">
                       <a:avLst/>
                     </a:prstGeom>
-                    <a:ln>
-                      <a:noFill/>
-                    </a:ln>
-                    <a:effectLst>
-                      <a:outerShdw blurRad="292100" dist="139700" dir="2700000" algn="tl" rotWithShape="0">
-                        <a:srgbClr val="333333">
-                          <a:alpha val="65000"/>
-                        </a:srgbClr>
-                      </a:outerShdw>
-                    </a:effectLst>
                   </pic:spPr>
                 </pic:pic>
               </a:graphicData>
@@ -5134,6 +5213,7 @@
     </w:p>
     <w:p>
       <w:pPr>
+        <w:jc w:val="center"/>
         <w:rPr>
           <w:rFonts w:ascii="Arial" w:hAnsi="Arial" w:cs="Arial"/>
           <w:b/>
@@ -5141,48 +5221,71 @@
           <w:szCs w:val="24"/>
         </w:rPr>
       </w:pPr>
-      <w:bookmarkStart w:id="13" w:name="_GoBack"/>
-      <w:r>
+    </w:p>
+    <w:p>
+      <w:pPr>
+        <w:jc w:val="both"/>
+        <w:rPr>
+          <w:rFonts w:ascii="Arial" w:hAnsi="Arial" w:cs="Arial"/>
+          <w:sz w:val="24"/>
+          <w:szCs w:val="24"/>
+        </w:rPr>
+      </w:pPr>
+      <w:r>
+        <w:rPr>
+          <w:rFonts w:ascii="Arial" w:hAnsi="Arial" w:cs="Arial"/>
+          <w:sz w:val="24"/>
+          <w:szCs w:val="24"/>
+        </w:rPr>
+        <w:t xml:space="preserve">1.9 </w:t>
+      </w:r>
+      <w:r>
+        <w:rPr>
+          <w:rFonts w:ascii="Arial" w:hAnsi="Arial" w:cs="Arial"/>
+          <w:sz w:val="24"/>
+          <w:szCs w:val="24"/>
+        </w:rPr>
+        <w:t>Puede ocultar o mostrar columnas de la tabla con la opción “Columnas”</w:t>
+      </w:r>
+      <w:r>
+        <w:rPr>
+          <w:rFonts w:ascii="Arial" w:hAnsi="Arial" w:cs="Arial"/>
+          <w:sz w:val="24"/>
+          <w:szCs w:val="24"/>
+        </w:rPr>
+        <w:t>.</w:t>
+      </w:r>
+    </w:p>
+    <w:p>
+      <w:pPr>
         <w:rPr>
           <w:rFonts w:ascii="Arial" w:hAnsi="Arial" w:cs="Arial"/>
           <w:b/>
           <w:sz w:val="24"/>
           <w:szCs w:val="24"/>
         </w:rPr>
-        <w:t>Puede ocultar o mostrar columnas de la tabla con la opción “Columnas”</w:t>
-      </w:r>
-    </w:p>
-    <w:p>
-      <w:pPr>
-        <w:ind w:left="-567"/>
-        <w:rPr>
-          <w:rFonts w:ascii="Arial" w:hAnsi="Arial" w:cs="Arial"/>
-          <w:b/>
-          <w:sz w:val="24"/>
-          <w:szCs w:val="24"/>
-        </w:rPr>
-      </w:pPr>
-      <w:r>
-        <w:rPr>
-          <w:rFonts w:ascii="Arial" w:hAnsi="Arial" w:cs="Arial"/>
+      </w:pPr>
+      <w:r>
+        <w:rPr>
           <w:noProof/>
-          <w:lang w:val="es-MX" w:eastAsia="es-MX"/>
-        </w:rPr>
+          <w:lang w:val="en-US"/>
+        </w:rPr>
+        <w:lastRenderedPageBreak/>
         <mc:AlternateContent>
           <mc:Choice Requires="wps">
             <w:drawing>
-              <wp:anchor distT="0" distB="0" distL="114300" distR="114300" simplePos="0" relativeHeight="251924480" behindDoc="0" locked="0" layoutInCell="1" allowOverlap="1" wp14:anchorId="11A4F208" wp14:editId="36D51231">
+              <wp:anchor distT="0" distB="0" distL="114300" distR="114300" simplePos="0" relativeHeight="251947008" behindDoc="0" locked="0" layoutInCell="1" allowOverlap="1" wp14:anchorId="5C0A2DDB" wp14:editId="1B1E1737">
                 <wp:simplePos x="0" y="0"/>
-                <wp:positionH relativeFrom="leftMargin">
-                  <wp:posOffset>821350</wp:posOffset>
+                <wp:positionH relativeFrom="column">
+                  <wp:posOffset>18333</wp:posOffset>
                 </wp:positionH>
                 <wp:positionV relativeFrom="paragraph">
-                  <wp:posOffset>115881</wp:posOffset>
+                  <wp:posOffset>323363</wp:posOffset>
                 </wp:positionV>
-                <wp:extent cx="711790" cy="276446"/>
-                <wp:effectExtent l="19050" t="19050" r="12700" b="28575"/>
+                <wp:extent cx="368135" cy="148442"/>
+                <wp:effectExtent l="0" t="0" r="13335" b="23495"/>
                 <wp:wrapNone/>
-                <wp:docPr id="19" name="Rectángulo 19"/>
+                <wp:docPr id="67" name="Rectángulo 67"/>
                 <wp:cNvGraphicFramePr/>
                 <a:graphic xmlns:a="http://schemas.openxmlformats.org/drawingml/2006/main">
                   <a:graphicData uri="http://schemas.microsoft.com/office/word/2010/wordprocessingShape">
@@ -5191,13 +5294,13 @@
                       <wps:spPr>
                         <a:xfrm>
                           <a:off x="0" y="0"/>
-                          <a:ext cx="711790" cy="276446"/>
+                          <a:ext cx="368135" cy="148442"/>
                         </a:xfrm>
                         <a:prstGeom prst="rect">
                           <a:avLst/>
                         </a:prstGeom>
                         <a:noFill/>
-                        <a:ln w="28575">
+                        <a:ln>
                           <a:solidFill>
                             <a:srgbClr val="FF0000"/>
                           </a:solidFill>
@@ -5205,16 +5308,18 @@
                       </wps:spPr>
                       <wps:style>
                         <a:lnRef idx="2">
-                          <a:schemeClr val="accent6"/>
+                          <a:schemeClr val="accent1">
+                            <a:shade val="50000"/>
+                          </a:schemeClr>
                         </a:lnRef>
                         <a:fillRef idx="1">
-                          <a:schemeClr val="lt1"/>
+                          <a:schemeClr val="accent1"/>
                         </a:fillRef>
                         <a:effectRef idx="0">
-                          <a:schemeClr val="accent6"/>
+                          <a:schemeClr val="accent1"/>
                         </a:effectRef>
                         <a:fontRef idx="minor">
-                          <a:schemeClr val="dk1"/>
+                          <a:schemeClr val="lt1"/>
                         </a:fontRef>
                       </wps:style>
                       <wps:bodyPr rot="0" spcFirstLastPara="0" vertOverflow="overflow" horzOverflow="overflow" vert="horz" wrap="square" lIns="91440" tIns="45720" rIns="91440" bIns="45720" numCol="1" spcCol="0" rtlCol="0" fromWordArt="0" anchor="ctr" anchorCtr="0" forceAA="0" compatLnSpc="1">
@@ -5226,20 +5331,12 @@
                     </wps:wsp>
                   </a:graphicData>
                 </a:graphic>
-                <wp14:sizeRelH relativeFrom="margin">
-                  <wp14:pctWidth>0</wp14:pctWidth>
-                </wp14:sizeRelH>
-                <wp14:sizeRelV relativeFrom="margin">
-                  <wp14:pctHeight>0</wp14:pctHeight>
-                </wp14:sizeRelV>
               </wp:anchor>
             </w:drawing>
           </mc:Choice>
           <mc:Fallback>
             <w:pict>
-              <v:rect w14:anchorId="5BD18D32" id="Rectángulo 19" o:spid="_x0000_s1026" style="position:absolute;margin-left:64.65pt;margin-top:9.1pt;width:56.05pt;height:21.75pt;z-index:251924480;visibility:visible;mso-wrap-style:square;mso-width-percent:0;mso-height-percent:0;mso-wrap-distance-left:9pt;mso-wrap-distance-top:0;mso-wrap-distance-right:9pt;mso-wrap-distance-bottom:0;mso-position-horizontal:absolute;mso-position-horizontal-relative:left-margin-area;mso-position-vertical:absolute;mso-position-vertical-relative:text;mso-width-percent:0;mso-height-percent:0;mso-width-relative:margin;mso-height-relative:margin;v-text-anchor:middle" o:gfxdata="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" filled="f" strokecolor="red" strokeweight="2.25pt">
-                <w10:wrap anchorx="margin"/>
-              </v:rect>
+              <v:rect w14:anchorId="0E0C6264" id="Rectángulo 67" o:spid="_x0000_s1026" style="position:absolute;margin-left:1.45pt;margin-top:25.45pt;width:29pt;height:11.7pt;z-index:251947008;visibility:visible;mso-wrap-style:square;mso-wrap-distance-left:9pt;mso-wrap-distance-top:0;mso-wrap-distance-right:9pt;mso-wrap-distance-bottom:0;mso-position-horizontal:absolute;mso-position-horizontal-relative:text;mso-position-vertical:absolute;mso-position-vertical-relative:text;v-text-anchor:middle" o:gfxdata="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" filled="f" strokecolor="red" strokeweight="1pt"/>
             </w:pict>
           </mc:Fallback>
         </mc:AlternateContent>
@@ -5247,13 +5344,13 @@
       <w:r>
         <w:rPr>
           <w:noProof/>
-          <w:lang w:val="es-MX" w:eastAsia="es-MX"/>
+          <w:lang w:val="en-US"/>
         </w:rPr>
         <w:drawing>
-          <wp:inline distT="0" distB="0" distL="0" distR="0" wp14:anchorId="4D91C9B7" wp14:editId="70A77A74">
-            <wp:extent cx="6037490" cy="765544"/>
-            <wp:effectExtent l="152400" t="171450" r="344805" b="358775"/>
-            <wp:docPr id="10" name="Imagen 10"/>
+          <wp:inline distT="0" distB="0" distL="0" distR="0" wp14:anchorId="17DB1F2C" wp14:editId="20248286">
+            <wp:extent cx="5612130" cy="923290"/>
+            <wp:effectExtent l="0" t="0" r="7620" b="0"/>
+            <wp:docPr id="66" name="Imagen 66"/>
             <wp:cNvGraphicFramePr>
               <a:graphicFrameLocks xmlns:a="http://schemas.openxmlformats.org/drawingml/2006/main" noChangeAspect="1"/>
             </wp:cNvGraphicFramePr>
@@ -5264,34 +5361,20 @@
                     <pic:cNvPr id="1" name=""/>
                     <pic:cNvPicPr/>
                   </pic:nvPicPr>
-                  <pic:blipFill rotWithShape="1">
+                  <pic:blipFill>
                     <a:blip r:embed="rId17"/>
-                    <a:srcRect t="15199"/>
-                    <a:stretch/>
+                    <a:stretch>
+                      <a:fillRect/>
+                    </a:stretch>
                   </pic:blipFill>
-                  <pic:spPr bwMode="auto">
+                  <pic:spPr>
                     <a:xfrm>
                       <a:off x="0" y="0"/>
-                      <a:ext cx="6052663" cy="767468"/>
+                      <a:ext cx="5612130" cy="923290"/>
                     </a:xfrm>
                     <a:prstGeom prst="rect">
                       <a:avLst/>
                     </a:prstGeom>
-                    <a:ln>
-                      <a:noFill/>
-                    </a:ln>
-                    <a:effectLst>
-                      <a:outerShdw blurRad="292100" dist="139700" dir="2700000" algn="tl" rotWithShape="0">
-                        <a:srgbClr val="333333">
-                          <a:alpha val="65000"/>
-                        </a:srgbClr>
-                      </a:outerShdw>
-                    </a:effectLst>
-                    <a:extLst>
-                      <a:ext uri="{53640926-AAD7-44D8-BBD7-CCE9431645EC}">
-                        <a14:shadowObscured xmlns:a14="http://schemas.microsoft.com/office/drawing/2010/main"/>
-                      </a:ext>
-                    </a:extLst>
                   </pic:spPr>
                 </pic:pic>
               </a:graphicData>
@@ -5314,109 +5397,72 @@
       <w:pPr>
         <w:rPr>
           <w:rFonts w:ascii="Arial" w:hAnsi="Arial" w:cs="Arial"/>
+          <w:sz w:val="24"/>
+          <w:szCs w:val="24"/>
+        </w:rPr>
+      </w:pPr>
+      <w:r>
+        <w:rPr>
+          <w:rFonts w:ascii="Arial" w:hAnsi="Arial" w:cs="Arial"/>
+          <w:sz w:val="24"/>
+          <w:szCs w:val="24"/>
+        </w:rPr>
+        <w:t>1.</w:t>
+      </w:r>
+      <w:r>
+        <w:rPr>
+          <w:rFonts w:ascii="Arial" w:hAnsi="Arial" w:cs="Arial"/>
+          <w:sz w:val="24"/>
+          <w:szCs w:val="24"/>
+        </w:rPr>
+        <w:t>10</w:t>
+      </w:r>
+      <w:r>
+        <w:rPr>
+          <w:rFonts w:ascii="Arial" w:hAnsi="Arial" w:cs="Arial"/>
+          <w:sz w:val="24"/>
+          <w:szCs w:val="24"/>
+        </w:rPr>
+        <w:t xml:space="preserve"> Puede filtrar el contenido de la tabla con la opción “Filtros”</w:t>
+      </w:r>
+      <w:r>
+        <w:rPr>
+          <w:rFonts w:ascii="Arial" w:hAnsi="Arial" w:cs="Arial"/>
+          <w:sz w:val="24"/>
+          <w:szCs w:val="24"/>
+        </w:rPr>
+        <w:t>.</w:t>
+      </w:r>
+    </w:p>
+    <w:p>
+      <w:pPr>
+        <w:rPr>
+          <w:rFonts w:ascii="Arial" w:hAnsi="Arial" w:cs="Arial"/>
           <w:b/>
           <w:sz w:val="24"/>
           <w:szCs w:val="24"/>
         </w:rPr>
       </w:pPr>
-    </w:p>
-    <w:p>
-      <w:pPr>
-        <w:rPr>
-          <w:rFonts w:ascii="Arial" w:hAnsi="Arial" w:cs="Arial"/>
-          <w:b/>
-          <w:sz w:val="24"/>
-          <w:szCs w:val="24"/>
-        </w:rPr>
-      </w:pPr>
-    </w:p>
-    <w:p>
-      <w:pPr>
-        <w:rPr>
-          <w:rFonts w:ascii="Arial" w:hAnsi="Arial" w:cs="Arial"/>
-          <w:b/>
-          <w:sz w:val="24"/>
-          <w:szCs w:val="24"/>
-        </w:rPr>
-      </w:pPr>
-      <w:r>
-        <w:rPr>
-          <w:rFonts w:ascii="Arial" w:hAnsi="Arial" w:cs="Arial"/>
-          <w:b/>
-          <w:sz w:val="24"/>
-          <w:szCs w:val="24"/>
-        </w:rPr>
-        <w:lastRenderedPageBreak/>
-        <w:t xml:space="preserve">Puede </w:t>
-      </w:r>
-      <w:r>
-        <w:rPr>
-          <w:rFonts w:ascii="Arial" w:hAnsi="Arial" w:cs="Arial"/>
-          <w:b/>
-          <w:sz w:val="24"/>
-          <w:szCs w:val="24"/>
-        </w:rPr>
-        <w:t>filtrar el contenido de la tabla</w:t>
-      </w:r>
-      <w:r>
-        <w:rPr>
-          <w:rFonts w:ascii="Arial" w:hAnsi="Arial" w:cs="Arial"/>
-          <w:b/>
-          <w:sz w:val="24"/>
-          <w:szCs w:val="24"/>
-        </w:rPr>
-        <w:t xml:space="preserve"> con la opción “</w:t>
-      </w:r>
-      <w:r>
-        <w:rPr>
-          <w:rFonts w:ascii="Arial" w:hAnsi="Arial" w:cs="Arial"/>
-          <w:b/>
-          <w:sz w:val="24"/>
-          <w:szCs w:val="24"/>
-        </w:rPr>
-        <w:t>Filtros</w:t>
-      </w:r>
-      <w:r>
-        <w:rPr>
-          <w:rFonts w:ascii="Arial" w:hAnsi="Arial" w:cs="Arial"/>
-          <w:b/>
-          <w:sz w:val="24"/>
-          <w:szCs w:val="24"/>
-        </w:rPr>
-        <w:t>”</w:t>
-      </w:r>
-    </w:p>
-    <w:p>
-      <w:pPr>
-        <w:ind w:left="-851"/>
-        <w:rPr>
-          <w:rFonts w:ascii="Arial" w:hAnsi="Arial" w:cs="Arial"/>
-          <w:b/>
-          <w:sz w:val="24"/>
-          <w:szCs w:val="24"/>
-        </w:rPr>
-      </w:pPr>
-      <w:r>
-        <w:rPr>
-          <w:rFonts w:ascii="Arial" w:hAnsi="Arial" w:cs="Arial"/>
+      <w:r>
+        <w:rPr>
           <w:noProof/>
-          <w:lang w:val="es-MX" w:eastAsia="es-MX"/>
+          <w:lang w:val="en-US"/>
         </w:rPr>
         <mc:AlternateContent>
           <mc:Choice Requires="wps">
             <w:drawing>
-              <wp:anchor distT="0" distB="0" distL="114300" distR="114300" simplePos="0" relativeHeight="251909120" behindDoc="0" locked="0" layoutInCell="1" allowOverlap="1" wp14:anchorId="1E742297" wp14:editId="4AD46443">
+              <wp:anchor distT="0" distB="0" distL="114300" distR="114300" simplePos="0" relativeHeight="251948032" behindDoc="0" locked="0" layoutInCell="1" allowOverlap="1" wp14:anchorId="4034B7D7" wp14:editId="622412AF">
                 <wp:simplePos x="0" y="0"/>
-                <wp:positionH relativeFrom="leftMargin">
-                  <wp:posOffset>1403099</wp:posOffset>
+                <wp:positionH relativeFrom="column">
+                  <wp:posOffset>403860</wp:posOffset>
                 </wp:positionH>
                 <wp:positionV relativeFrom="paragraph">
-                  <wp:posOffset>144928</wp:posOffset>
+                  <wp:posOffset>323627</wp:posOffset>
                 </wp:positionV>
-                <wp:extent cx="711790" cy="276446"/>
-                <wp:effectExtent l="19050" t="19050" r="12700" b="28575"/>
+                <wp:extent cx="356259" cy="124690"/>
+                <wp:effectExtent l="0" t="0" r="24765" b="27940"/>
                 <wp:wrapNone/>
-                <wp:docPr id="35" name="Rectángulo 35"/>
+                <wp:docPr id="69" name="Rectángulo 69"/>
                 <wp:cNvGraphicFramePr/>
                 <a:graphic xmlns:a="http://schemas.openxmlformats.org/drawingml/2006/main">
                   <a:graphicData uri="http://schemas.microsoft.com/office/word/2010/wordprocessingShape">
@@ -5425,13 +5471,13 @@
                       <wps:spPr>
                         <a:xfrm>
                           <a:off x="0" y="0"/>
-                          <a:ext cx="711790" cy="276446"/>
+                          <a:ext cx="356259" cy="124690"/>
                         </a:xfrm>
                         <a:prstGeom prst="rect">
                           <a:avLst/>
                         </a:prstGeom>
                         <a:noFill/>
-                        <a:ln w="28575">
+                        <a:ln>
                           <a:solidFill>
                             <a:srgbClr val="FF0000"/>
                           </a:solidFill>
@@ -5439,16 +5485,18 @@
                       </wps:spPr>
                       <wps:style>
                         <a:lnRef idx="2">
-                          <a:schemeClr val="accent6"/>
+                          <a:schemeClr val="accent1">
+                            <a:shade val="50000"/>
+                          </a:schemeClr>
                         </a:lnRef>
                         <a:fillRef idx="1">
-                          <a:schemeClr val="lt1"/>
+                          <a:schemeClr val="accent1"/>
                         </a:fillRef>
                         <a:effectRef idx="0">
-                          <a:schemeClr val="accent6"/>
+                          <a:schemeClr val="accent1"/>
                         </a:effectRef>
                         <a:fontRef idx="minor">
-                          <a:schemeClr val="dk1"/>
+                          <a:schemeClr val="lt1"/>
                         </a:fontRef>
                       </wps:style>
                       <wps:bodyPr rot="0" spcFirstLastPara="0" vertOverflow="overflow" horzOverflow="overflow" vert="horz" wrap="square" lIns="91440" tIns="45720" rIns="91440" bIns="45720" numCol="1" spcCol="0" rtlCol="0" fromWordArt="0" anchor="ctr" anchorCtr="0" forceAA="0" compatLnSpc="1">
@@ -5460,20 +5508,12 @@
                     </wps:wsp>
                   </a:graphicData>
                 </a:graphic>
-                <wp14:sizeRelH relativeFrom="margin">
-                  <wp14:pctWidth>0</wp14:pctWidth>
-                </wp14:sizeRelH>
-                <wp14:sizeRelV relativeFrom="margin">
-                  <wp14:pctHeight>0</wp14:pctHeight>
-                </wp14:sizeRelV>
               </wp:anchor>
             </w:drawing>
           </mc:Choice>
           <mc:Fallback>
             <w:pict>
-              <v:rect w14:anchorId="12261BCE" id="Rectángulo 35" o:spid="_x0000_s1026" style="position:absolute;margin-left:110.5pt;margin-top:11.4pt;width:56.05pt;height:21.75pt;z-index:251909120;visibility:visible;mso-wrap-style:square;mso-width-percent:0;mso-height-percent:0;mso-wrap-distance-left:9pt;mso-wrap-distance-top:0;mso-wrap-distance-right:9pt;mso-wrap-distance-bottom:0;mso-position-horizontal:absolute;mso-position-horizontal-relative:left-margin-area;mso-position-vertical:absolute;mso-position-vertical-relative:text;mso-width-percent:0;mso-height-percent:0;mso-width-relative:margin;mso-height-relative:margin;v-text-anchor:middle" o:gfxdata="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" filled="f" strokecolor="red" strokeweight="2.25pt">
-                <w10:wrap anchorx="margin"/>
-              </v:rect>
+              <v:rect w14:anchorId="56B8A9C6" id="Rectángulo 69" o:spid="_x0000_s1026" style="position:absolute;margin-left:31.8pt;margin-top:25.5pt;width:28.05pt;height:9.8pt;z-index:251948032;visibility:visible;mso-wrap-style:square;mso-wrap-distance-left:9pt;mso-wrap-distance-top:0;mso-wrap-distance-right:9pt;mso-wrap-distance-bottom:0;mso-position-horizontal:absolute;mso-position-horizontal-relative:text;mso-position-vertical:absolute;mso-position-vertical-relative:text;v-text-anchor:middle" o:gfxdata="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" filled="f" strokecolor="red" strokeweight="1pt"/>
             </w:pict>
           </mc:Fallback>
         </mc:AlternateContent>
@@ -5481,13 +5521,13 @@
       <w:r>
         <w:rPr>
           <w:noProof/>
-          <w:lang w:val="es-MX" w:eastAsia="es-MX"/>
+          <w:lang w:val="en-US"/>
         </w:rPr>
         <w:drawing>
-          <wp:inline distT="0" distB="0" distL="0" distR="0" wp14:anchorId="6DB7ADB0" wp14:editId="3C0F2841">
-            <wp:extent cx="6134986" cy="778203"/>
-            <wp:effectExtent l="152400" t="171450" r="342265" b="365125"/>
-            <wp:docPr id="9" name="Imagen 9"/>
+          <wp:inline distT="0" distB="0" distL="0" distR="0" wp14:anchorId="7F726003" wp14:editId="26642A16">
+            <wp:extent cx="5612130" cy="923290"/>
+            <wp:effectExtent l="0" t="0" r="7620" b="0"/>
+            <wp:docPr id="68" name="Imagen 68"/>
             <wp:cNvGraphicFramePr>
               <a:graphicFrameLocks xmlns:a="http://schemas.openxmlformats.org/drawingml/2006/main" noChangeAspect="1"/>
             </wp:cNvGraphicFramePr>
@@ -5498,34 +5538,20 @@
                     <pic:cNvPr id="1" name=""/>
                     <pic:cNvPicPr/>
                   </pic:nvPicPr>
-                  <pic:blipFill rotWithShape="1">
+                  <pic:blipFill>
                     <a:blip r:embed="rId17"/>
-                    <a:srcRect t="15199"/>
-                    <a:stretch/>
+                    <a:stretch>
+                      <a:fillRect/>
+                    </a:stretch>
                   </pic:blipFill>
-                  <pic:spPr bwMode="auto">
+                  <pic:spPr>
                     <a:xfrm>
                       <a:off x="0" y="0"/>
-                      <a:ext cx="6232018" cy="790511"/>
+                      <a:ext cx="5612130" cy="923290"/>
                     </a:xfrm>
                     <a:prstGeom prst="rect">
                       <a:avLst/>
                     </a:prstGeom>
-                    <a:ln>
-                      <a:noFill/>
-                    </a:ln>
-                    <a:effectLst>
-                      <a:outerShdw blurRad="292100" dist="139700" dir="2700000" algn="tl" rotWithShape="0">
-                        <a:srgbClr val="333333">
-                          <a:alpha val="65000"/>
-                        </a:srgbClr>
-                      </a:outerShdw>
-                    </a:effectLst>
-                    <a:extLst>
-                      <a:ext uri="{53640926-AAD7-44D8-BBD7-CCE9431645EC}">
-                        <a14:shadowObscured xmlns:a14="http://schemas.microsoft.com/office/drawing/2010/main"/>
-                      </a:ext>
-                    </a:extLst>
                   </pic:spPr>
                 </pic:pic>
               </a:graphicData>
@@ -5543,56 +5569,78 @@
           <w:szCs w:val="24"/>
         </w:rPr>
       </w:pPr>
-      <w:r>
+    </w:p>
+    <w:p>
+      <w:pPr>
+        <w:jc w:val="both"/>
+        <w:rPr>
+          <w:rFonts w:ascii="Arial" w:hAnsi="Arial" w:cs="Arial"/>
+          <w:sz w:val="24"/>
+          <w:szCs w:val="24"/>
+        </w:rPr>
+      </w:pPr>
+      <w:r>
+        <w:rPr>
+          <w:rFonts w:ascii="Arial" w:hAnsi="Arial" w:cs="Arial"/>
+          <w:sz w:val="24"/>
+          <w:szCs w:val="24"/>
+        </w:rPr>
+        <w:t>1.1</w:t>
+      </w:r>
+      <w:r>
+        <w:rPr>
+          <w:rFonts w:ascii="Arial" w:hAnsi="Arial" w:cs="Arial"/>
+          <w:sz w:val="24"/>
+          <w:szCs w:val="24"/>
+        </w:rPr>
+        <w:t>1</w:t>
+      </w:r>
+      <w:r>
+        <w:rPr>
+          <w:rFonts w:ascii="Arial" w:hAnsi="Arial" w:cs="Arial"/>
+          <w:sz w:val="24"/>
+          <w:szCs w:val="24"/>
+        </w:rPr>
+        <w:t xml:space="preserve"> </w:t>
+      </w:r>
+      <w:r>
+        <w:rPr>
+          <w:rFonts w:ascii="Arial" w:hAnsi="Arial" w:cs="Arial"/>
+          <w:sz w:val="24"/>
+          <w:szCs w:val="24"/>
+        </w:rPr>
+        <w:t>Se puede descargar los registros utilizando el botón “Exportar”, se desplegará un menú con dos opciones, “descargar en formato CSV” e “Imprimir”, Solo se exporta el contenido visible en la tabla después de filtrar u ocultar columnas.</w:t>
+      </w:r>
+    </w:p>
+    <w:p>
+      <w:pPr>
         <w:rPr>
           <w:rFonts w:ascii="Arial" w:hAnsi="Arial" w:cs="Arial"/>
           <w:b/>
           <w:sz w:val="24"/>
           <w:szCs w:val="24"/>
         </w:rPr>
-        <w:t>Se puede descargar los registros utilizando el botón “Exportar”, se desplegará un menú con dos opciones, “descargar en formato CSV” e “Imprimir”</w:t>
-      </w:r>
-      <w:r>
-        <w:rPr>
-          <w:rFonts w:ascii="Arial" w:hAnsi="Arial" w:cs="Arial"/>
-          <w:b/>
-          <w:sz w:val="24"/>
-          <w:szCs w:val="24"/>
-        </w:rPr>
-        <w:t>, Solo se exporta el contenido visible en la tabla después de filtrar u ocultar columnas.</w:t>
-      </w:r>
-    </w:p>
-    <w:p>
-      <w:pPr>
-        <w:ind w:left="-851"/>
-        <w:rPr>
-          <w:rFonts w:ascii="Arial" w:hAnsi="Arial" w:cs="Arial"/>
-          <w:b/>
-          <w:sz w:val="24"/>
-          <w:szCs w:val="24"/>
-        </w:rPr>
-      </w:pPr>
-      <w:r>
-        <w:rPr>
-          <w:rFonts w:ascii="Arial" w:hAnsi="Arial" w:cs="Arial"/>
+      </w:pPr>
+      <w:r>
+        <w:rPr>
           <w:noProof/>
-          <w:lang w:val="es-MX" w:eastAsia="es-MX"/>
+          <w:lang w:val="en-US"/>
         </w:rPr>
         <mc:AlternateContent>
           <mc:Choice Requires="wps">
             <w:drawing>
-              <wp:anchor distT="0" distB="0" distL="114300" distR="114300" simplePos="0" relativeHeight="251926528" behindDoc="0" locked="0" layoutInCell="1" allowOverlap="1" wp14:anchorId="0C0D9115" wp14:editId="7F8391DD">
+              <wp:anchor distT="0" distB="0" distL="114300" distR="114300" simplePos="0" relativeHeight="251949056" behindDoc="0" locked="0" layoutInCell="1" allowOverlap="1" wp14:anchorId="4AE9EDC3" wp14:editId="4AF0D8DC">
                 <wp:simplePos x="0" y="0"/>
-                <wp:positionH relativeFrom="leftMargin">
-                  <wp:posOffset>2052084</wp:posOffset>
+                <wp:positionH relativeFrom="column">
+                  <wp:posOffset>682848</wp:posOffset>
                 </wp:positionH>
                 <wp:positionV relativeFrom="paragraph">
-                  <wp:posOffset>113296</wp:posOffset>
+                  <wp:posOffset>315595</wp:posOffset>
                 </wp:positionV>
-                <wp:extent cx="711790" cy="276446"/>
-                <wp:effectExtent l="19050" t="19050" r="12700" b="28575"/>
+                <wp:extent cx="480951" cy="136566"/>
+                <wp:effectExtent l="0" t="0" r="14605" b="15875"/>
                 <wp:wrapNone/>
-                <wp:docPr id="21" name="Rectángulo 21"/>
+                <wp:docPr id="71" name="Rectángulo 71"/>
                 <wp:cNvGraphicFramePr/>
                 <a:graphic xmlns:a="http://schemas.openxmlformats.org/drawingml/2006/main">
                   <a:graphicData uri="http://schemas.microsoft.com/office/word/2010/wordprocessingShape">
@@ -5601,13 +5649,13 @@
                       <wps:spPr>
                         <a:xfrm>
                           <a:off x="0" y="0"/>
-                          <a:ext cx="711790" cy="276446"/>
+                          <a:ext cx="480951" cy="136566"/>
                         </a:xfrm>
                         <a:prstGeom prst="rect">
                           <a:avLst/>
                         </a:prstGeom>
                         <a:noFill/>
-                        <a:ln w="28575">
+                        <a:ln>
                           <a:solidFill>
                             <a:srgbClr val="FF0000"/>
                           </a:solidFill>
@@ -5615,16 +5663,18 @@
                       </wps:spPr>
                       <wps:style>
                         <a:lnRef idx="2">
-                          <a:schemeClr val="accent6"/>
+                          <a:schemeClr val="accent1">
+                            <a:shade val="50000"/>
+                          </a:schemeClr>
                         </a:lnRef>
                         <a:fillRef idx="1">
-                          <a:schemeClr val="lt1"/>
+                          <a:schemeClr val="accent1"/>
                         </a:fillRef>
                         <a:effectRef idx="0">
-                          <a:schemeClr val="accent6"/>
+                          <a:schemeClr val="accent1"/>
                         </a:effectRef>
                         <a:fontRef idx="minor">
-                          <a:schemeClr val="dk1"/>
+                          <a:schemeClr val="lt1"/>
                         </a:fontRef>
                       </wps:style>
                       <wps:bodyPr rot="0" spcFirstLastPara="0" vertOverflow="overflow" horzOverflow="overflow" vert="horz" wrap="square" lIns="91440" tIns="45720" rIns="91440" bIns="45720" numCol="1" spcCol="0" rtlCol="0" fromWordArt="0" anchor="ctr" anchorCtr="0" forceAA="0" compatLnSpc="1">
@@ -5636,20 +5686,12 @@
                     </wps:wsp>
                   </a:graphicData>
                 </a:graphic>
-                <wp14:sizeRelH relativeFrom="margin">
-                  <wp14:pctWidth>0</wp14:pctWidth>
-                </wp14:sizeRelH>
-                <wp14:sizeRelV relativeFrom="margin">
-                  <wp14:pctHeight>0</wp14:pctHeight>
-                </wp14:sizeRelV>
               </wp:anchor>
             </w:drawing>
           </mc:Choice>
           <mc:Fallback>
             <w:pict>
-              <v:rect w14:anchorId="356DD615" id="Rectángulo 21" o:spid="_x0000_s1026" style="position:absolute;margin-left:161.6pt;margin-top:8.9pt;width:56.05pt;height:21.75pt;z-index:251926528;visibility:visible;mso-wrap-style:square;mso-width-percent:0;mso-height-percent:0;mso-wrap-distance-left:9pt;mso-wrap-distance-top:0;mso-wrap-distance-right:9pt;mso-wrap-distance-bottom:0;mso-position-horizontal:absolute;mso-position-horizontal-relative:left-margin-area;mso-position-vertical:absolute;mso-position-vertical-relative:text;mso-width-percent:0;mso-height-percent:0;mso-width-relative:margin;mso-height-relative:margin;v-text-anchor:middle" o:gfxdata="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" filled="f" strokecolor="red" strokeweight="2.25pt">
-                <w10:wrap anchorx="margin"/>
-              </v:rect>
+              <v:rect w14:anchorId="1D3609CB" id="Rectángulo 71" o:spid="_x0000_s1026" style="position:absolute;margin-left:53.75pt;margin-top:24.85pt;width:37.85pt;height:10.75pt;z-index:251949056;visibility:visible;mso-wrap-style:square;mso-wrap-distance-left:9pt;mso-wrap-distance-top:0;mso-wrap-distance-right:9pt;mso-wrap-distance-bottom:0;mso-position-horizontal:absolute;mso-position-horizontal-relative:text;mso-position-vertical:absolute;mso-position-vertical-relative:text;v-text-anchor:middle" o:gfxdata="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" filled="f" strokecolor="red" strokeweight="1pt"/>
             </w:pict>
           </mc:Fallback>
         </mc:AlternateContent>
@@ -5657,13 +5699,13 @@
       <w:r>
         <w:rPr>
           <w:noProof/>
-          <w:lang w:val="es-MX" w:eastAsia="es-MX"/>
+          <w:lang w:val="en-US"/>
         </w:rPr>
         <w:drawing>
-          <wp:inline distT="0" distB="0" distL="0" distR="0" wp14:anchorId="757FD72C" wp14:editId="446EB7FB">
-            <wp:extent cx="6134986" cy="778203"/>
-            <wp:effectExtent l="152400" t="171450" r="342265" b="365125"/>
-            <wp:docPr id="26" name="Imagen 26"/>
+          <wp:inline distT="0" distB="0" distL="0" distR="0" wp14:anchorId="3010DBA6" wp14:editId="70689C3F">
+            <wp:extent cx="5612130" cy="923290"/>
+            <wp:effectExtent l="0" t="0" r="7620" b="0"/>
+            <wp:docPr id="70" name="Imagen 70"/>
             <wp:cNvGraphicFramePr>
               <a:graphicFrameLocks xmlns:a="http://schemas.openxmlformats.org/drawingml/2006/main" noChangeAspect="1"/>
             </wp:cNvGraphicFramePr>
@@ -5674,34 +5716,20 @@
                     <pic:cNvPr id="1" name=""/>
                     <pic:cNvPicPr/>
                   </pic:nvPicPr>
-                  <pic:blipFill rotWithShape="1">
+                  <pic:blipFill>
                     <a:blip r:embed="rId17"/>
-                    <a:srcRect t="15199"/>
-                    <a:stretch/>
+                    <a:stretch>
+                      <a:fillRect/>
+                    </a:stretch>
                   </pic:blipFill>
-                  <pic:spPr bwMode="auto">
+                  <pic:spPr>
                     <a:xfrm>
                       <a:off x="0" y="0"/>
-                      <a:ext cx="6232018" cy="790511"/>
+                      <a:ext cx="5612130" cy="923290"/>
                     </a:xfrm>
                     <a:prstGeom prst="rect">
                       <a:avLst/>
                     </a:prstGeom>
-                    <a:ln>
-                      <a:noFill/>
-                    </a:ln>
-                    <a:effectLst>
-                      <a:outerShdw blurRad="292100" dist="139700" dir="2700000" algn="tl" rotWithShape="0">
-                        <a:srgbClr val="333333">
-                          <a:alpha val="65000"/>
-                        </a:srgbClr>
-                      </a:outerShdw>
-                    </a:effectLst>
-                    <a:extLst>
-                      <a:ext uri="{53640926-AAD7-44D8-BBD7-CCE9431645EC}">
-                        <a14:shadowObscured xmlns:a14="http://schemas.microsoft.com/office/drawing/2010/main"/>
-                      </a:ext>
-                    </a:extLst>
                   </pic:spPr>
                 </pic:pic>
               </a:graphicData>
@@ -5710,10 +5738,8 @@
         </w:drawing>
       </w:r>
     </w:p>
-    <w:bookmarkEnd w:id="13"/>
-    <w:p>
-      <w:pPr>
-        <w:ind w:left="-851"/>
+    <w:p>
+      <w:pPr>
         <w:rPr>
           <w:rFonts w:ascii="Arial" w:hAnsi="Arial" w:cs="Arial"/>
           <w:b/>
@@ -5721,6 +5747,18 @@
           <w:szCs w:val="24"/>
         </w:rPr>
       </w:pPr>
+    </w:p>
+    <w:p>
+      <w:pPr>
+        <w:rPr>
+          <w:rFonts w:ascii="Arial" w:hAnsi="Arial" w:cs="Arial"/>
+          <w:b/>
+          <w:sz w:val="24"/>
+          <w:szCs w:val="24"/>
+        </w:rPr>
+      </w:pPr>
+      <w:bookmarkStart w:id="13" w:name="_GoBack"/>
+      <w:bookmarkEnd w:id="13"/>
     </w:p>
     <w:sectPr>
       <w:headerReference w:type="default" r:id="rId18"/>
@@ -5736,7 +5774,7 @@
 </file>
 
 <file path=word/endnotes.xml><?xml version="1.0" encoding="utf-8"?>
-<w:endnotes xmlns:wpc="http://schemas.microsoft.com/office/word/2010/wordprocessingCanvas" xmlns:cx="http://schemas.microsoft.com/office/drawing/2014/chartex" xmlns:cx1="http://schemas.microsoft.com/office/drawing/2015/9/8/chartex" xmlns:mc="http://schemas.openxmlformats.org/markup-compatibility/2006" xmlns:o="urn:schemas-microsoft-com:office:office" xmlns:r="http://schemas.openxmlformats.org/officeDocument/2006/relationships" xmlns:m="http://schemas.openxmlformats.org/officeDocument/2006/math" xmlns:v="urn:schemas-microsoft-com:vml" xmlns:wp14="http://schemas.microsoft.com/office/word/2010/wordprocessingDrawing" xmlns:wp="http://schemas.openxmlformats.org/drawingml/2006/wordprocessingDrawing" xmlns:w10="urn:schemas-microsoft-com:office:word" xmlns:w="http://schemas.openxmlformats.org/wordprocessingml/2006/main" xmlns:w14="http://schemas.microsoft.com/office/word/2010/wordml" xmlns:w15="http://schemas.microsoft.com/office/word/2012/wordml" xmlns:w16se="http://schemas.microsoft.com/office/word/2015/wordml/symex" xmlns:wpg="http://schemas.microsoft.com/office/word/2010/wordprocessingGroup" xmlns:wpi="http://schemas.microsoft.com/office/word/2010/wordprocessingInk" xmlns:wne="http://schemas.microsoft.com/office/word/2006/wordml" xmlns:wps="http://schemas.microsoft.com/office/word/2010/wordprocessingShape" mc:Ignorable="w14 w15 w16se wp14">
+<w:endnotes xmlns:wpc="http://schemas.microsoft.com/office/word/2010/wordprocessingCanvas" xmlns:cx="http://schemas.microsoft.com/office/drawing/2014/chartex" xmlns:mc="http://schemas.openxmlformats.org/markup-compatibility/2006" xmlns:o="urn:schemas-microsoft-com:office:office" xmlns:r="http://schemas.openxmlformats.org/officeDocument/2006/relationships" xmlns:m="http://schemas.openxmlformats.org/officeDocument/2006/math" xmlns:v="urn:schemas-microsoft-com:vml" xmlns:wp14="http://schemas.microsoft.com/office/word/2010/wordprocessingDrawing" xmlns:wp="http://schemas.openxmlformats.org/drawingml/2006/wordprocessingDrawing" xmlns:w10="urn:schemas-microsoft-com:office:word" xmlns:w="http://schemas.openxmlformats.org/wordprocessingml/2006/main" xmlns:w14="http://schemas.microsoft.com/office/word/2010/wordml" xmlns:w15="http://schemas.microsoft.com/office/word/2012/wordml" xmlns:w16se="http://schemas.microsoft.com/office/word/2015/wordml/symex" xmlns:wpg="http://schemas.microsoft.com/office/word/2010/wordprocessingGroup" xmlns:wpi="http://schemas.microsoft.com/office/word/2010/wordprocessingInk" xmlns:wne="http://schemas.microsoft.com/office/word/2006/wordml" xmlns:wps="http://schemas.microsoft.com/office/word/2010/wordprocessingShape" mc:Ignorable="w14 w15 w16se wp14">
   <w:endnote w:type="separator" w:id="-1">
     <w:p>
       <w:pPr>
@@ -5761,7 +5799,7 @@
 </file>
 
 <file path=word/footer1.xml><?xml version="1.0" encoding="utf-8"?>
-<w:ftr xmlns:wpc="http://schemas.microsoft.com/office/word/2010/wordprocessingCanvas" xmlns:cx="http://schemas.microsoft.com/office/drawing/2014/chartex" xmlns:cx1="http://schemas.microsoft.com/office/drawing/2015/9/8/chartex" xmlns:mc="http://schemas.openxmlformats.org/markup-compatibility/2006" xmlns:o="urn:schemas-microsoft-com:office:office" xmlns:r="http://schemas.openxmlformats.org/officeDocument/2006/relationships" xmlns:m="http://schemas.openxmlformats.org/officeDocument/2006/math" xmlns:v="urn:schemas-microsoft-com:vml" xmlns:wp14="http://schemas.microsoft.com/office/word/2010/wordprocessingDrawing" xmlns:wp="http://schemas.openxmlformats.org/drawingml/2006/wordprocessingDrawing" xmlns:w10="urn:schemas-microsoft-com:office:word" xmlns:w="http://schemas.openxmlformats.org/wordprocessingml/2006/main" xmlns:w14="http://schemas.microsoft.com/office/word/2010/wordml" xmlns:w15="http://schemas.microsoft.com/office/word/2012/wordml" xmlns:w16se="http://schemas.microsoft.com/office/word/2015/wordml/symex" xmlns:wpg="http://schemas.microsoft.com/office/word/2010/wordprocessingGroup" xmlns:wpi="http://schemas.microsoft.com/office/word/2010/wordprocessingInk" xmlns:wne="http://schemas.microsoft.com/office/word/2006/wordml" xmlns:wps="http://schemas.microsoft.com/office/word/2010/wordprocessingShape" mc:Ignorable="w14 w15 w16se wp14">
+<w:ftr xmlns:wpc="http://schemas.microsoft.com/office/word/2010/wordprocessingCanvas" xmlns:cx="http://schemas.microsoft.com/office/drawing/2014/chartex" xmlns:mc="http://schemas.openxmlformats.org/markup-compatibility/2006" xmlns:o="urn:schemas-microsoft-com:office:office" xmlns:r="http://schemas.openxmlformats.org/officeDocument/2006/relationships" xmlns:m="http://schemas.openxmlformats.org/officeDocument/2006/math" xmlns:v="urn:schemas-microsoft-com:vml" xmlns:wp14="http://schemas.microsoft.com/office/word/2010/wordprocessingDrawing" xmlns:wp="http://schemas.openxmlformats.org/drawingml/2006/wordprocessingDrawing" xmlns:w10="urn:schemas-microsoft-com:office:word" xmlns:w="http://schemas.openxmlformats.org/wordprocessingml/2006/main" xmlns:w14="http://schemas.microsoft.com/office/word/2010/wordml" xmlns:w15="http://schemas.microsoft.com/office/word/2012/wordml" xmlns:w16se="http://schemas.microsoft.com/office/word/2015/wordml/symex" xmlns:wpg="http://schemas.microsoft.com/office/word/2010/wordprocessingGroup" xmlns:wpi="http://schemas.microsoft.com/office/word/2010/wordprocessingInk" xmlns:wne="http://schemas.microsoft.com/office/word/2006/wordml" xmlns:wps="http://schemas.microsoft.com/office/word/2010/wordprocessingShape" mc:Ignorable="w14 w15 w16se wp14">
   <w:sdt>
     <w:sdtPr>
       <w:rPr>
@@ -5804,7 +5842,7 @@
                 <w:b/>
                 <w:noProof/>
                 <w:color w:val="FFFFFF" w:themeColor="background1"/>
-                <w:lang w:val="es-MX" w:eastAsia="es-MX"/>
+                <w:lang w:val="en-US"/>
               </w:rPr>
               <mc:AlternateContent>
                 <mc:Choice Requires="wps">
@@ -5862,7 +5900,7 @@
                     </wp:anchor>
                   </w:drawing>
                 </mc:Choice>
-                <mc:Fallback>
+                <mc:Fallback xmlns:cx1="http://schemas.microsoft.com/office/drawing/2015/9/8/chartex">
                   <w:pict>
                     <v:line w14:anchorId="42D5C661" id="Conector recto 13" o:spid="_x0000_s1026" style="position:absolute;z-index:251662336;visibility:visible;mso-wrap-style:square;mso-width-percent:0;mso-height-percent:0;mso-wrap-distance-left:9pt;mso-wrap-distance-top:0;mso-wrap-distance-right:9pt;mso-wrap-distance-bottom:0;mso-position-horizontal:absolute;mso-position-horizontal-relative:text;mso-position-vertical:absolute;mso-position-vertical-relative:text;mso-width-percent:0;mso-height-percent:0;mso-width-relative:margin;mso-height-relative:margin" from="-17.55pt,-3pt" to="446.7pt,-2.25pt" o:gfxdata="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" strokecolor="#a5a5a5 [3206]" strokeweight="1.5pt">
                       <v:stroke joinstyle="miter"/>
@@ -5876,7 +5914,7 @@
                 <w:b/>
                 <w:noProof/>
                 <w:color w:val="FFFFFF" w:themeColor="background1"/>
-                <w:lang w:val="es-MX" w:eastAsia="es-MX"/>
+                <w:lang w:val="en-US"/>
               </w:rPr>
               <mc:AlternateContent>
                 <mc:Choice Requires="wps">
@@ -5973,7 +6011,7 @@
                     </wp:anchor>
                   </w:drawing>
                 </mc:Choice>
-                <mc:Fallback>
+                <mc:Fallback xmlns:cx1="http://schemas.microsoft.com/office/drawing/2015/9/8/chartex">
                   <w:pict>
                     <v:rect w14:anchorId="2CD8D370" id="Rectángulo 11" o:spid="_x0000_s1026" style="position:absolute;margin-left:280.3pt;margin-top:-3.3pt;width:167.65pt;height:22.4pt;z-index:-251658241;visibility:visible;mso-wrap-style:square;mso-width-percent:0;mso-wrap-distance-left:9pt;mso-wrap-distance-top:0;mso-wrap-distance-right:9pt;mso-wrap-distance-bottom:0;mso-position-horizontal:absolute;mso-position-horizontal-relative:text;mso-position-vertical:absolute;mso-position-vertical-relative:text;mso-width-percent:0;mso-width-relative:margin;v-text-anchor:middle" o:gfxdata="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" fillcolor="#002060" stroked="f" strokeweight="1pt">
                       <v:fill color2="#002060" o:opacity2="15728f" rotate="t" angle="90" colors="0 #002060;34734f #002060;40632f #002060;45815f #072766;46531f #002060;60293f #002060;1 #002060" focus="100%" type="gradient"/>
@@ -6078,7 +6116,7 @@
                 <w:noProof/>
                 <w:color w:val="FFFFFF" w:themeColor="background1"/>
               </w:rPr>
-              <w:t>9</w:t>
+              <w:t>8</w:t>
             </w:r>
             <w:r>
               <w:rPr>
@@ -6104,7 +6142,7 @@
 </file>
 
 <file path=word/footnotes.xml><?xml version="1.0" encoding="utf-8"?>
-<w:footnotes xmlns:wpc="http://schemas.microsoft.com/office/word/2010/wordprocessingCanvas" xmlns:cx="http://schemas.microsoft.com/office/drawing/2014/chartex" xmlns:cx1="http://schemas.microsoft.com/office/drawing/2015/9/8/chartex" xmlns:mc="http://schemas.openxmlformats.org/markup-compatibility/2006" xmlns:o="urn:schemas-microsoft-com:office:office" xmlns:r="http://schemas.openxmlformats.org/officeDocument/2006/relationships" xmlns:m="http://schemas.openxmlformats.org/officeDocument/2006/math" xmlns:v="urn:schemas-microsoft-com:vml" xmlns:wp14="http://schemas.microsoft.com/office/word/2010/wordprocessingDrawing" xmlns:wp="http://schemas.openxmlformats.org/drawingml/2006/wordprocessingDrawing" xmlns:w10="urn:schemas-microsoft-com:office:word" xmlns:w="http://schemas.openxmlformats.org/wordprocessingml/2006/main" xmlns:w14="http://schemas.microsoft.com/office/word/2010/wordml" xmlns:w15="http://schemas.microsoft.com/office/word/2012/wordml" xmlns:w16se="http://schemas.microsoft.com/office/word/2015/wordml/symex" xmlns:wpg="http://schemas.microsoft.com/office/word/2010/wordprocessingGroup" xmlns:wpi="http://schemas.microsoft.com/office/word/2010/wordprocessingInk" xmlns:wne="http://schemas.microsoft.com/office/word/2006/wordml" xmlns:wps="http://schemas.microsoft.com/office/word/2010/wordprocessingShape" mc:Ignorable="w14 w15 w16se wp14">
+<w:footnotes xmlns:wpc="http://schemas.microsoft.com/office/word/2010/wordprocessingCanvas" xmlns:cx="http://schemas.microsoft.com/office/drawing/2014/chartex" xmlns:mc="http://schemas.openxmlformats.org/markup-compatibility/2006" xmlns:o="urn:schemas-microsoft-com:office:office" xmlns:r="http://schemas.openxmlformats.org/officeDocument/2006/relationships" xmlns:m="http://schemas.openxmlformats.org/officeDocument/2006/math" xmlns:v="urn:schemas-microsoft-com:vml" xmlns:wp14="http://schemas.microsoft.com/office/word/2010/wordprocessingDrawing" xmlns:wp="http://schemas.openxmlformats.org/drawingml/2006/wordprocessingDrawing" xmlns:w10="urn:schemas-microsoft-com:office:word" xmlns:w="http://schemas.openxmlformats.org/wordprocessingml/2006/main" xmlns:w14="http://schemas.microsoft.com/office/word/2010/wordml" xmlns:w15="http://schemas.microsoft.com/office/word/2012/wordml" xmlns:w16se="http://schemas.microsoft.com/office/word/2015/wordml/symex" xmlns:wpg="http://schemas.microsoft.com/office/word/2010/wordprocessingGroup" xmlns:wpi="http://schemas.microsoft.com/office/word/2010/wordprocessingInk" xmlns:wne="http://schemas.microsoft.com/office/word/2006/wordml" xmlns:wps="http://schemas.microsoft.com/office/word/2010/wordprocessingShape" mc:Ignorable="w14 w15 w16se wp14">
   <w:footnote w:type="separator" w:id="-1">
     <w:p>
       <w:pPr>
@@ -6129,7 +6167,7 @@
 </file>
 
 <file path=word/header1.xml><?xml version="1.0" encoding="utf-8"?>
-<w:hdr xmlns:wpc="http://schemas.microsoft.com/office/word/2010/wordprocessingCanvas" xmlns:cx="http://schemas.microsoft.com/office/drawing/2014/chartex" xmlns:cx1="http://schemas.microsoft.com/office/drawing/2015/9/8/chartex" xmlns:mc="http://schemas.openxmlformats.org/markup-compatibility/2006" xmlns:o="urn:schemas-microsoft-com:office:office" xmlns:r="http://schemas.openxmlformats.org/officeDocument/2006/relationships" xmlns:m="http://schemas.openxmlformats.org/officeDocument/2006/math" xmlns:v="urn:schemas-microsoft-com:vml" xmlns:wp14="http://schemas.microsoft.com/office/word/2010/wordprocessingDrawing" xmlns:wp="http://schemas.openxmlformats.org/drawingml/2006/wordprocessingDrawing" xmlns:w10="urn:schemas-microsoft-com:office:word" xmlns:w="http://schemas.openxmlformats.org/wordprocessingml/2006/main" xmlns:w14="http://schemas.microsoft.com/office/word/2010/wordml" xmlns:w15="http://schemas.microsoft.com/office/word/2012/wordml" xmlns:w16se="http://schemas.microsoft.com/office/word/2015/wordml/symex" xmlns:wpg="http://schemas.microsoft.com/office/word/2010/wordprocessingGroup" xmlns:wpi="http://schemas.microsoft.com/office/word/2010/wordprocessingInk" xmlns:wne="http://schemas.microsoft.com/office/word/2006/wordml" xmlns:wps="http://schemas.microsoft.com/office/word/2010/wordprocessingShape" mc:Ignorable="w14 w15 w16se wp14">
+<w:hdr xmlns:wpc="http://schemas.microsoft.com/office/word/2010/wordprocessingCanvas" xmlns:cx="http://schemas.microsoft.com/office/drawing/2014/chartex" xmlns:mc="http://schemas.openxmlformats.org/markup-compatibility/2006" xmlns:o="urn:schemas-microsoft-com:office:office" xmlns:r="http://schemas.openxmlformats.org/officeDocument/2006/relationships" xmlns:m="http://schemas.openxmlformats.org/officeDocument/2006/math" xmlns:v="urn:schemas-microsoft-com:vml" xmlns:wp14="http://schemas.microsoft.com/office/word/2010/wordprocessingDrawing" xmlns:wp="http://schemas.openxmlformats.org/drawingml/2006/wordprocessingDrawing" xmlns:w10="urn:schemas-microsoft-com:office:word" xmlns:w="http://schemas.openxmlformats.org/wordprocessingml/2006/main" xmlns:w14="http://schemas.microsoft.com/office/word/2010/wordml" xmlns:w15="http://schemas.microsoft.com/office/word/2012/wordml" xmlns:w16se="http://schemas.microsoft.com/office/word/2015/wordml/symex" xmlns:wpg="http://schemas.microsoft.com/office/word/2010/wordprocessingGroup" xmlns:wpi="http://schemas.microsoft.com/office/word/2010/wordprocessingInk" xmlns:wne="http://schemas.microsoft.com/office/word/2006/wordml" xmlns:wps="http://schemas.microsoft.com/office/word/2010/wordprocessingShape" mc:Ignorable="w14 w15 w16se wp14">
   <w:p>
     <w:pPr>
       <w:pStyle w:val="Encabezado"/>
@@ -6137,230 +6175,21 @@
     <w:r>
       <w:rPr>
         <w:noProof/>
-        <w:lang w:val="es-MX" w:eastAsia="es-MX"/>
-      </w:rPr>
-      <mc:AlternateContent>
-        <mc:Choice Requires="wps">
-          <w:drawing>
-            <wp:anchor distT="0" distB="0" distL="114300" distR="114300" simplePos="0" relativeHeight="251659264" behindDoc="0" locked="0" layoutInCell="1" allowOverlap="1" wp14:anchorId="3FEC259C" wp14:editId="2DCCBC70">
-              <wp:simplePos x="0" y="0"/>
-              <wp:positionH relativeFrom="column">
-                <wp:posOffset>3949065</wp:posOffset>
-              </wp:positionH>
-              <wp:positionV relativeFrom="paragraph">
-                <wp:posOffset>-17780</wp:posOffset>
-              </wp:positionV>
-              <wp:extent cx="2101850" cy="310515"/>
-              <wp:effectExtent l="0" t="0" r="0" b="0"/>
-              <wp:wrapNone/>
-              <wp:docPr id="6" name="Rectángulo 6"/>
-              <wp:cNvGraphicFramePr/>
-              <a:graphic xmlns:a="http://schemas.openxmlformats.org/drawingml/2006/main">
-                <a:graphicData uri="http://schemas.microsoft.com/office/word/2010/wordprocessingShape">
-                  <wps:wsp>
-                    <wps:cNvSpPr/>
-                    <wps:spPr>
-                      <a:xfrm>
-                        <a:off x="0" y="0"/>
-                        <a:ext cx="2101850" cy="310515"/>
-                      </a:xfrm>
-                      <a:prstGeom prst="rect">
-                        <a:avLst/>
-                      </a:prstGeom>
-                      <a:solidFill>
-                        <a:srgbClr val="002060"/>
-                      </a:solidFill>
-                      <a:ln>
-                        <a:noFill/>
-                      </a:ln>
-                      <a:effectLst>
-                        <a:softEdge rad="12700"/>
-                      </a:effectLst>
-                    </wps:spPr>
-                    <wps:style>
-                      <a:lnRef idx="2">
-                        <a:schemeClr val="accent1">
-                          <a:shade val="50000"/>
-                        </a:schemeClr>
-                      </a:lnRef>
-                      <a:fillRef idx="1">
-                        <a:schemeClr val="accent1"/>
-                      </a:fillRef>
-                      <a:effectRef idx="0">
-                        <a:schemeClr val="accent1"/>
-                      </a:effectRef>
-                      <a:fontRef idx="minor">
-                        <a:schemeClr val="lt1"/>
-                      </a:fontRef>
-                    </wps:style>
-                    <wps:txbx>
-                      <w:txbxContent>
-                        <w:p>
-                          <w:pPr>
-                            <w:jc w:val="right"/>
-                            <w:rPr>
-                              <w:rFonts w:ascii="Arial" w:hAnsi="Arial" w:cs="Arial"/>
-                              <w:b/>
-                              <w:sz w:val="24"/>
-                              <w:lang w:val="es-MX"/>
-                            </w:rPr>
-                          </w:pPr>
-                          <w:r>
-                            <w:rPr>
-                              <w:rFonts w:ascii="Arial" w:hAnsi="Arial" w:cs="Arial"/>
-                              <w:b/>
-                              <w:sz w:val="20"/>
-                              <w:szCs w:val="20"/>
-                              <w:lang w:val="es-MX"/>
-                            </w:rPr>
-                            <w:t>MÓDULO</w:t>
-                          </w:r>
-                          <w:r>
-                            <w:rPr>
-                              <w:rFonts w:ascii="Arial" w:hAnsi="Arial" w:cs="Arial"/>
-                              <w:b/>
-                              <w:sz w:val="24"/>
-                              <w:lang w:val="es-MX"/>
-                            </w:rPr>
-                            <w:t xml:space="preserve"> </w:t>
-                          </w:r>
-                          <w:r>
-                            <w:rPr>
-                              <w:rFonts w:ascii="Arial" w:hAnsi="Arial" w:cs="Arial"/>
-                              <w:b/>
-                              <w:sz w:val="24"/>
-                              <w:lang w:val="es-MX"/>
-                            </w:rPr>
-                            <w:t>–</w:t>
-                          </w:r>
-                          <w:r>
-                            <w:rPr>
-                              <w:rFonts w:ascii="Arial" w:hAnsi="Arial" w:cs="Arial"/>
-                              <w:b/>
-                              <w:sz w:val="24"/>
-                              <w:lang w:val="es-MX"/>
-                            </w:rPr>
-                            <w:t xml:space="preserve"> </w:t>
-                          </w:r>
-                          <w:r>
-                            <w:rPr>
-                              <w:rFonts w:ascii="Arial" w:hAnsi="Arial" w:cs="Arial"/>
-                              <w:b/>
-                              <w:sz w:val="20"/>
-                              <w:szCs w:val="20"/>
-                              <w:lang w:val="es-MX"/>
-                            </w:rPr>
-                            <w:t>DAMOP</w:t>
-                          </w:r>
-                        </w:p>
-                      </w:txbxContent>
-                    </wps:txbx>
-                    <wps:bodyPr rot="0" spcFirstLastPara="0" vertOverflow="overflow" horzOverflow="overflow" vert="horz" wrap="square" lIns="91440" tIns="45720" rIns="91440" bIns="45720" numCol="1" spcCol="0" rtlCol="0" fromWordArt="0" anchor="ctr" anchorCtr="0" forceAA="0" compatLnSpc="1">
-                      <a:prstTxWarp prst="textNoShape">
-                        <a:avLst/>
-                      </a:prstTxWarp>
-                      <a:noAutofit/>
-                    </wps:bodyPr>
-                  </wps:wsp>
-                </a:graphicData>
-              </a:graphic>
-              <wp14:sizeRelH relativeFrom="margin">
-                <wp14:pctWidth>0</wp14:pctWidth>
-              </wp14:sizeRelH>
-              <wp14:sizeRelV relativeFrom="margin">
-                <wp14:pctHeight>0</wp14:pctHeight>
-              </wp14:sizeRelV>
-            </wp:anchor>
-          </w:drawing>
-        </mc:Choice>
-        <mc:Fallback>
-          <w:pict>
-            <v:rect w14:anchorId="3FEC259C" id="Rectángulo 6" o:spid="_x0000_s1032" style="position:absolute;margin-left:310.95pt;margin-top:-1.4pt;width:165.5pt;height:24.45pt;z-index:251659264;visibility:visible;mso-wrap-style:square;mso-width-percent:0;mso-height-percent:0;mso-wrap-distance-left:9pt;mso-wrap-distance-top:0;mso-wrap-distance-right:9pt;mso-wrap-distance-bottom:0;mso-position-horizontal:absolute;mso-position-horizontal-relative:text;mso-position-vertical:absolute;mso-position-vertical-relative:text;mso-width-percent:0;mso-height-percent:0;mso-width-relative:margin;mso-height-relative:margin;v-text-anchor:middle" o:gfxdata="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" fillcolor="#002060" stroked="f" strokeweight="1pt">
-              <v:textbox>
-                <w:txbxContent>
-                  <w:p>
-                    <w:pPr>
-                      <w:jc w:val="right"/>
-                      <w:rPr>
-                        <w:rFonts w:ascii="Arial" w:hAnsi="Arial" w:cs="Arial"/>
-                        <w:b/>
-                        <w:sz w:val="24"/>
-                        <w:lang w:val="es-MX"/>
-                      </w:rPr>
-                    </w:pPr>
-                    <w:r>
-                      <w:rPr>
-                        <w:rFonts w:ascii="Arial" w:hAnsi="Arial" w:cs="Arial"/>
-                        <w:b/>
-                        <w:sz w:val="20"/>
-                        <w:szCs w:val="20"/>
-                        <w:lang w:val="es-MX"/>
-                      </w:rPr>
-                      <w:t>MÓDULO</w:t>
-                    </w:r>
-                    <w:r>
-                      <w:rPr>
-                        <w:rFonts w:ascii="Arial" w:hAnsi="Arial" w:cs="Arial"/>
-                        <w:b/>
-                        <w:sz w:val="24"/>
-                        <w:lang w:val="es-MX"/>
-                      </w:rPr>
-                      <w:t xml:space="preserve"> </w:t>
-                    </w:r>
-                    <w:r>
-                      <w:rPr>
-                        <w:rFonts w:ascii="Arial" w:hAnsi="Arial" w:cs="Arial"/>
-                        <w:b/>
-                        <w:sz w:val="24"/>
-                        <w:lang w:val="es-MX"/>
-                      </w:rPr>
-                      <w:t>–</w:t>
-                    </w:r>
-                    <w:r>
-                      <w:rPr>
-                        <w:rFonts w:ascii="Arial" w:hAnsi="Arial" w:cs="Arial"/>
-                        <w:b/>
-                        <w:sz w:val="24"/>
-                        <w:lang w:val="es-MX"/>
-                      </w:rPr>
-                      <w:t xml:space="preserve"> </w:t>
-                    </w:r>
-                    <w:r>
-                      <w:rPr>
-                        <w:rFonts w:ascii="Arial" w:hAnsi="Arial" w:cs="Arial"/>
-                        <w:b/>
-                        <w:sz w:val="20"/>
-                        <w:szCs w:val="20"/>
-                        <w:lang w:val="es-MX"/>
-                      </w:rPr>
-                      <w:t>DAMOP</w:t>
-                    </w:r>
-                  </w:p>
-                </w:txbxContent>
-              </v:textbox>
-            </v:rect>
-          </w:pict>
-        </mc:Fallback>
-      </mc:AlternateContent>
-    </w:r>
-    <w:r>
-      <w:rPr>
-        <w:noProof/>
-        <w:lang w:val="es-MX" w:eastAsia="es-MX"/>
+        <w:lang w:val="en-US"/>
       </w:rPr>
       <w:drawing>
-        <wp:anchor distT="0" distB="0" distL="114300" distR="114300" simplePos="0" relativeHeight="251663360" behindDoc="0" locked="0" layoutInCell="1" allowOverlap="1" wp14:anchorId="75E6E181" wp14:editId="6991DC71">
+        <wp:anchor distT="0" distB="0" distL="114300" distR="114300" simplePos="0" relativeHeight="251664384" behindDoc="0" locked="0" layoutInCell="1" allowOverlap="1" wp14:anchorId="5DEF8846" wp14:editId="17C42C23">
           <wp:simplePos x="0" y="0"/>
-          <wp:positionH relativeFrom="column">
-            <wp:posOffset>-597535</wp:posOffset>
+          <wp:positionH relativeFrom="margin">
+            <wp:align>center</wp:align>
           </wp:positionH>
           <wp:positionV relativeFrom="paragraph">
-            <wp:posOffset>-182880</wp:posOffset>
+            <wp:posOffset>-113450</wp:posOffset>
           </wp:positionV>
-          <wp:extent cx="1123950" cy="586806"/>
-          <wp:effectExtent l="0" t="0" r="0" b="3810"/>
+          <wp:extent cx="1487805" cy="470452"/>
+          <wp:effectExtent l="0" t="0" r="0" b="0"/>
           <wp:wrapNone/>
-          <wp:docPr id="22" name="Imagen 22" descr="logo_tesoreria.png"/>
+          <wp:docPr id="5" name="Imagen 5" descr="C:\Users\DELL\Downloads\logo.8283c17ac47c5f20ae44618eddf9a05b.png"/>
           <wp:cNvGraphicFramePr>
             <a:graphicFrameLocks xmlns:a="http://schemas.openxmlformats.org/drawingml/2006/main" noChangeAspect="1"/>
           </wp:cNvGraphicFramePr>
@@ -6368,7 +6197,7 @@
             <a:graphicData uri="http://schemas.openxmlformats.org/drawingml/2006/picture">
               <pic:pic xmlns:pic="http://schemas.openxmlformats.org/drawingml/2006/picture">
                 <pic:nvPicPr>
-                  <pic:cNvPr id="0" name="Picture 1" descr="logo_tesoreria.png"/>
+                  <pic:cNvPr id="0" name="Picture 7" descr="C:\Users\DELL\Downloads\logo.8283c17ac47c5f20ae44618eddf9a05b.png"/>
                   <pic:cNvPicPr>
                     <a:picLocks noChangeAspect="1" noChangeArrowheads="1"/>
                   </pic:cNvPicPr>
@@ -6389,7 +6218,7 @@
                 <pic:spPr bwMode="auto">
                   <a:xfrm>
                     <a:off x="0" y="0"/>
-                    <a:ext cx="1123950" cy="586806"/>
+                    <a:ext cx="1487805" cy="470452"/>
                   </a:xfrm>
                   <a:prstGeom prst="rect">
                     <a:avLst/>
@@ -6416,7 +6245,7 @@
 </file>
 
 <file path=word/numbering.xml><?xml version="1.0" encoding="utf-8"?>
-<w:numbering xmlns:wpc="http://schemas.microsoft.com/office/word/2010/wordprocessingCanvas" xmlns:cx="http://schemas.microsoft.com/office/drawing/2014/chartex" xmlns:cx1="http://schemas.microsoft.com/office/drawing/2015/9/8/chartex" xmlns:mc="http://schemas.openxmlformats.org/markup-compatibility/2006" xmlns:o="urn:schemas-microsoft-com:office:office" xmlns:r="http://schemas.openxmlformats.org/officeDocument/2006/relationships" xmlns:m="http://schemas.openxmlformats.org/officeDocument/2006/math" xmlns:v="urn:schemas-microsoft-com:vml" xmlns:wp14="http://schemas.microsoft.com/office/word/2010/wordprocessingDrawing" xmlns:wp="http://schemas.openxmlformats.org/drawingml/2006/wordprocessingDrawing" xmlns:w10="urn:schemas-microsoft-com:office:word" xmlns:w="http://schemas.openxmlformats.org/wordprocessingml/2006/main" xmlns:w14="http://schemas.microsoft.com/office/word/2010/wordml" xmlns:w15="http://schemas.microsoft.com/office/word/2012/wordml" xmlns:w16se="http://schemas.microsoft.com/office/word/2015/wordml/symex" xmlns:wpg="http://schemas.microsoft.com/office/word/2010/wordprocessingGroup" xmlns:wpi="http://schemas.microsoft.com/office/word/2010/wordprocessingInk" xmlns:wne="http://schemas.microsoft.com/office/word/2006/wordml" xmlns:wps="http://schemas.microsoft.com/office/word/2010/wordprocessingShape" mc:Ignorable="w14 w15 w16se wp14">
+<w:numbering xmlns:wpc="http://schemas.microsoft.com/office/word/2010/wordprocessingCanvas" xmlns:cx="http://schemas.microsoft.com/office/drawing/2014/chartex" xmlns:mc="http://schemas.openxmlformats.org/markup-compatibility/2006" xmlns:o="urn:schemas-microsoft-com:office:office" xmlns:r="http://schemas.openxmlformats.org/officeDocument/2006/relationships" xmlns:m="http://schemas.openxmlformats.org/officeDocument/2006/math" xmlns:v="urn:schemas-microsoft-com:vml" xmlns:wp14="http://schemas.microsoft.com/office/word/2010/wordprocessingDrawing" xmlns:wp="http://schemas.openxmlformats.org/drawingml/2006/wordprocessingDrawing" xmlns:w10="urn:schemas-microsoft-com:office:word" xmlns:w="http://schemas.openxmlformats.org/wordprocessingml/2006/main" xmlns:w14="http://schemas.microsoft.com/office/word/2010/wordml" xmlns:w15="http://schemas.microsoft.com/office/word/2012/wordml" xmlns:w16se="http://schemas.microsoft.com/office/word/2015/wordml/symex" xmlns:wpg="http://schemas.microsoft.com/office/word/2010/wordprocessingGroup" xmlns:wpi="http://schemas.microsoft.com/office/word/2010/wordprocessingInk" xmlns:wne="http://schemas.microsoft.com/office/word/2006/wordml" xmlns:wps="http://schemas.microsoft.com/office/word/2010/wordprocessingShape" mc:Ignorable="w14 w15 w16se wp14">
   <w:abstractNum w:abstractNumId="0" w15:restartNumberingAfterBreak="0">
     <w:nsid w:val="33767D3B"/>
     <w:multiLevelType w:val="multilevel"/>
@@ -8055,7 +7884,7 @@
 </file>
 
 <file path=customXml/itemProps1.xml><?xml version="1.0" encoding="utf-8"?>
-<ds:datastoreItem xmlns:ds="http://schemas.openxmlformats.org/officeDocument/2006/customXml" ds:itemID="{4059300A-8302-4714-8EFF-B244A27DBC94}">
+<ds:datastoreItem xmlns:ds="http://schemas.openxmlformats.org/officeDocument/2006/customXml" ds:itemID="{D349E64A-49DD-474A-8F85-6CD9F2212235}">
   <ds:schemaRefs>
     <ds:schemaRef ds:uri="http://schemas.openxmlformats.org/officeDocument/2006/bibliography"/>
   </ds:schemaRefs>

--- a/PDRMYE/16 GUÍAS DE USUARIO/DAMOP/Version 1/Catalogos/MUNICIPIOS.docx
+++ b/PDRMYE/16 GUÍAS DE USUARIO/DAMOP/Version 1/Catalogos/MUNICIPIOS.docx
@@ -14,7 +14,7 @@
       <w:r>
         <w:rPr>
           <w:noProof/>
-          <w:lang w:val="es-MX" w:eastAsia="es-MX"/>
+          <w:lang w:val="en-US"/>
         </w:rPr>
         <mc:AlternateContent>
           <mc:Choice Requires="wps">
@@ -225,7 +225,7 @@
       <w:r>
         <w:rPr>
           <w:noProof/>
-          <w:lang w:val="es-MX" w:eastAsia="es-MX"/>
+          <w:lang w:val="en-US"/>
         </w:rPr>
         <mc:AlternateContent>
           <mc:Choice Requires="wps">
@@ -617,7 +617,7 @@
                                     </pic:cNvPicPr>
                                   </pic:nvPicPr>
                                   <pic:blipFill>
-                                    <a:blip r:embed="rId9">
+                                    <a:blip r:embed="rId10">
                                       <a:extLst>
                                         <a:ext uri="{28A0092B-C50C-407E-A947-70E740481C1C}">
                                           <a14:useLocalDpi xmlns:a14="http://schemas.microsoft.com/office/drawing/2010/main" val="0"/>
@@ -2457,6 +2457,7 @@
         <w:rPr>
           <w:rFonts w:cs="Arial"/>
           <w:b w:val="0"/>
+          <w:color w:val="auto"/>
         </w:rPr>
       </w:pPr>
       <w:bookmarkStart w:id="0" w:name="_Toc123297018"/>
@@ -2465,6 +2466,7 @@
       <w:r>
         <w:rPr>
           <w:rFonts w:cs="Arial"/>
+          <w:color w:val="auto"/>
         </w:rPr>
         <w:t>Objetivo</w:t>
       </w:r>
@@ -2556,6 +2558,7 @@
         <w:rPr>
           <w:rFonts w:cs="Arial"/>
           <w:b w:val="0"/>
+          <w:color w:val="auto"/>
         </w:rPr>
       </w:pPr>
       <w:bookmarkStart w:id="3" w:name="_Toc123297019"/>
@@ -2564,6 +2567,7 @@
       <w:r>
         <w:rPr>
           <w:rFonts w:cs="Arial"/>
+          <w:color w:val="auto"/>
         </w:rPr>
         <w:t>Alcance</w:t>
       </w:r>
@@ -2573,6 +2577,7 @@
       <w:r>
         <w:rPr>
           <w:rFonts w:cs="Arial"/>
+          <w:color w:val="auto"/>
         </w:rPr>
         <w:t xml:space="preserve"> </w:t>
       </w:r>
@@ -2707,6 +2712,7 @@
         <w:spacing w:line="276" w:lineRule="auto"/>
         <w:rPr>
           <w:rFonts w:cs="Arial"/>
+          <w:color w:val="auto"/>
         </w:rPr>
       </w:pPr>
       <w:bookmarkStart w:id="6" w:name="_Toc123297020"/>
@@ -2715,6 +2721,7 @@
       <w:r>
         <w:rPr>
           <w:rFonts w:cs="Arial"/>
+          <w:color w:val="auto"/>
         </w:rPr>
         <w:t>Usuario</w:t>
       </w:r>
@@ -3129,7 +3136,7 @@
                     <pic:cNvPicPr/>
                   </pic:nvPicPr>
                   <pic:blipFill rotWithShape="1">
-                    <a:blip r:embed="rId10">
+                    <a:blip r:embed="rId11">
                       <a:extLst>
                         <a:ext uri="{28A0092B-C50C-407E-A947-70E740481C1C}">
                           <a14:useLocalDpi xmlns:a14="http://schemas.microsoft.com/office/drawing/2010/main" val="0"/>
@@ -3368,7 +3375,7 @@
                     <pic:cNvPicPr/>
                   </pic:nvPicPr>
                   <pic:blipFill>
-                    <a:blip r:embed="rId11">
+                    <a:blip r:embed="rId12">
                       <a:extLst>
                         <a:ext uri="{28A0092B-C50C-407E-A947-70E740481C1C}">
                           <a14:useLocalDpi xmlns:a14="http://schemas.microsoft.com/office/drawing/2010/main" val="0"/>
@@ -3650,7 +3657,7 @@
                     <pic:cNvPicPr/>
                   </pic:nvPicPr>
                   <pic:blipFill>
-                    <a:blip r:embed="rId12"/>
+                    <a:blip r:embed="rId13"/>
                     <a:stretch>
                       <a:fillRect/>
                     </a:stretch>
@@ -3840,7 +3847,7 @@
                     <pic:cNvPicPr/>
                   </pic:nvPicPr>
                   <pic:blipFill>
-                    <a:blip r:embed="rId12"/>
+                    <a:blip r:embed="rId13"/>
                     <a:stretch>
                       <a:fillRect/>
                     </a:stretch>
@@ -4018,7 +4025,7 @@
                     <pic:cNvPicPr/>
                   </pic:nvPicPr>
                   <pic:blipFill>
-                    <a:blip r:embed="rId13"/>
+                    <a:blip r:embed="rId14"/>
                     <a:stretch>
                       <a:fillRect/>
                     </a:stretch>
@@ -4187,7 +4194,7 @@
                     <pic:cNvPicPr/>
                   </pic:nvPicPr>
                   <pic:blipFill>
-                    <a:blip r:embed="rId12"/>
+                    <a:blip r:embed="rId13"/>
                     <a:stretch>
                       <a:fillRect/>
                     </a:stretch>
@@ -4435,6 +4442,7 @@
           </mc:Fallback>
         </mc:AlternateContent>
       </w:r>
+      <w:bookmarkStart w:id="13" w:name="_GoBack"/>
       <w:r>
         <w:rPr>
           <w:noProof/>
@@ -4456,7 +4464,7 @@
                     <pic:cNvPicPr/>
                   </pic:nvPicPr>
                   <pic:blipFill>
-                    <a:blip r:embed="rId14"/>
+                    <a:blip r:embed="rId15"/>
                     <a:stretch>
                       <a:fillRect/>
                     </a:stretch>
@@ -4476,6 +4484,7 @@
           </wp:inline>
         </w:drawing>
       </w:r>
+      <w:bookmarkEnd w:id="13"/>
     </w:p>
     <w:p>
       <w:pPr>
@@ -4624,7 +4633,7 @@
                     <pic:cNvPicPr/>
                   </pic:nvPicPr>
                   <pic:blipFill>
-                    <a:blip r:embed="rId12"/>
+                    <a:blip r:embed="rId13"/>
                     <a:stretch>
                       <a:fillRect/>
                     </a:stretch>
@@ -4834,7 +4843,7 @@
                     <pic:cNvPicPr/>
                   </pic:nvPicPr>
                   <pic:blipFill>
-                    <a:blip r:embed="rId15"/>
+                    <a:blip r:embed="rId16"/>
                     <a:stretch>
                       <a:fillRect/>
                     </a:stretch>
@@ -4994,7 +5003,7 @@
                     <pic:cNvPicPr/>
                   </pic:nvPicPr>
                   <pic:blipFill>
-                    <a:blip r:embed="rId12"/>
+                    <a:blip r:embed="rId13"/>
                     <a:stretch>
                       <a:fillRect/>
                     </a:stretch>
@@ -5190,7 +5199,7 @@
                     <pic:cNvPicPr/>
                   </pic:nvPicPr>
                   <pic:blipFill>
-                    <a:blip r:embed="rId16"/>
+                    <a:blip r:embed="rId17"/>
                     <a:stretch>
                       <a:fillRect/>
                     </a:stretch>
@@ -5362,7 +5371,7 @@
                     <pic:cNvPicPr/>
                   </pic:nvPicPr>
                   <pic:blipFill>
-                    <a:blip r:embed="rId17"/>
+                    <a:blip r:embed="rId18"/>
                     <a:stretch>
                       <a:fillRect/>
                     </a:stretch>
@@ -5539,7 +5548,7 @@
                     <pic:cNvPicPr/>
                   </pic:nvPicPr>
                   <pic:blipFill>
-                    <a:blip r:embed="rId17"/>
+                    <a:blip r:embed="rId18"/>
                     <a:stretch>
                       <a:fillRect/>
                     </a:stretch>
@@ -5717,7 +5726,7 @@
                     <pic:cNvPicPr/>
                   </pic:nvPicPr>
                   <pic:blipFill>
-                    <a:blip r:embed="rId17"/>
+                    <a:blip r:embed="rId18"/>
                     <a:stretch>
                       <a:fillRect/>
                     </a:stretch>
@@ -5757,12 +5766,10 @@
           <w:szCs w:val="24"/>
         </w:rPr>
       </w:pPr>
-      <w:bookmarkStart w:id="13" w:name="_GoBack"/>
-      <w:bookmarkEnd w:id="13"/>
     </w:p>
     <w:sectPr>
-      <w:headerReference w:type="default" r:id="rId18"/>
-      <w:footerReference w:type="default" r:id="rId19"/>
+      <w:headerReference w:type="default" r:id="rId19"/>
+      <w:footerReference w:type="default" r:id="rId20"/>
       <w:pgSz w:w="12240" w:h="15840" w:code="1"/>
       <w:pgMar w:top="1417" w:right="1701" w:bottom="1417" w:left="1701" w:header="708" w:footer="708" w:gutter="0"/>
       <w:cols w:space="708"/>
@@ -6062,7 +6069,7 @@
                 <w:noProof/>
                 <w:color w:val="FFFFFF" w:themeColor="background1"/>
               </w:rPr>
-              <w:t>8</w:t>
+              <w:t>6</w:t>
             </w:r>
             <w:r>
               <w:rPr>
@@ -7884,7 +7891,7 @@
 </file>
 
 <file path=customXml/itemProps1.xml><?xml version="1.0" encoding="utf-8"?>
-<ds:datastoreItem xmlns:ds="http://schemas.openxmlformats.org/officeDocument/2006/customXml" ds:itemID="{D349E64A-49DD-474A-8F85-6CD9F2212235}">
+<ds:datastoreItem xmlns:ds="http://schemas.openxmlformats.org/officeDocument/2006/customXml" ds:itemID="{361F3410-83DB-4CC7-8A89-B33D3C3484A3}">
   <ds:schemaRefs>
     <ds:schemaRef ds:uri="http://schemas.openxmlformats.org/officeDocument/2006/bibliography"/>
   </ds:schemaRefs>

--- a/PDRMYE/16 GUÍAS DE USUARIO/DAMOP/Version 1/Catalogos/MUNICIPIOS.docx
+++ b/PDRMYE/16 GUÍAS DE USUARIO/DAMOP/Version 1/Catalogos/MUNICIPIOS.docx
@@ -2466,6 +2466,7 @@
       <w:r>
         <w:rPr>
           <w:rFonts w:cs="Arial"/>
+          <w:b w:val="0"/>
           <w:color w:val="auto"/>
         </w:rPr>
         <w:t>Objetivo</w:t>
@@ -2567,6 +2568,7 @@
       <w:r>
         <w:rPr>
           <w:rFonts w:cs="Arial"/>
+          <w:b w:val="0"/>
           <w:color w:val="auto"/>
         </w:rPr>
         <w:t>Alcance</w:t>
@@ -2577,6 +2579,7 @@
       <w:r>
         <w:rPr>
           <w:rFonts w:cs="Arial"/>
+          <w:b w:val="0"/>
           <w:color w:val="auto"/>
         </w:rPr>
         <w:t xml:space="preserve"> </w:t>
@@ -2712,6 +2715,7 @@
         <w:spacing w:line="276" w:lineRule="auto"/>
         <w:rPr>
           <w:rFonts w:cs="Arial"/>
+          <w:b w:val="0"/>
           <w:color w:val="auto"/>
         </w:rPr>
       </w:pPr>
@@ -2721,6 +2725,7 @@
       <w:r>
         <w:rPr>
           <w:rFonts w:cs="Arial"/>
+          <w:b w:val="0"/>
           <w:color w:val="auto"/>
         </w:rPr>
         <w:t>Usuario</w:t>
@@ -3072,15 +3077,18 @@
         <w:jc w:val="center"/>
         <w:rPr>
           <w:rFonts w:cs="Arial"/>
+          <w:b w:val="0"/>
           <w:color w:val="000000" w:themeColor="text1"/>
         </w:rPr>
       </w:pPr>
       <w:bookmarkStart w:id="10" w:name="_Toc124342027"/>
       <w:bookmarkStart w:id="11" w:name="_Toc124346601"/>
       <w:bookmarkStart w:id="12" w:name="_Toc136944451"/>
+      <w:bookmarkStart w:id="13" w:name="_GoBack"/>
       <w:r>
         <w:rPr>
           <w:rFonts w:cs="Arial"/>
+          <w:b w:val="0"/>
           <w:color w:val="000000" w:themeColor="text1"/>
         </w:rPr>
         <w:lastRenderedPageBreak/>
@@ -3089,6 +3097,7 @@
       <w:r>
         <w:rPr>
           <w:rFonts w:cs="Arial"/>
+          <w:b w:val="0"/>
           <w:color w:val="000000" w:themeColor="text1"/>
         </w:rPr>
         <w:t xml:space="preserve"> de </w:t>
@@ -3098,12 +3107,14 @@
       <w:r>
         <w:rPr>
           <w:rFonts w:cs="Arial"/>
+          <w:b w:val="0"/>
           <w:color w:val="000000" w:themeColor="text1"/>
         </w:rPr>
         <w:t>Municipios</w:t>
       </w:r>
       <w:bookmarkEnd w:id="12"/>
     </w:p>
+    <w:bookmarkEnd w:id="13"/>
     <w:p>
       <w:r>
         <w:rPr>
@@ -4442,7 +4453,6 @@
           </mc:Fallback>
         </mc:AlternateContent>
       </w:r>
-      <w:bookmarkStart w:id="13" w:name="_GoBack"/>
       <w:r>
         <w:rPr>
           <w:noProof/>
@@ -4484,7 +4494,6 @@
           </wp:inline>
         </w:drawing>
       </w:r>
-      <w:bookmarkEnd w:id="13"/>
     </w:p>
     <w:p>
       <w:pPr>
@@ -6069,7 +6078,7 @@
                 <w:noProof/>
                 <w:color w:val="FFFFFF" w:themeColor="background1"/>
               </w:rPr>
-              <w:t>6</w:t>
+              <w:t>8</w:t>
             </w:r>
             <w:r>
               <w:rPr>
@@ -7891,7 +7900,7 @@
 </file>
 
 <file path=customXml/itemProps1.xml><?xml version="1.0" encoding="utf-8"?>
-<ds:datastoreItem xmlns:ds="http://schemas.openxmlformats.org/officeDocument/2006/customXml" ds:itemID="{361F3410-83DB-4CC7-8A89-B33D3C3484A3}">
+<ds:datastoreItem xmlns:ds="http://schemas.openxmlformats.org/officeDocument/2006/customXml" ds:itemID="{3AB75B38-D3A0-4CD6-AE03-042FC61504F5}">
   <ds:schemaRefs>
     <ds:schemaRef ds:uri="http://schemas.openxmlformats.org/officeDocument/2006/bibliography"/>
   </ds:schemaRefs>
